--- a/Documentação/Smart Wallet Documentação.docx
+++ b/Documentação/Smart Wallet Documentação.docx
@@ -1,6 +1,6 @@
 
 <file path=word/document.xml><?xml version="1.0" encoding="utf-8"?>
-<w:document xmlns:wpc="http://schemas.microsoft.com/office/word/2010/wordprocessingCanvas" xmlns:cx="http://schemas.microsoft.com/office/drawing/2014/chartex" xmlns:mc="http://schemas.openxmlformats.org/markup-compatibility/2006" xmlns:o="urn:schemas-microsoft-com:office:office" xmlns:r="http://schemas.openxmlformats.org/officeDocument/2006/relationships" xmlns:m="http://schemas.openxmlformats.org/officeDocument/2006/math" xmlns:v="urn:schemas-microsoft-com:vml" xmlns:wp14="http://schemas.microsoft.com/office/word/2010/wordprocessingDrawing" xmlns:wp="http://schemas.openxmlformats.org/drawingml/2006/wordprocessingDrawing" xmlns:w10="urn:schemas-microsoft-com:office:word" xmlns:w="http://schemas.openxmlformats.org/wordprocessingml/2006/main" xmlns:w14="http://schemas.microsoft.com/office/word/2010/wordml" xmlns:w15="http://schemas.microsoft.com/office/word/2012/wordml" xmlns:w16se="http://schemas.microsoft.com/office/word/2015/wordml/symex" xmlns:wpg="http://schemas.microsoft.com/office/word/2010/wordprocessingGroup" xmlns:wpi="http://schemas.microsoft.com/office/word/2010/wordprocessingInk" xmlns:wne="http://schemas.microsoft.com/office/word/2006/wordml" xmlns:wps="http://schemas.microsoft.com/office/word/2010/wordprocessingShape" mc:Ignorable="w14 w15 w16se wp14">
+<w:document xmlns:wpc="http://schemas.microsoft.com/office/word/2010/wordprocessingCanvas" xmlns:mc="http://schemas.openxmlformats.org/markup-compatibility/2006" xmlns:o="urn:schemas-microsoft-com:office:office" xmlns:r="http://schemas.openxmlformats.org/officeDocument/2006/relationships" xmlns:m="http://schemas.openxmlformats.org/officeDocument/2006/math" xmlns:v="urn:schemas-microsoft-com:vml" xmlns:wp14="http://schemas.microsoft.com/office/word/2010/wordprocessingDrawing" xmlns:wp="http://schemas.openxmlformats.org/drawingml/2006/wordprocessingDrawing" xmlns:w10="urn:schemas-microsoft-com:office:word" xmlns:w="http://schemas.openxmlformats.org/wordprocessingml/2006/main" xmlns:w14="http://schemas.microsoft.com/office/word/2010/wordml" xmlns:w15="http://schemas.microsoft.com/office/word/2012/wordml" xmlns:wpg="http://schemas.microsoft.com/office/word/2010/wordprocessingGroup" xmlns:wpi="http://schemas.microsoft.com/office/word/2010/wordprocessingInk" xmlns:wne="http://schemas.microsoft.com/office/word/2006/wordml" xmlns:wps="http://schemas.microsoft.com/office/word/2010/wordprocessingShape" mc:Ignorable="w14 w15 wp14">
   <w:body>
     <w:p>
       <w:pPr>
@@ -1586,7 +1586,7 @@
         <w:rPr>
           <w:noProof/>
         </w:rPr>
-        <w:t>11</w:t>
+        <w:t>1</w:t>
       </w:r>
       <w:r>
         <w:rPr>
@@ -1661,7 +1661,7 @@
         <w:rPr>
           <w:noProof/>
         </w:rPr>
-        <w:t>11</w:t>
+        <w:t>2</w:t>
       </w:r>
       <w:r>
         <w:rPr>
@@ -1736,7 +1736,7 @@
         <w:rPr>
           <w:noProof/>
         </w:rPr>
-        <w:t>12</w:t>
+        <w:t>3</w:t>
       </w:r>
       <w:r>
         <w:rPr>
@@ -1811,7 +1811,7 @@
         <w:rPr>
           <w:noProof/>
         </w:rPr>
-        <w:t>14</w:t>
+        <w:t>5</w:t>
       </w:r>
       <w:r>
         <w:rPr>
@@ -1886,7 +1886,7 @@
         <w:rPr>
           <w:noProof/>
         </w:rPr>
-        <w:t>15</w:t>
+        <w:t>6</w:t>
       </w:r>
       <w:r>
         <w:rPr>
@@ -1961,7 +1961,7 @@
         <w:rPr>
           <w:noProof/>
         </w:rPr>
-        <w:t>15</w:t>
+        <w:t>6</w:t>
       </w:r>
       <w:r>
         <w:rPr>
@@ -2036,7 +2036,7 @@
         <w:rPr>
           <w:noProof/>
         </w:rPr>
-        <w:t>15</w:t>
+        <w:t>6</w:t>
       </w:r>
       <w:r>
         <w:rPr>
@@ -2111,7 +2111,7 @@
         <w:rPr>
           <w:noProof/>
         </w:rPr>
-        <w:t>16</w:t>
+        <w:t>7</w:t>
       </w:r>
       <w:r>
         <w:rPr>
@@ -2186,7 +2186,7 @@
         <w:rPr>
           <w:noProof/>
         </w:rPr>
-        <w:t>16</w:t>
+        <w:t>7</w:t>
       </w:r>
       <w:r>
         <w:rPr>
@@ -2261,7 +2261,7 @@
         <w:rPr>
           <w:noProof/>
         </w:rPr>
-        <w:t>16</w:t>
+        <w:t>7</w:t>
       </w:r>
       <w:r>
         <w:rPr>
@@ -2336,7 +2336,7 @@
         <w:rPr>
           <w:noProof/>
         </w:rPr>
-        <w:t>18</w:t>
+        <w:t>9</w:t>
       </w:r>
       <w:r>
         <w:rPr>
@@ -2411,7 +2411,7 @@
         <w:rPr>
           <w:noProof/>
         </w:rPr>
-        <w:t>19</w:t>
+        <w:t>10</w:t>
       </w:r>
       <w:r>
         <w:rPr>
@@ -2471,7 +2471,7 @@
         <w:rPr>
           <w:noProof/>
         </w:rPr>
-        <w:t>20</w:t>
+        <w:t>11</w:t>
       </w:r>
       <w:r>
         <w:rPr>
@@ -2531,7 +2531,7 @@
         <w:rPr>
           <w:noProof/>
         </w:rPr>
-        <w:t>22</w:t>
+        <w:t>13</w:t>
       </w:r>
       <w:r>
         <w:rPr>
@@ -2621,24 +2621,47 @@
           <w:sz w:val="24"/>
           <w:szCs w:val="24"/>
         </w:rPr>
-        <w:t xml:space="preserve">O processo de compra </w:t>
-      </w:r>
-      <w:r>
-        <w:rPr>
-          <w:rFonts w:ascii="Arial" w:hAnsi="Arial" w:cs="Arial"/>
-          <w:sz w:val="24"/>
-          <w:szCs w:val="24"/>
-          <w:highlight w:val="yellow"/>
-        </w:rPr>
-        <w:t>em supermercados</w:t>
-      </w:r>
-      <w:r>
-        <w:rPr>
-          <w:rFonts w:ascii="Arial" w:hAnsi="Arial" w:cs="Arial"/>
-          <w:sz w:val="24"/>
-          <w:szCs w:val="24"/>
-        </w:rPr>
-        <w:t xml:space="preserve"> funciona da mesma forma que no século passado, o cliente pegava os produtos, e após enfrentar uma longa fila passava pelo atendente no caixa, onde todos os produtos devem ser som</w:t>
+        <w:t>O processo de compra em estabelecimentos comerciais</w:t>
+      </w:r>
+      <w:r>
+        <w:rPr>
+          <w:rFonts w:ascii="Arial" w:hAnsi="Arial" w:cs="Arial"/>
+          <w:sz w:val="24"/>
+          <w:szCs w:val="24"/>
+        </w:rPr>
+        <w:t xml:space="preserve"> funciona da mesma </w:t>
+      </w:r>
+      <w:r>
+        <w:rPr>
+          <w:rFonts w:ascii="Arial" w:hAnsi="Arial" w:cs="Arial"/>
+          <w:sz w:val="24"/>
+          <w:szCs w:val="24"/>
+        </w:rPr>
+        <w:t>maneira</w:t>
+      </w:r>
+      <w:r>
+        <w:rPr>
+          <w:rFonts w:ascii="Arial" w:hAnsi="Arial" w:cs="Arial"/>
+          <w:sz w:val="24"/>
+          <w:szCs w:val="24"/>
+        </w:rPr>
+        <w:t xml:space="preserve"> que </w:t>
+      </w:r>
+      <w:r>
+        <w:rPr>
+          <w:rFonts w:ascii="Arial" w:hAnsi="Arial" w:cs="Arial"/>
+          <w:sz w:val="24"/>
+          <w:szCs w:val="24"/>
+        </w:rPr>
+        <w:t>no século passado</w:t>
+      </w:r>
+      <w:r>
+        <w:rPr>
+          <w:rFonts w:ascii="Arial" w:hAnsi="Arial" w:cs="Arial"/>
+          <w:sz w:val="24"/>
+          <w:szCs w:val="24"/>
+        </w:rPr>
+        <w:t>, o cliente pega os produtos, e após enfrentar uma longa fila passa pelo atendente no caixa, onde todos os produtos devem ser som</w:t>
       </w:r>
       <w:r>
         <w:rPr>
@@ -2662,7 +2685,39 @@
           <w:sz w:val="24"/>
           <w:szCs w:val="24"/>
         </w:rPr>
-        <w:t>ao fim do processo.</w:t>
+        <w:t>ao fim d</w:t>
+      </w:r>
+      <w:r>
+        <w:rPr>
+          <w:rFonts w:ascii="Arial" w:hAnsi="Arial" w:cs="Arial"/>
+          <w:sz w:val="24"/>
+          <w:szCs w:val="24"/>
+        </w:rPr>
+        <w:t>e tod</w:t>
+      </w:r>
+      <w:r>
+        <w:rPr>
+          <w:rFonts w:ascii="Arial" w:hAnsi="Arial" w:cs="Arial"/>
+          <w:sz w:val="24"/>
+          <w:szCs w:val="24"/>
+        </w:rPr>
+        <w:t xml:space="preserve">o </w:t>
+      </w:r>
+      <w:r>
+        <w:rPr>
+          <w:rFonts w:ascii="Arial" w:hAnsi="Arial" w:cs="Arial"/>
+          <w:sz w:val="24"/>
+          <w:szCs w:val="24"/>
+        </w:rPr>
+        <w:t xml:space="preserve">o </w:t>
+      </w:r>
+      <w:r>
+        <w:rPr>
+          <w:rFonts w:ascii="Arial" w:hAnsi="Arial" w:cs="Arial"/>
+          <w:sz w:val="24"/>
+          <w:szCs w:val="24"/>
+        </w:rPr>
+        <w:t>processo.</w:t>
       </w:r>
     </w:p>
     <w:p>
@@ -2682,41 +2737,111 @@
           <w:sz w:val="24"/>
           <w:szCs w:val="24"/>
         </w:rPr>
-        <w:t xml:space="preserve">Atualmente o processo é similar, porém existe um sistema transacional que auxilia na somatória e facilita o trabalho do atendente, mas não </w:t>
-      </w:r>
-      <w:r>
-        <w:rPr>
-          <w:rFonts w:ascii="Arial" w:hAnsi="Arial" w:cs="Arial"/>
-          <w:sz w:val="24"/>
-          <w:szCs w:val="24"/>
-          <w:highlight w:val="yellow"/>
-        </w:rPr>
-        <w:t>ajuda</w:t>
-      </w:r>
-      <w:r>
-        <w:rPr>
-          <w:rFonts w:ascii="Arial" w:hAnsi="Arial" w:cs="Arial"/>
-          <w:sz w:val="24"/>
-          <w:szCs w:val="24"/>
-        </w:rPr>
-        <w:t xml:space="preserve"> o cliente, o mesmo ainda passa por todo o processo de espera nas filas para saber o montante. Isto consome muito tempo, </w:t>
-      </w:r>
-      <w:r>
-        <w:rPr>
-          <w:rFonts w:ascii="Arial" w:hAnsi="Arial" w:cs="Arial"/>
-          <w:sz w:val="24"/>
-          <w:szCs w:val="24"/>
-          <w:highlight w:val="yellow"/>
-        </w:rPr>
-        <w:t>importância do tempo para o cliente</w:t>
-      </w:r>
-      <w:r>
-        <w:rPr>
-          <w:rFonts w:ascii="Arial" w:hAnsi="Arial" w:cs="Arial"/>
-          <w:sz w:val="24"/>
-          <w:szCs w:val="24"/>
-        </w:rPr>
-        <w:t>.</w:t>
+        <w:t xml:space="preserve">Atualmente o </w:t>
+      </w:r>
+      <w:r>
+        <w:rPr>
+          <w:rFonts w:ascii="Arial" w:hAnsi="Arial" w:cs="Arial"/>
+          <w:sz w:val="24"/>
+          <w:szCs w:val="24"/>
+        </w:rPr>
+        <w:t>fluxo</w:t>
+      </w:r>
+      <w:r>
+        <w:rPr>
+          <w:rFonts w:ascii="Arial" w:hAnsi="Arial" w:cs="Arial"/>
+          <w:sz w:val="24"/>
+          <w:szCs w:val="24"/>
+        </w:rPr>
+        <w:t xml:space="preserve"> é similar, porém existe um sistema transacional que auxilia na somatória e facilita o trabalho do atendente, mas não </w:t>
+      </w:r>
+      <w:r>
+        <w:rPr>
+          <w:rFonts w:ascii="Arial" w:hAnsi="Arial" w:cs="Arial"/>
+          <w:sz w:val="24"/>
+          <w:szCs w:val="24"/>
+        </w:rPr>
+        <w:t>traz benefícios a</w:t>
+      </w:r>
+      <w:r>
+        <w:rPr>
+          <w:rFonts w:ascii="Arial" w:hAnsi="Arial" w:cs="Arial"/>
+          <w:sz w:val="24"/>
+          <w:szCs w:val="24"/>
+        </w:rPr>
+        <w:t xml:space="preserve">o cliente, o mesmo ainda passa por todo o processo de espera nas filas para </w:t>
+      </w:r>
+      <w:r>
+        <w:rPr>
+          <w:rFonts w:ascii="Arial" w:hAnsi="Arial" w:cs="Arial"/>
+          <w:sz w:val="24"/>
+          <w:szCs w:val="24"/>
+        </w:rPr>
+        <w:t>descobrir</w:t>
+      </w:r>
+      <w:r>
+        <w:rPr>
+          <w:rFonts w:ascii="Arial" w:hAnsi="Arial" w:cs="Arial"/>
+          <w:sz w:val="24"/>
+          <w:szCs w:val="24"/>
+        </w:rPr>
+        <w:t xml:space="preserve"> o </w:t>
+      </w:r>
+      <w:r>
+        <w:rPr>
+          <w:rFonts w:ascii="Arial" w:hAnsi="Arial" w:cs="Arial"/>
+          <w:sz w:val="24"/>
+          <w:szCs w:val="24"/>
+        </w:rPr>
+        <w:t>valor total da compra</w:t>
+      </w:r>
+      <w:r>
+        <w:rPr>
+          <w:rFonts w:ascii="Arial" w:hAnsi="Arial" w:cs="Arial"/>
+          <w:sz w:val="24"/>
+          <w:szCs w:val="24"/>
+        </w:rPr>
+        <w:t xml:space="preserve">. Isto consome muito tempo, </w:t>
+      </w:r>
+      <w:r>
+        <w:rPr>
+          <w:rFonts w:ascii="Arial" w:hAnsi="Arial" w:cs="Arial"/>
+          <w:sz w:val="24"/>
+          <w:szCs w:val="24"/>
+        </w:rPr>
+        <w:t xml:space="preserve">em alguns casos até horas, é </w:t>
+      </w:r>
+      <w:r>
+        <w:rPr>
+          <w:rFonts w:ascii="Arial" w:hAnsi="Arial" w:cs="Arial"/>
+          <w:sz w:val="24"/>
+          <w:szCs w:val="24"/>
+        </w:rPr>
+        <w:t>preciso</w:t>
+      </w:r>
+      <w:r>
+        <w:rPr>
+          <w:rFonts w:ascii="Arial" w:hAnsi="Arial" w:cs="Arial"/>
+          <w:sz w:val="24"/>
+          <w:szCs w:val="24"/>
+        </w:rPr>
+        <w:t xml:space="preserve"> administrar o tempo, precioso, a fim de ser capaz de </w:t>
+      </w:r>
+      <w:r>
+        <w:rPr>
+          <w:rFonts w:ascii="Arial" w:hAnsi="Arial" w:cs="Arial"/>
+          <w:sz w:val="24"/>
+          <w:szCs w:val="24"/>
+        </w:rPr>
+        <w:t>se</w:t>
+      </w:r>
+      <w:r>
+        <w:rPr>
+          <w:rFonts w:ascii="Arial" w:hAnsi="Arial" w:cs="Arial"/>
+          <w:sz w:val="24"/>
+          <w:szCs w:val="24"/>
+        </w:rPr>
+        <w:t xml:space="preserve"> tornar melhor e mais eficiente.</w:t>
       </w:r>
     </w:p>
     <w:p>
@@ -2774,31 +2899,6 @@
           <w:szCs w:val="24"/>
         </w:rPr>
       </w:pPr>
-      <w:r>
-        <w:rPr>
-          <w:rFonts w:ascii="Arial" w:hAnsi="Arial" w:cs="Arial"/>
-          <w:sz w:val="24"/>
-          <w:szCs w:val="24"/>
-        </w:rPr>
-        <w:t xml:space="preserve">Através deste projeto, buscamos facilitar a forma como ocorre o processo de compra em empresas de varejo. De modo a oferecer este serviço de uma maneira prática e tecnológica ao usarmos </w:t>
-      </w:r>
-      <w:r>
-        <w:rPr>
-          <w:rFonts w:ascii="Arial" w:hAnsi="Arial" w:cs="Arial"/>
-          <w:sz w:val="24"/>
-          <w:szCs w:val="24"/>
-          <w:highlight w:val="yellow"/>
-        </w:rPr>
-        <w:t>os meios disponíveis na atualidade</w:t>
-      </w:r>
-      <w:r>
-        <w:rPr>
-          <w:rFonts w:ascii="Arial" w:hAnsi="Arial" w:cs="Arial"/>
-          <w:sz w:val="24"/>
-          <w:szCs w:val="24"/>
-        </w:rPr>
-        <w:t xml:space="preserve">. </w:t>
-      </w:r>
     </w:p>
     <w:p>
       <w:pPr>
@@ -2811,6 +2911,62 @@
           <w:szCs w:val="24"/>
         </w:rPr>
       </w:pPr>
+      <w:r>
+        <w:rPr>
+          <w:rFonts w:ascii="Arial" w:hAnsi="Arial" w:cs="Arial"/>
+          <w:sz w:val="24"/>
+          <w:szCs w:val="24"/>
+        </w:rPr>
+        <w:t xml:space="preserve">Através deste projeto, buscamos facilitar a forma como ocorre </w:t>
+      </w:r>
+      <w:r>
+        <w:rPr>
+          <w:rFonts w:ascii="Arial" w:hAnsi="Arial" w:cs="Arial"/>
+          <w:sz w:val="24"/>
+          <w:szCs w:val="24"/>
+        </w:rPr>
+        <w:t xml:space="preserve">esse processo. </w:t>
+      </w:r>
+      <w:r>
+        <w:rPr>
+          <w:rFonts w:ascii="Arial" w:hAnsi="Arial" w:cs="Arial"/>
+          <w:sz w:val="24"/>
+          <w:szCs w:val="24"/>
+        </w:rPr>
+        <w:t xml:space="preserve">De modo a oferecer este serviço de uma maneira </w:t>
+      </w:r>
+      <w:r>
+        <w:rPr>
+          <w:rFonts w:ascii="Arial" w:hAnsi="Arial" w:cs="Arial"/>
+          <w:sz w:val="24"/>
+          <w:szCs w:val="24"/>
+        </w:rPr>
+        <w:t xml:space="preserve">prática e intuitiva utilizando as </w:t>
+      </w:r>
+      <w:r>
+        <w:rPr>
+          <w:rFonts w:ascii="Arial" w:hAnsi="Arial" w:cs="Arial"/>
+          <w:sz w:val="24"/>
+          <w:szCs w:val="24"/>
+        </w:rPr>
+        <w:t xml:space="preserve">tecnologias </w:t>
+      </w:r>
+      <w:r>
+        <w:rPr>
+          <w:rFonts w:ascii="Arial" w:hAnsi="Arial" w:cs="Arial"/>
+          <w:sz w:val="24"/>
+          <w:szCs w:val="24"/>
+        </w:rPr>
+        <w:t>necessárias para um maior benefício do consumidor e do empreendedor</w:t>
+      </w:r>
+      <w:r>
+        <w:rPr>
+          <w:rFonts w:ascii="Arial" w:hAnsi="Arial" w:cs="Arial"/>
+          <w:sz w:val="24"/>
+          <w:szCs w:val="24"/>
+        </w:rPr>
+        <w:t xml:space="preserve">. </w:t>
+      </w:r>
     </w:p>
     <w:p>
       <w:pPr>
@@ -2829,7 +2985,17 @@
           <w:sz w:val="24"/>
           <w:szCs w:val="24"/>
         </w:rPr>
-        <w:t>Para isto, o cliente portará um carrinho comum equipado de um dispositivo controlador, cujo dever é processar a entrada e saída de produtos do carrinho, e um aparelho Android que servirá de monitor para os acontecimentos e a amostragem de dados.</w:t>
+        <w:t>Para isto, o cliente portará um carrinho equipado de um dispositivo controlador, cujo dever é processar a entrada e saída de produtos do carrinho, e um aparelho Androi</w:t>
+      </w:r>
+      <w:bookmarkStart w:id="1" w:name="_GoBack"/>
+      <w:bookmarkEnd w:id="1"/>
+      <w:r>
+        <w:rPr>
+          <w:rFonts w:ascii="Arial" w:hAnsi="Arial" w:cs="Arial"/>
+          <w:sz w:val="24"/>
+          <w:szCs w:val="24"/>
+        </w:rPr>
+        <w:t>d que servirá de monitor para os acontecimentos e a amostragem de dados.</w:t>
       </w:r>
     </w:p>
     <w:p>
@@ -2926,7 +3092,7 @@
           <w:sz w:val="24"/>
           <w:szCs w:val="24"/>
         </w:rPr>
-        <w:t xml:space="preserve">Este projeto tem por bases positivas a diminuição de filas em caixas, uma vez que, o cliente sabe exatamente o que está levando e pode conferir preços antes mesmo de chegar ao caixa, possível corte de gastos, caso seja implantado com certa cautela </w:t>
+        <w:t xml:space="preserve">Este projeto tem por bases positivas a diminuição de filas em caixas, uma vez que, o cliente sabe exatamente o que está levando e pode conferir preços antes mesmo de </w:t>
       </w:r>
       <w:r>
         <w:rPr>
@@ -2935,19 +3101,17 @@
           <w:szCs w:val="24"/>
         </w:rPr>
         <w:lastRenderedPageBreak/>
-        <w:t>poderá retribuir diminuindo o número de funcionários necessários para gerir o atendimento.</w:t>
-      </w:r>
-    </w:p>
-    <w:p>
-      <w:pPr>
-        <w:rPr>
-          <w:rFonts w:ascii="Arial" w:hAnsi="Arial" w:cs="Arial"/>
-          <w:sz w:val="24"/>
-          <w:szCs w:val="24"/>
-        </w:rPr>
-      </w:pPr>
-      <w:bookmarkStart w:id="1" w:name="_GoBack"/>
-      <w:bookmarkEnd w:id="1"/>
+        <w:t>chegar ao caixa, possível corte de gastos, caso seja implantado com certa cautela poderá retribuir diminuindo o número de funcionários necessários para gerir o atendimento.</w:t>
+      </w:r>
+    </w:p>
+    <w:p>
+      <w:pPr>
+        <w:rPr>
+          <w:rFonts w:ascii="Arial" w:hAnsi="Arial" w:cs="Arial"/>
+          <w:sz w:val="24"/>
+          <w:szCs w:val="24"/>
+        </w:rPr>
+      </w:pPr>
       <w:r>
         <w:rPr>
           <w:rFonts w:ascii="Arial" w:hAnsi="Arial" w:cs="Arial"/>
@@ -2989,144 +3153,153 @@
           <w:color w:val="000000"/>
           <w:sz w:val="24"/>
           <w:szCs w:val="24"/>
-        </w:rPr>
-      </w:pPr>
-      <w:r>
-        <w:rPr>
-          <w:rFonts w:ascii="Arial" w:hAnsi="Arial" w:cs="Arial"/>
-          <w:sz w:val="24"/>
-          <w:szCs w:val="24"/>
-        </w:rPr>
-        <w:t>A introdução é a primeira parte do texto, em que o autor explica de modo</w:t>
-      </w:r>
-      <w:r>
-        <w:rPr>
-          <w:rFonts w:ascii="Arial" w:hAnsi="Arial" w:cs="Arial"/>
-          <w:sz w:val="24"/>
-          <w:szCs w:val="24"/>
+          <w:highlight w:val="lightGray"/>
+        </w:rPr>
+      </w:pPr>
+      <w:r>
+        <w:rPr>
+          <w:rFonts w:ascii="Arial" w:hAnsi="Arial" w:cs="Arial"/>
+          <w:sz w:val="24"/>
+          <w:szCs w:val="24"/>
+          <w:highlight w:val="lightGray"/>
+        </w:rPr>
+        <w:t xml:space="preserve">A introdução é a primeira parte do texto, em que o autor explica de modo genérico, o tema estudado, os objetivos que buscou concretizar e outros itens que concorram para situar ou contextualizar a pesquisa. Além disso, deve abordar a importância da investigação e fazer a anunciação do assunto-tema, de modo que a estrutura básica do texto fique explícita para o avaliador. Contendo a apresentação e a justificativa da escolha do tema, entendimento do autor acerca do mesmo e sobre a abordagem que pretende desenvolver. Deve explicar o problema central, os objetivos secundário, os procedimentos da pesquisa, </w:t>
+      </w:r>
+      <w:r>
+        <w:rPr>
+          <w:rFonts w:ascii="Arial" w:hAnsi="Arial" w:cs="Arial"/>
+          <w:color w:val="000000"/>
+          <w:sz w:val="24"/>
+          <w:szCs w:val="24"/>
+          <w:highlight w:val="lightGray"/>
+        </w:rPr>
+        <w:t>o tratamento dado as diferentes partes do corpo principal e o encadeamento lógico ao longo do Relatório de Projeto.</w:t>
+      </w:r>
+    </w:p>
+    <w:p>
+      <w:pPr>
+        <w:spacing w:after="0" w:line="360" w:lineRule="auto"/>
+        <w:jc w:val="both"/>
+        <w:rPr>
+          <w:rFonts w:ascii="Arial" w:hAnsi="Arial" w:cs="Arial"/>
+          <w:color w:val="000000"/>
+          <w:sz w:val="24"/>
+          <w:szCs w:val="24"/>
+          <w:highlight w:val="lightGray"/>
+        </w:rPr>
+      </w:pPr>
+      <w:r>
+        <w:rPr>
+          <w:rFonts w:ascii="Arial" w:hAnsi="Arial" w:cs="Arial"/>
+          <w:color w:val="000000"/>
+          <w:sz w:val="24"/>
+          <w:szCs w:val="24"/>
+          <w:highlight w:val="lightGray"/>
+        </w:rPr>
+        <w:t>Apesar de ser o primeiro item no corpo do trabalho, a redação definitiva da</w:t>
+      </w:r>
+      <w:r>
+        <w:rPr>
+          <w:rFonts w:ascii="Arial" w:hAnsi="Arial" w:cs="Arial"/>
+          <w:color w:val="000000"/>
+          <w:sz w:val="24"/>
+          <w:szCs w:val="24"/>
+          <w:highlight w:val="lightGray"/>
         </w:rPr>
         <w:t xml:space="preserve"> </w:t>
       </w:r>
       <w:r>
         <w:rPr>
           <w:rFonts w:ascii="Arial" w:hAnsi="Arial" w:cs="Arial"/>
-          <w:sz w:val="24"/>
-          <w:szCs w:val="24"/>
-        </w:rPr>
-        <w:t>genérico, o tema estudado, os objetivos que buscou concretizar e outros itens que</w:t>
-      </w:r>
-      <w:r>
-        <w:rPr>
-          <w:rFonts w:ascii="Arial" w:hAnsi="Arial" w:cs="Arial"/>
-          <w:sz w:val="24"/>
-          <w:szCs w:val="24"/>
+          <w:color w:val="000000"/>
+          <w:sz w:val="24"/>
+          <w:szCs w:val="24"/>
+          <w:highlight w:val="lightGray"/>
+        </w:rPr>
+        <w:t>introdução deve ser a ultima a ser elaborada. É a apresentação do trabalho de forma</w:t>
+      </w:r>
+      <w:r>
+        <w:rPr>
+          <w:rFonts w:ascii="Arial" w:hAnsi="Arial" w:cs="Arial"/>
+          <w:color w:val="000000"/>
+          <w:sz w:val="24"/>
+          <w:szCs w:val="24"/>
+          <w:highlight w:val="lightGray"/>
         </w:rPr>
         <w:t xml:space="preserve"> </w:t>
       </w:r>
       <w:r>
         <w:rPr>
           <w:rFonts w:ascii="Arial" w:hAnsi="Arial" w:cs="Arial"/>
-          <w:sz w:val="24"/>
-          <w:szCs w:val="24"/>
-        </w:rPr>
-        <w:t>concorram para situar ou contextualizar a pesquisa. Além disso, deve abordar a</w:t>
-      </w:r>
-      <w:r>
-        <w:rPr>
-          <w:rFonts w:ascii="Arial" w:hAnsi="Arial" w:cs="Arial"/>
-          <w:sz w:val="24"/>
-          <w:szCs w:val="24"/>
+          <w:color w:val="000000"/>
+          <w:sz w:val="24"/>
+          <w:szCs w:val="24"/>
+          <w:highlight w:val="lightGray"/>
+        </w:rPr>
+        <w:t>sintética e objetiva. Quando bem feita, motiva a apreciação do projeto.</w:t>
+      </w:r>
+    </w:p>
+    <w:p>
+      <w:pPr>
+        <w:spacing w:after="0" w:line="360" w:lineRule="auto"/>
+        <w:jc w:val="both"/>
+        <w:rPr>
+          <w:rFonts w:ascii="Arial" w:hAnsi="Arial" w:cs="Arial"/>
+          <w:color w:val="000000"/>
+          <w:sz w:val="24"/>
+          <w:szCs w:val="24"/>
+          <w:highlight w:val="lightGray"/>
+        </w:rPr>
+      </w:pPr>
+      <w:r>
+        <w:rPr>
+          <w:rFonts w:ascii="Arial" w:hAnsi="Arial" w:cs="Arial"/>
+          <w:color w:val="000000"/>
+          <w:sz w:val="24"/>
+          <w:szCs w:val="24"/>
+          <w:highlight w:val="lightGray"/>
+        </w:rPr>
+        <w:t>Deve conduzir o leitor ao assunto, abordando-o de forma abrangente,</w:t>
+      </w:r>
+      <w:r>
+        <w:rPr>
+          <w:rFonts w:ascii="Arial" w:hAnsi="Arial" w:cs="Arial"/>
+          <w:color w:val="000000"/>
+          <w:sz w:val="24"/>
+          <w:szCs w:val="24"/>
+          <w:highlight w:val="lightGray"/>
         </w:rPr>
         <w:t xml:space="preserve"> </w:t>
       </w:r>
       <w:r>
         <w:rPr>
           <w:rFonts w:ascii="Arial" w:hAnsi="Arial" w:cs="Arial"/>
-          <w:sz w:val="24"/>
-          <w:szCs w:val="24"/>
-        </w:rPr>
-        <w:t>importância da investigação e fazer a anunciação do assunto-tema, de modo que a</w:t>
-      </w:r>
-      <w:r>
-        <w:rPr>
-          <w:rFonts w:ascii="Arial" w:hAnsi="Arial" w:cs="Arial"/>
-          <w:sz w:val="24"/>
-          <w:szCs w:val="24"/>
+          <w:color w:val="000000"/>
+          <w:sz w:val="24"/>
+          <w:szCs w:val="24"/>
+          <w:highlight w:val="lightGray"/>
+        </w:rPr>
+        <w:t>destacando qual enfoque será dado ao tema escolhido. Deve ser desenvolvida em</w:t>
+      </w:r>
+      <w:r>
+        <w:rPr>
+          <w:rFonts w:ascii="Arial" w:hAnsi="Arial" w:cs="Arial"/>
+          <w:color w:val="000000"/>
+          <w:sz w:val="24"/>
+          <w:szCs w:val="24"/>
+          <w:highlight w:val="lightGray"/>
         </w:rPr>
         <w:t xml:space="preserve"> </w:t>
       </w:r>
       <w:r>
         <w:rPr>
           <w:rFonts w:ascii="Arial" w:hAnsi="Arial" w:cs="Arial"/>
-          <w:sz w:val="24"/>
-          <w:szCs w:val="24"/>
-        </w:rPr>
-        <w:t>estrutura básica do texto fique explícita para o avaliador.</w:t>
-      </w:r>
-      <w:r>
-        <w:rPr>
-          <w:rFonts w:ascii="Arial" w:hAnsi="Arial" w:cs="Arial"/>
-          <w:sz w:val="24"/>
-          <w:szCs w:val="24"/>
-        </w:rPr>
-        <w:t xml:space="preserve"> </w:t>
-      </w:r>
-      <w:r>
-        <w:rPr>
-          <w:rFonts w:ascii="Arial" w:hAnsi="Arial" w:cs="Arial"/>
-          <w:sz w:val="24"/>
-          <w:szCs w:val="24"/>
-        </w:rPr>
-        <w:t>Contendo a apresentação e a justificativa da escolha do tema, entendimento</w:t>
-      </w:r>
-      <w:r>
-        <w:rPr>
-          <w:rFonts w:ascii="Arial" w:hAnsi="Arial" w:cs="Arial"/>
-          <w:sz w:val="24"/>
-          <w:szCs w:val="24"/>
-        </w:rPr>
-        <w:t xml:space="preserve"> </w:t>
-      </w:r>
-      <w:r>
-        <w:rPr>
-          <w:rFonts w:ascii="Arial" w:hAnsi="Arial" w:cs="Arial"/>
-          <w:sz w:val="24"/>
-          <w:szCs w:val="24"/>
-        </w:rPr>
-        <w:t>do autor acerca do mesmo e sobre a abordagem que pretende desenvolver. Deve</w:t>
-      </w:r>
-      <w:r>
-        <w:rPr>
-          <w:rFonts w:ascii="Arial" w:hAnsi="Arial" w:cs="Arial"/>
-          <w:sz w:val="24"/>
-          <w:szCs w:val="24"/>
-        </w:rPr>
-        <w:t xml:space="preserve"> </w:t>
-      </w:r>
-      <w:r>
-        <w:rPr>
-          <w:rFonts w:ascii="Arial" w:hAnsi="Arial" w:cs="Arial"/>
-          <w:sz w:val="24"/>
-          <w:szCs w:val="24"/>
-        </w:rPr>
-        <w:t>explicar o problema central, os objetivos secundário, os procedimentos da pesquisa</w:t>
-      </w:r>
-      <w:r>
-        <w:rPr>
-          <w:rFonts w:ascii="Arial" w:hAnsi="Arial" w:cs="Arial"/>
-          <w:sz w:val="24"/>
-          <w:szCs w:val="24"/>
-        </w:rPr>
-        <w:t xml:space="preserve">, </w:t>
-      </w:r>
-      <w:r>
-        <w:rPr>
-          <w:rFonts w:ascii="Arial" w:hAnsi="Arial" w:cs="Arial"/>
           <w:color w:val="000000"/>
           <w:sz w:val="24"/>
           <w:szCs w:val="24"/>
-        </w:rPr>
-        <w:t>o tratamento dado as diferentes partes do corpo principal e o encadeamento lógico</w:t>
+          <w:highlight w:val="lightGray"/>
+        </w:rPr>
+        <w:t>forma de texto, apresentando os itens abaixo. Em geral deve conter:</w:t>
       </w:r>
       <w:r>
         <w:rPr>
@@ -3134,156 +3307,7 @@
           <w:color w:val="000000"/>
           <w:sz w:val="24"/>
           <w:szCs w:val="24"/>
-        </w:rPr>
-        <w:t xml:space="preserve"> </w:t>
-      </w:r>
-      <w:r>
-        <w:rPr>
-          <w:rFonts w:ascii="Arial" w:hAnsi="Arial" w:cs="Arial"/>
-          <w:color w:val="000000"/>
-          <w:sz w:val="24"/>
-          <w:szCs w:val="24"/>
-        </w:rPr>
-        <w:t xml:space="preserve">ao longo do </w:t>
-      </w:r>
-      <w:r>
-        <w:rPr>
-          <w:rFonts w:ascii="Arial" w:hAnsi="Arial" w:cs="Arial"/>
-          <w:color w:val="000000"/>
-          <w:sz w:val="24"/>
-          <w:szCs w:val="24"/>
-        </w:rPr>
-        <w:t>Relatório de Projeto</w:t>
-      </w:r>
-      <w:r>
-        <w:rPr>
-          <w:rFonts w:ascii="Arial" w:hAnsi="Arial" w:cs="Arial"/>
-          <w:color w:val="000000"/>
-          <w:sz w:val="24"/>
-          <w:szCs w:val="24"/>
-        </w:rPr>
-        <w:t>.</w:t>
-      </w:r>
-    </w:p>
-    <w:p>
-      <w:pPr>
-        <w:spacing w:after="0" w:line="360" w:lineRule="auto"/>
-        <w:jc w:val="both"/>
-        <w:rPr>
-          <w:rFonts w:ascii="Arial" w:hAnsi="Arial" w:cs="Arial"/>
-          <w:color w:val="000000"/>
-          <w:sz w:val="24"/>
-          <w:szCs w:val="24"/>
-        </w:rPr>
-      </w:pPr>
-      <w:r>
-        <w:rPr>
-          <w:rFonts w:ascii="Arial" w:hAnsi="Arial" w:cs="Arial"/>
-          <w:color w:val="000000"/>
-          <w:sz w:val="24"/>
-          <w:szCs w:val="24"/>
-        </w:rPr>
-        <w:t>Apesar de ser o primeiro item no corpo do trabalho, a redação definitiva da</w:t>
-      </w:r>
-      <w:r>
-        <w:rPr>
-          <w:rFonts w:ascii="Arial" w:hAnsi="Arial" w:cs="Arial"/>
-          <w:color w:val="000000"/>
-          <w:sz w:val="24"/>
-          <w:szCs w:val="24"/>
-        </w:rPr>
-        <w:t xml:space="preserve"> </w:t>
-      </w:r>
-      <w:r>
-        <w:rPr>
-          <w:rFonts w:ascii="Arial" w:hAnsi="Arial" w:cs="Arial"/>
-          <w:color w:val="000000"/>
-          <w:sz w:val="24"/>
-          <w:szCs w:val="24"/>
-        </w:rPr>
-        <w:t>introdução deve ser a ultima a ser elaborada. É a apresentação do trabalho de forma</w:t>
-      </w:r>
-      <w:r>
-        <w:rPr>
-          <w:rFonts w:ascii="Arial" w:hAnsi="Arial" w:cs="Arial"/>
-          <w:color w:val="000000"/>
-          <w:sz w:val="24"/>
-          <w:szCs w:val="24"/>
-        </w:rPr>
-        <w:t xml:space="preserve"> </w:t>
-      </w:r>
-      <w:r>
-        <w:rPr>
-          <w:rFonts w:ascii="Arial" w:hAnsi="Arial" w:cs="Arial"/>
-          <w:color w:val="000000"/>
-          <w:sz w:val="24"/>
-          <w:szCs w:val="24"/>
-        </w:rPr>
-        <w:t>sintética e objetiva. Quando bem feita, motiva a apreciação do projeto.</w:t>
-      </w:r>
-    </w:p>
-    <w:p>
-      <w:pPr>
-        <w:spacing w:after="0" w:line="360" w:lineRule="auto"/>
-        <w:jc w:val="both"/>
-        <w:rPr>
-          <w:rFonts w:ascii="Arial" w:hAnsi="Arial" w:cs="Arial"/>
-          <w:color w:val="000000"/>
-          <w:sz w:val="24"/>
-          <w:szCs w:val="24"/>
-        </w:rPr>
-      </w:pPr>
-      <w:r>
-        <w:rPr>
-          <w:rFonts w:ascii="Arial" w:hAnsi="Arial" w:cs="Arial"/>
-          <w:color w:val="000000"/>
-          <w:sz w:val="24"/>
-          <w:szCs w:val="24"/>
-        </w:rPr>
-        <w:t>Deve conduzir o leitor ao assunto, abordando-o de forma abrangente,</w:t>
-      </w:r>
-      <w:r>
-        <w:rPr>
-          <w:rFonts w:ascii="Arial" w:hAnsi="Arial" w:cs="Arial"/>
-          <w:color w:val="000000"/>
-          <w:sz w:val="24"/>
-          <w:szCs w:val="24"/>
-        </w:rPr>
-        <w:t xml:space="preserve"> </w:t>
-      </w:r>
-      <w:r>
-        <w:rPr>
-          <w:rFonts w:ascii="Arial" w:hAnsi="Arial" w:cs="Arial"/>
-          <w:color w:val="000000"/>
-          <w:sz w:val="24"/>
-          <w:szCs w:val="24"/>
-        </w:rPr>
-        <w:t>destacando qual enfoque será dado ao tema escolhido. Deve ser desenvolvida em</w:t>
-      </w:r>
-      <w:r>
-        <w:rPr>
-          <w:rFonts w:ascii="Arial" w:hAnsi="Arial" w:cs="Arial"/>
-          <w:color w:val="000000"/>
-          <w:sz w:val="24"/>
-          <w:szCs w:val="24"/>
-        </w:rPr>
-        <w:t xml:space="preserve"> </w:t>
-      </w:r>
-      <w:r>
-        <w:rPr>
-          <w:rFonts w:ascii="Arial" w:hAnsi="Arial" w:cs="Arial"/>
-          <w:color w:val="000000"/>
-          <w:sz w:val="24"/>
-          <w:szCs w:val="24"/>
-        </w:rPr>
-        <w:t>forma de texto, apresentando os itens abaixo. Em geral deve conter:</w:t>
-      </w:r>
-      <w:r>
-        <w:rPr>
-          <w:rFonts w:ascii="Arial" w:hAnsi="Arial" w:cs="Arial"/>
-          <w:color w:val="000000"/>
-          <w:sz w:val="24"/>
-          <w:szCs w:val="24"/>
+          <w:highlight w:val="lightGray"/>
         </w:rPr>
         <w:t xml:space="preserve"> </w:t>
       </w:r>
@@ -3298,6 +3322,7 @@
           <w:color w:val="000000"/>
           <w:sz w:val="24"/>
           <w:szCs w:val="24"/>
+          <w:highlight w:val="lightGray"/>
         </w:rPr>
       </w:pPr>
       <w:r>
@@ -3306,6 +3331,7 @@
           <w:color w:val="000000"/>
           <w:sz w:val="24"/>
           <w:szCs w:val="24"/>
+          <w:highlight w:val="lightGray"/>
         </w:rPr>
         <w:t>- a introdução geral do trabalho;</w:t>
       </w:r>
@@ -3320,6 +3346,7 @@
           <w:color w:val="000000"/>
           <w:sz w:val="24"/>
           <w:szCs w:val="24"/>
+          <w:highlight w:val="lightGray"/>
         </w:rPr>
       </w:pPr>
       <w:r>
@@ -3328,6 +3355,7 @@
           <w:color w:val="000000"/>
           <w:sz w:val="24"/>
           <w:szCs w:val="24"/>
+          <w:highlight w:val="lightGray"/>
         </w:rPr>
         <w:t>- identificação do tema e do problema delimitados;</w:t>
       </w:r>
@@ -3342,6 +3370,7 @@
           <w:color w:val="000000"/>
           <w:sz w:val="24"/>
           <w:szCs w:val="24"/>
+          <w:highlight w:val="lightGray"/>
         </w:rPr>
       </w:pPr>
       <w:r>
@@ -3350,6 +3379,7 @@
           <w:color w:val="000000"/>
           <w:sz w:val="24"/>
           <w:szCs w:val="24"/>
+          <w:highlight w:val="lightGray"/>
         </w:rPr>
         <w:t>- justificativa;</w:t>
       </w:r>
@@ -3364,6 +3394,7 @@
           <w:color w:val="000000"/>
           <w:sz w:val="24"/>
           <w:szCs w:val="24"/>
+          <w:highlight w:val="lightGray"/>
         </w:rPr>
       </w:pPr>
       <w:r>
@@ -3372,6 +3403,7 @@
           <w:color w:val="000000"/>
           <w:sz w:val="24"/>
           <w:szCs w:val="24"/>
+          <w:highlight w:val="lightGray"/>
         </w:rPr>
         <w:t>- objetivos da pesquisa, argumento a importância pessoal, profissional e</w:t>
       </w:r>
@@ -3381,6 +3413,7 @@
           <w:color w:val="000000"/>
           <w:sz w:val="24"/>
           <w:szCs w:val="24"/>
+          <w:highlight w:val="lightGray"/>
         </w:rPr>
         <w:t xml:space="preserve"> </w:t>
       </w:r>
@@ -3390,6 +3423,7 @@
           <w:color w:val="000000"/>
           <w:sz w:val="24"/>
           <w:szCs w:val="24"/>
+          <w:highlight w:val="lightGray"/>
         </w:rPr>
         <w:t>social para a realização do trabalho (é o momento em que o autor deverá convencer</w:t>
       </w:r>
@@ -3399,6 +3433,7 @@
           <w:color w:val="000000"/>
           <w:sz w:val="24"/>
           <w:szCs w:val="24"/>
+          <w:highlight w:val="lightGray"/>
         </w:rPr>
         <w:t xml:space="preserve"> </w:t>
       </w:r>
@@ -3408,6 +3443,7 @@
           <w:color w:val="000000"/>
           <w:sz w:val="24"/>
           <w:szCs w:val="24"/>
+          <w:highlight w:val="lightGray"/>
         </w:rPr>
         <w:t>aquele que avalia seu projeto sobre a necessidade de uma realização) e;</w:t>
       </w:r>
@@ -3430,6 +3466,7 @@
           <w:color w:val="000000"/>
           <w:sz w:val="24"/>
           <w:szCs w:val="24"/>
+          <w:highlight w:val="lightGray"/>
         </w:rPr>
         <w:t>- um breve resumo de cada capítulo do trabalho.</w:t>
       </w:r>
@@ -3505,7 +3542,16 @@
           <w:sz w:val="24"/>
           <w:szCs w:val="24"/>
         </w:rPr>
-        <w:t>aceitar o projeto. Três elementos são necessários na justificativa: a importância</w:t>
+        <w:t xml:space="preserve">aceitar o </w:t>
+      </w:r>
+      <w:r>
+        <w:rPr>
+          <w:rFonts w:ascii="Arial" w:hAnsi="Arial" w:cs="Arial"/>
+          <w:sz w:val="24"/>
+          <w:szCs w:val="24"/>
+        </w:rPr>
+        <w:lastRenderedPageBreak/>
+        <w:t>projeto. Três elementos são necessários na justificativa: a importância</w:t>
       </w:r>
       <w:r>
         <w:rPr>
@@ -3540,7 +3586,6 @@
           <w:sz w:val="24"/>
           <w:szCs w:val="24"/>
         </w:rPr>
-        <w:lastRenderedPageBreak/>
         <w:t>Está pautada ainda, em um tripé de interesses: da sociedade, do aluno e do</w:t>
       </w:r>
       <w:r>
@@ -4135,6 +4180,7 @@
           <w:sz w:val="24"/>
           <w:szCs w:val="24"/>
         </w:rPr>
+        <w:lastRenderedPageBreak/>
         <w:t>(entre dois e cinco, no máximo). Ex.: verificar documentação, classificar, levantar</w:t>
       </w:r>
       <w:r>
@@ -4151,7 +4197,6 @@
           <w:sz w:val="24"/>
           <w:szCs w:val="24"/>
         </w:rPr>
-        <w:lastRenderedPageBreak/>
         <w:t>dados sobre algo, comparar, etc. determina a ação do pesquisador e seu</w:t>
       </w:r>
       <w:r>
@@ -5787,7 +5832,7 @@
               </wp:anchor>
             </w:drawing>
           </mc:Choice>
-          <mc:Fallback xmlns:cx1="http://schemas.microsoft.com/office/drawing/2015/9/8/chartex">
+          <mc:Fallback xmlns:cx1="http://schemas.microsoft.com/office/drawing/2015/9/8/chartex" xmlns:w16se="http://schemas.microsoft.com/office/word/2015/wordml/symex" xmlns:cx="http://schemas.microsoft.com/office/drawing/2014/chartex">
             <w:pict>
               <v:shapetype w14:anchorId="7F98422D" id="_x0000_t202" coordsize="21600,21600" o:spt="202" path="m,l,21600r21600,l21600,xe">
                 <v:stroke joinstyle="miter"/>
@@ -9108,7 +9153,7 @@
       <w:headerReference w:type="default" r:id="rId15"/>
       <w:pgSz w:w="11906" w:h="16838"/>
       <w:pgMar w:top="1701" w:right="1134" w:bottom="1134" w:left="1701" w:header="709" w:footer="709" w:gutter="0"/>
-      <w:pgNumType w:start="7"/>
+      <w:pgNumType w:start="1"/>
       <w:cols w:space="708"/>
       <w:docGrid w:linePitch="360"/>
     </w:sectPr>
@@ -9117,7 +9162,7 @@
 </file>
 
 <file path=word/endnotes.xml><?xml version="1.0" encoding="utf-8"?>
-<w:endnotes xmlns:wpc="http://schemas.microsoft.com/office/word/2010/wordprocessingCanvas" xmlns:cx="http://schemas.microsoft.com/office/drawing/2014/chartex" xmlns:mc="http://schemas.openxmlformats.org/markup-compatibility/2006" xmlns:o="urn:schemas-microsoft-com:office:office" xmlns:r="http://schemas.openxmlformats.org/officeDocument/2006/relationships" xmlns:m="http://schemas.openxmlformats.org/officeDocument/2006/math" xmlns:v="urn:schemas-microsoft-com:vml" xmlns:wp14="http://schemas.microsoft.com/office/word/2010/wordprocessingDrawing" xmlns:wp="http://schemas.openxmlformats.org/drawingml/2006/wordprocessingDrawing" xmlns:w10="urn:schemas-microsoft-com:office:word" xmlns:w="http://schemas.openxmlformats.org/wordprocessingml/2006/main" xmlns:w14="http://schemas.microsoft.com/office/word/2010/wordml" xmlns:w15="http://schemas.microsoft.com/office/word/2012/wordml" xmlns:w16se="http://schemas.microsoft.com/office/word/2015/wordml/symex" xmlns:wpg="http://schemas.microsoft.com/office/word/2010/wordprocessingGroup" xmlns:wpi="http://schemas.microsoft.com/office/word/2010/wordprocessingInk" xmlns:wne="http://schemas.microsoft.com/office/word/2006/wordml" xmlns:wps="http://schemas.microsoft.com/office/word/2010/wordprocessingShape" mc:Ignorable="w14 w15 w16se wp14">
+<w:endnotes xmlns:wpc="http://schemas.microsoft.com/office/word/2010/wordprocessingCanvas" xmlns:mc="http://schemas.openxmlformats.org/markup-compatibility/2006" xmlns:o="urn:schemas-microsoft-com:office:office" xmlns:r="http://schemas.openxmlformats.org/officeDocument/2006/relationships" xmlns:m="http://schemas.openxmlformats.org/officeDocument/2006/math" xmlns:v="urn:schemas-microsoft-com:vml" xmlns:wp14="http://schemas.microsoft.com/office/word/2010/wordprocessingDrawing" xmlns:wp="http://schemas.openxmlformats.org/drawingml/2006/wordprocessingDrawing" xmlns:w10="urn:schemas-microsoft-com:office:word" xmlns:w="http://schemas.openxmlformats.org/wordprocessingml/2006/main" xmlns:w14="http://schemas.microsoft.com/office/word/2010/wordml" xmlns:w15="http://schemas.microsoft.com/office/word/2012/wordml" xmlns:wpg="http://schemas.microsoft.com/office/word/2010/wordprocessingGroup" xmlns:wpi="http://schemas.microsoft.com/office/word/2010/wordprocessingInk" xmlns:wne="http://schemas.microsoft.com/office/word/2006/wordml" xmlns:wps="http://schemas.microsoft.com/office/word/2010/wordprocessingShape" mc:Ignorable="w14 w15 wp14">
   <w:endnote w:type="separator" w:id="-1">
     <w:p>
       <w:pPr>
@@ -9142,7 +9187,7 @@
 </file>
 
 <file path=word/footnotes.xml><?xml version="1.0" encoding="utf-8"?>
-<w:footnotes xmlns:wpc="http://schemas.microsoft.com/office/word/2010/wordprocessingCanvas" xmlns:cx="http://schemas.microsoft.com/office/drawing/2014/chartex" xmlns:mc="http://schemas.openxmlformats.org/markup-compatibility/2006" xmlns:o="urn:schemas-microsoft-com:office:office" xmlns:r="http://schemas.openxmlformats.org/officeDocument/2006/relationships" xmlns:m="http://schemas.openxmlformats.org/officeDocument/2006/math" xmlns:v="urn:schemas-microsoft-com:vml" xmlns:wp14="http://schemas.microsoft.com/office/word/2010/wordprocessingDrawing" xmlns:wp="http://schemas.openxmlformats.org/drawingml/2006/wordprocessingDrawing" xmlns:w10="urn:schemas-microsoft-com:office:word" xmlns:w="http://schemas.openxmlformats.org/wordprocessingml/2006/main" xmlns:w14="http://schemas.microsoft.com/office/word/2010/wordml" xmlns:w15="http://schemas.microsoft.com/office/word/2012/wordml" xmlns:w16se="http://schemas.microsoft.com/office/word/2015/wordml/symex" xmlns:wpg="http://schemas.microsoft.com/office/word/2010/wordprocessingGroup" xmlns:wpi="http://schemas.microsoft.com/office/word/2010/wordprocessingInk" xmlns:wne="http://schemas.microsoft.com/office/word/2006/wordml" xmlns:wps="http://schemas.microsoft.com/office/word/2010/wordprocessingShape" mc:Ignorable="w14 w15 w16se wp14">
+<w:footnotes xmlns:wpc="http://schemas.microsoft.com/office/word/2010/wordprocessingCanvas" xmlns:mc="http://schemas.openxmlformats.org/markup-compatibility/2006" xmlns:o="urn:schemas-microsoft-com:office:office" xmlns:r="http://schemas.openxmlformats.org/officeDocument/2006/relationships" xmlns:m="http://schemas.openxmlformats.org/officeDocument/2006/math" xmlns:v="urn:schemas-microsoft-com:vml" xmlns:wp14="http://schemas.microsoft.com/office/word/2010/wordprocessingDrawing" xmlns:wp="http://schemas.openxmlformats.org/drawingml/2006/wordprocessingDrawing" xmlns:w10="urn:schemas-microsoft-com:office:word" xmlns:w="http://schemas.openxmlformats.org/wordprocessingml/2006/main" xmlns:w14="http://schemas.microsoft.com/office/word/2010/wordml" xmlns:w15="http://schemas.microsoft.com/office/word/2012/wordml" xmlns:wpg="http://schemas.microsoft.com/office/word/2010/wordprocessingGroup" xmlns:wpi="http://schemas.microsoft.com/office/word/2010/wordprocessingInk" xmlns:wne="http://schemas.microsoft.com/office/word/2006/wordml" xmlns:wps="http://schemas.microsoft.com/office/word/2010/wordprocessingShape" mc:Ignorable="w14 w15 wp14">
   <w:footnote w:type="separator" w:id="-1">
     <w:p>
       <w:pPr>
@@ -9167,7 +9212,7 @@
 </file>
 
 <file path=word/header1.xml><?xml version="1.0" encoding="utf-8"?>
-<w:hdr xmlns:wpc="http://schemas.microsoft.com/office/word/2010/wordprocessingCanvas" xmlns:cx="http://schemas.microsoft.com/office/drawing/2014/chartex" xmlns:mc="http://schemas.openxmlformats.org/markup-compatibility/2006" xmlns:o="urn:schemas-microsoft-com:office:office" xmlns:r="http://schemas.openxmlformats.org/officeDocument/2006/relationships" xmlns:m="http://schemas.openxmlformats.org/officeDocument/2006/math" xmlns:v="urn:schemas-microsoft-com:vml" xmlns:wp14="http://schemas.microsoft.com/office/word/2010/wordprocessingDrawing" xmlns:wp="http://schemas.openxmlformats.org/drawingml/2006/wordprocessingDrawing" xmlns:w10="urn:schemas-microsoft-com:office:word" xmlns:w="http://schemas.openxmlformats.org/wordprocessingml/2006/main" xmlns:w14="http://schemas.microsoft.com/office/word/2010/wordml" xmlns:w15="http://schemas.microsoft.com/office/word/2012/wordml" xmlns:w16se="http://schemas.microsoft.com/office/word/2015/wordml/symex" xmlns:wpg="http://schemas.microsoft.com/office/word/2010/wordprocessingGroup" xmlns:wpi="http://schemas.microsoft.com/office/word/2010/wordprocessingInk" xmlns:wne="http://schemas.microsoft.com/office/word/2006/wordml" xmlns:wps="http://schemas.microsoft.com/office/word/2010/wordprocessingShape" mc:Ignorable="w14 w15 w16se wp14">
+<w:hdr xmlns:wpc="http://schemas.microsoft.com/office/word/2010/wordprocessingCanvas" xmlns:mc="http://schemas.openxmlformats.org/markup-compatibility/2006" xmlns:o="urn:schemas-microsoft-com:office:office" xmlns:r="http://schemas.openxmlformats.org/officeDocument/2006/relationships" xmlns:m="http://schemas.openxmlformats.org/officeDocument/2006/math" xmlns:v="urn:schemas-microsoft-com:vml" xmlns:wp14="http://schemas.microsoft.com/office/word/2010/wordprocessingDrawing" xmlns:wp="http://schemas.openxmlformats.org/drawingml/2006/wordprocessingDrawing" xmlns:w10="urn:schemas-microsoft-com:office:word" xmlns:w="http://schemas.openxmlformats.org/wordprocessingml/2006/main" xmlns:w14="http://schemas.microsoft.com/office/word/2010/wordml" xmlns:w15="http://schemas.microsoft.com/office/word/2012/wordml" xmlns:wpg="http://schemas.microsoft.com/office/word/2010/wordprocessingGroup" xmlns:wpi="http://schemas.microsoft.com/office/word/2010/wordprocessingInk" xmlns:wne="http://schemas.microsoft.com/office/word/2006/wordml" xmlns:wps="http://schemas.microsoft.com/office/word/2010/wordprocessingShape" mc:Ignorable="w14 w15 wp14">
   <w:p>
     <w:pPr>
       <w:pStyle w:val="Cabealho"/>
@@ -9224,7 +9269,7 @@
 </file>
 
 <file path=word/header2.xml><?xml version="1.0" encoding="utf-8"?>
-<w:hdr xmlns:wpc="http://schemas.microsoft.com/office/word/2010/wordprocessingCanvas" xmlns:cx="http://schemas.microsoft.com/office/drawing/2014/chartex" xmlns:mc="http://schemas.openxmlformats.org/markup-compatibility/2006" xmlns:o="urn:schemas-microsoft-com:office:office" xmlns:r="http://schemas.openxmlformats.org/officeDocument/2006/relationships" xmlns:m="http://schemas.openxmlformats.org/officeDocument/2006/math" xmlns:v="urn:schemas-microsoft-com:vml" xmlns:wp14="http://schemas.microsoft.com/office/word/2010/wordprocessingDrawing" xmlns:wp="http://schemas.openxmlformats.org/drawingml/2006/wordprocessingDrawing" xmlns:w10="urn:schemas-microsoft-com:office:word" xmlns:w="http://schemas.openxmlformats.org/wordprocessingml/2006/main" xmlns:w14="http://schemas.microsoft.com/office/word/2010/wordml" xmlns:w15="http://schemas.microsoft.com/office/word/2012/wordml" xmlns:w16se="http://schemas.microsoft.com/office/word/2015/wordml/symex" xmlns:wpg="http://schemas.microsoft.com/office/word/2010/wordprocessingGroup" xmlns:wpi="http://schemas.microsoft.com/office/word/2010/wordprocessingInk" xmlns:wne="http://schemas.microsoft.com/office/word/2006/wordml" xmlns:wps="http://schemas.microsoft.com/office/word/2010/wordprocessingShape" mc:Ignorable="w14 w15 w16se wp14">
+<w:hdr xmlns:wpc="http://schemas.microsoft.com/office/word/2010/wordprocessingCanvas" xmlns:mc="http://schemas.openxmlformats.org/markup-compatibility/2006" xmlns:o="urn:schemas-microsoft-com:office:office" xmlns:r="http://schemas.openxmlformats.org/officeDocument/2006/relationships" xmlns:m="http://schemas.openxmlformats.org/officeDocument/2006/math" xmlns:v="urn:schemas-microsoft-com:vml" xmlns:wp14="http://schemas.microsoft.com/office/word/2010/wordprocessingDrawing" xmlns:wp="http://schemas.openxmlformats.org/drawingml/2006/wordprocessingDrawing" xmlns:w10="urn:schemas-microsoft-com:office:word" xmlns:w="http://schemas.openxmlformats.org/wordprocessingml/2006/main" xmlns:w14="http://schemas.microsoft.com/office/word/2010/wordml" xmlns:w15="http://schemas.microsoft.com/office/word/2012/wordml" xmlns:wpg="http://schemas.microsoft.com/office/word/2010/wordprocessingGroup" xmlns:wpi="http://schemas.microsoft.com/office/word/2010/wordprocessingInk" xmlns:wne="http://schemas.microsoft.com/office/word/2006/wordml" xmlns:wps="http://schemas.microsoft.com/office/word/2010/wordprocessingShape" mc:Ignorable="w14 w15 wp14">
   <w:p>
     <w:pPr>
       <w:pStyle w:val="Cabealho"/>
@@ -9240,7 +9285,7 @@
 </file>
 
 <file path=word/header3.xml><?xml version="1.0" encoding="utf-8"?>
-<w:hdr xmlns:wpc="http://schemas.microsoft.com/office/word/2010/wordprocessingCanvas" xmlns:cx="http://schemas.microsoft.com/office/drawing/2014/chartex" xmlns:mc="http://schemas.openxmlformats.org/markup-compatibility/2006" xmlns:o="urn:schemas-microsoft-com:office:office" xmlns:r="http://schemas.openxmlformats.org/officeDocument/2006/relationships" xmlns:m="http://schemas.openxmlformats.org/officeDocument/2006/math" xmlns:v="urn:schemas-microsoft-com:vml" xmlns:wp14="http://schemas.microsoft.com/office/word/2010/wordprocessingDrawing" xmlns:wp="http://schemas.openxmlformats.org/drawingml/2006/wordprocessingDrawing" xmlns:w10="urn:schemas-microsoft-com:office:word" xmlns:w="http://schemas.openxmlformats.org/wordprocessingml/2006/main" xmlns:w14="http://schemas.microsoft.com/office/word/2010/wordml" xmlns:w15="http://schemas.microsoft.com/office/word/2012/wordml" xmlns:w16se="http://schemas.microsoft.com/office/word/2015/wordml/symex" xmlns:wpg="http://schemas.microsoft.com/office/word/2010/wordprocessingGroup" xmlns:wpi="http://schemas.microsoft.com/office/word/2010/wordprocessingInk" xmlns:wne="http://schemas.microsoft.com/office/word/2006/wordml" xmlns:wps="http://schemas.microsoft.com/office/word/2010/wordprocessingShape" mc:Ignorable="w14 w15 w16se wp14">
+<w:hdr xmlns:wpc="http://schemas.microsoft.com/office/word/2010/wordprocessingCanvas" xmlns:mc="http://schemas.openxmlformats.org/markup-compatibility/2006" xmlns:o="urn:schemas-microsoft-com:office:office" xmlns:r="http://schemas.openxmlformats.org/officeDocument/2006/relationships" xmlns:m="http://schemas.openxmlformats.org/officeDocument/2006/math" xmlns:v="urn:schemas-microsoft-com:vml" xmlns:wp14="http://schemas.microsoft.com/office/word/2010/wordprocessingDrawing" xmlns:wp="http://schemas.openxmlformats.org/drawingml/2006/wordprocessingDrawing" xmlns:w10="urn:schemas-microsoft-com:office:word" xmlns:w="http://schemas.openxmlformats.org/wordprocessingml/2006/main" xmlns:w14="http://schemas.microsoft.com/office/word/2010/wordml" xmlns:w15="http://schemas.microsoft.com/office/word/2012/wordml" xmlns:wpg="http://schemas.microsoft.com/office/word/2010/wordprocessingGroup" xmlns:wpi="http://schemas.microsoft.com/office/word/2010/wordprocessingInk" xmlns:wne="http://schemas.microsoft.com/office/word/2006/wordml" xmlns:wps="http://schemas.microsoft.com/office/word/2010/wordprocessingShape" mc:Ignorable="w14 w15 wp14">
   <w:sdt>
     <w:sdtPr>
       <w:id w:val="-1067179520"/>
@@ -9269,7 +9314,7 @@
           <w:rPr>
             <w:noProof/>
           </w:rPr>
-          <w:t>8</w:t>
+          <w:t>2</w:t>
         </w:r>
         <w:r>
           <w:fldChar w:fldCharType="end"/>
@@ -9286,8 +9331,8 @@
 </file>
 
 <file path=word/numbering.xml><?xml version="1.0" encoding="utf-8"?>
-<w:numbering xmlns:wpc="http://schemas.microsoft.com/office/word/2010/wordprocessingCanvas" xmlns:cx="http://schemas.microsoft.com/office/drawing/2014/chartex" xmlns:mc="http://schemas.openxmlformats.org/markup-compatibility/2006" xmlns:o="urn:schemas-microsoft-com:office:office" xmlns:r="http://schemas.openxmlformats.org/officeDocument/2006/relationships" xmlns:m="http://schemas.openxmlformats.org/officeDocument/2006/math" xmlns:v="urn:schemas-microsoft-com:vml" xmlns:wp14="http://schemas.microsoft.com/office/word/2010/wordprocessingDrawing" xmlns:wp="http://schemas.openxmlformats.org/drawingml/2006/wordprocessingDrawing" xmlns:w10="urn:schemas-microsoft-com:office:word" xmlns:w="http://schemas.openxmlformats.org/wordprocessingml/2006/main" xmlns:w14="http://schemas.microsoft.com/office/word/2010/wordml" xmlns:w15="http://schemas.microsoft.com/office/word/2012/wordml" xmlns:w16se="http://schemas.microsoft.com/office/word/2015/wordml/symex" xmlns:wpg="http://schemas.microsoft.com/office/word/2010/wordprocessingGroup" xmlns:wpi="http://schemas.microsoft.com/office/word/2010/wordprocessingInk" xmlns:wne="http://schemas.microsoft.com/office/word/2006/wordml" xmlns:wps="http://schemas.microsoft.com/office/word/2010/wordprocessingShape" mc:Ignorable="w14 w15 w16se wp14">
-  <w:abstractNum w:abstractNumId="0" w15:restartNumberingAfterBreak="0">
+<w:numbering xmlns:wpc="http://schemas.microsoft.com/office/word/2010/wordprocessingCanvas" xmlns:mc="http://schemas.openxmlformats.org/markup-compatibility/2006" xmlns:o="urn:schemas-microsoft-com:office:office" xmlns:r="http://schemas.openxmlformats.org/officeDocument/2006/relationships" xmlns:m="http://schemas.openxmlformats.org/officeDocument/2006/math" xmlns:v="urn:schemas-microsoft-com:vml" xmlns:wp14="http://schemas.microsoft.com/office/word/2010/wordprocessingDrawing" xmlns:wp="http://schemas.openxmlformats.org/drawingml/2006/wordprocessingDrawing" xmlns:w10="urn:schemas-microsoft-com:office:word" xmlns:w="http://schemas.openxmlformats.org/wordprocessingml/2006/main" xmlns:w14="http://schemas.microsoft.com/office/word/2010/wordml" xmlns:w15="http://schemas.microsoft.com/office/word/2012/wordml" xmlns:wpg="http://schemas.microsoft.com/office/word/2010/wordprocessingGroup" xmlns:wpi="http://schemas.microsoft.com/office/word/2010/wordprocessingInk" xmlns:wne="http://schemas.microsoft.com/office/word/2006/wordml" xmlns:wps="http://schemas.microsoft.com/office/word/2010/wordprocessingShape" mc:Ignorable="w14 w15 wp14">
+  <w:abstractNum w:abstractNumId="0">
     <w:nsid w:val="32E36985"/>
     <w:multiLevelType w:val="multilevel"/>
     <w:tmpl w:val="1D2A3220"/>
@@ -9373,7 +9418,7 @@
       </w:pPr>
     </w:lvl>
   </w:abstractNum>
-  <w:abstractNum w:abstractNumId="1" w15:restartNumberingAfterBreak="0">
+  <w:abstractNum w:abstractNumId="1">
     <w:nsid w:val="45701C17"/>
     <w:multiLevelType w:val="multilevel"/>
     <w:tmpl w:val="E160C778"/>
@@ -9460,7 +9505,7 @@
       </w:pPr>
     </w:lvl>
   </w:abstractNum>
-  <w:abstractNum w:abstractNumId="2" w15:restartNumberingAfterBreak="0">
+  <w:abstractNum w:abstractNumId="2">
     <w:nsid w:val="53C865CE"/>
     <w:multiLevelType w:val="hybridMultilevel"/>
     <w:tmpl w:val="964ECE48"/>
@@ -9546,7 +9591,7 @@
       </w:pPr>
     </w:lvl>
   </w:abstractNum>
-  <w:abstractNum w:abstractNumId="3" w15:restartNumberingAfterBreak="0">
+  <w:abstractNum w:abstractNumId="3">
     <w:nsid w:val="696C29A8"/>
     <w:multiLevelType w:val="hybridMultilevel"/>
     <w:tmpl w:val="A692AFA0"/>
@@ -9659,7 +9704,7 @@
       </w:rPr>
     </w:lvl>
   </w:abstractNum>
-  <w:abstractNum w:abstractNumId="4" w15:restartNumberingAfterBreak="0">
+  <w:abstractNum w:abstractNumId="4">
     <w:nsid w:val="6AAE7235"/>
     <w:multiLevelType w:val="multilevel"/>
     <w:tmpl w:val="5D086882"/>
@@ -9754,7 +9799,7 @@
       </w:pPr>
     </w:lvl>
   </w:abstractNum>
-  <w:abstractNum w:abstractNumId="5" w15:restartNumberingAfterBreak="0">
+  <w:abstractNum w:abstractNumId="5">
     <w:nsid w:val="6BDE7AEC"/>
     <w:multiLevelType w:val="multilevel"/>
     <w:tmpl w:val="A10CCF36"/>
@@ -9938,7 +9983,7 @@
 </file>
 
 <file path=word/styles.xml><?xml version="1.0" encoding="utf-8"?>
-<w:styles xmlns:mc="http://schemas.openxmlformats.org/markup-compatibility/2006" xmlns:r="http://schemas.openxmlformats.org/officeDocument/2006/relationships" xmlns:w="http://schemas.openxmlformats.org/wordprocessingml/2006/main" xmlns:w14="http://schemas.microsoft.com/office/word/2010/wordml" xmlns:w15="http://schemas.microsoft.com/office/word/2012/wordml" xmlns:w16se="http://schemas.microsoft.com/office/word/2015/wordml/symex" mc:Ignorable="w14 w15 w16se">
+<w:styles xmlns:mc="http://schemas.openxmlformats.org/markup-compatibility/2006" xmlns:r="http://schemas.openxmlformats.org/officeDocument/2006/relationships" xmlns:w="http://schemas.openxmlformats.org/wordprocessingml/2006/main" xmlns:w14="http://schemas.microsoft.com/office/word/2010/wordml" xmlns:w15="http://schemas.microsoft.com/office/word/2012/wordml" mc:Ignorable="w14 w15">
   <w:docDefaults>
     <w:rPrDefault>
       <w:rPr>
@@ -10729,12 +10774,19 @@
     <w:tblPr>
       <w:tblStyleRowBandSize w:val="1"/>
       <w:tblStyleColBandSize w:val="1"/>
+      <w:tblInd w:w="0" w:type="dxa"/>
       <w:tblBorders>
         <w:top w:val="single" w:sz="8" w:space="0" w:color="000000" w:themeColor="text1"/>
         <w:left w:val="single" w:sz="8" w:space="0" w:color="000000" w:themeColor="text1"/>
         <w:bottom w:val="single" w:sz="8" w:space="0" w:color="000000" w:themeColor="text1"/>
         <w:right w:val="single" w:sz="8" w:space="0" w:color="000000" w:themeColor="text1"/>
       </w:tblBorders>
+      <w:tblCellMar>
+        <w:top w:w="0" w:type="dxa"/>
+        <w:left w:w="108" w:type="dxa"/>
+        <w:bottom w:w="0" w:type="dxa"/>
+        <w:right w:w="108" w:type="dxa"/>
+      </w:tblCellMar>
     </w:tblPr>
     <w:tblStylePr w:type="firstRow">
       <w:pPr>
@@ -11394,7 +11446,7 @@
 </file>
 
 <file path=customXml/itemProps1.xml><?xml version="1.0" encoding="utf-8"?>
-<ds:datastoreItem xmlns:ds="http://schemas.openxmlformats.org/officeDocument/2006/customXml" ds:itemID="{0DE2BAB1-535B-41B9-A576-DA70E4581D5E}">
+<ds:datastoreItem xmlns:ds="http://schemas.openxmlformats.org/officeDocument/2006/customXml" ds:itemID="{01965DFA-7A82-49B7-847E-9C67C49F3927}">
   <ds:schemaRefs>
     <ds:schemaRef ds:uri="http://schemas.openxmlformats.org/officeDocument/2006/bibliography"/>
   </ds:schemaRefs>

--- a/Documentação/Smart Wallet Documentação.docx
+++ b/Documentação/Smart Wallet Documentação.docx
@@ -1089,11 +1089,13 @@
         <w:jc w:val="center"/>
         <w:rPr>
           <w:b/>
+          <w:lang w:val="en-US"/>
         </w:rPr>
       </w:pPr>
       <w:r>
         <w:rPr>
           <w:b/>
+          <w:lang w:val="en-US"/>
         </w:rPr>
         <w:lastRenderedPageBreak/>
         <w:t>ABSTRACT</w:t>
@@ -1103,6 +1105,9 @@
       <w:pPr>
         <w:pStyle w:val="Default"/>
         <w:jc w:val="center"/>
+        <w:rPr>
+          <w:lang w:val="en-US"/>
+        </w:rPr>
       </w:pPr>
     </w:p>
     <w:p>
@@ -1111,8 +1116,14 @@
         <w:spacing w:line="360" w:lineRule="auto"/>
         <w:ind w:firstLine="708"/>
         <w:jc w:val="both"/>
-      </w:pPr>
-      <w:r>
+        <w:rPr>
+          <w:lang w:val="en-US"/>
+        </w:rPr>
+      </w:pPr>
+      <w:r>
+        <w:rPr>
+          <w:lang w:val="en-US"/>
+        </w:rPr>
         <w:t>Smart Wallet is a way to make the purchase mode of retail goods, so as to explicitly show price and information of the product to be purchased. This process will be carried out through a microcontroller connected to the mobile application that will be displayed in a supermarket cart. In the cart, the customer must have the product in any other way, the product will be identified by the RFID sensor and will have the code sent to the application; The application should be used to evaluate and obtain a space on the screen reserved for sampling; A grocery cart with glasses and an arduino microcontroller for control. The application connects with the arduino and starts to manage the collected data. Each product is an RFID tag for identification, these are stored in the database. The arduino, through sensors, captures the product and sends the code to the application that begins to sum them in a list, in addition to the scope of the total (price) demarcated.</w:t>
       </w:r>
     </w:p>
@@ -1122,6 +1133,9 @@
         <w:spacing w:line="360" w:lineRule="auto"/>
         <w:ind w:firstLine="709"/>
         <w:jc w:val="both"/>
+        <w:rPr>
+          <w:lang w:val="en-US"/>
+        </w:rPr>
       </w:pPr>
     </w:p>
     <w:p>
@@ -1129,11 +1143,20 @@
         <w:pStyle w:val="Default"/>
         <w:spacing w:line="360" w:lineRule="auto"/>
         <w:jc w:val="both"/>
-      </w:pPr>
-      <w:r>
+        <w:rPr>
+          <w:lang w:val="en-US"/>
+        </w:rPr>
+      </w:pPr>
+      <w:r>
+        <w:rPr>
+          <w:lang w:val="en-US"/>
+        </w:rPr>
         <w:t xml:space="preserve">Key words: </w:t>
       </w:r>
       <w:r>
+        <w:rPr>
+          <w:lang w:val="en-US"/>
+        </w:rPr>
         <w:t>Application, ease, connectivity, arduino, RFID</w:t>
       </w:r>
     </w:p>
@@ -1144,9 +1167,13 @@
           <w:color w:val="000000"/>
           <w:sz w:val="24"/>
           <w:szCs w:val="24"/>
-        </w:rPr>
-      </w:pPr>
-      <w:r>
+          <w:lang w:val="en-US"/>
+        </w:rPr>
+      </w:pPr>
+      <w:r>
+        <w:rPr>
+          <w:lang w:val="en-US"/>
+        </w:rPr>
         <w:br w:type="page"/>
       </w:r>
     </w:p>
@@ -2496,7 +2523,13 @@
         <w:rPr>
           <w:noProof/>
         </w:rPr>
-        <w:t>APENDICE A</w:t>
+        <w:t xml:space="preserve">APENDICE </w:t>
+      </w:r>
+      <w:r>
+        <w:rPr>
+          <w:noProof/>
+        </w:rPr>
+        <w:t>A</w:t>
       </w:r>
       <w:r>
         <w:rPr>
@@ -2621,103 +2654,7 @@
           <w:sz w:val="24"/>
           <w:szCs w:val="24"/>
         </w:rPr>
-        <w:t>O processo de compra em estabelecimentos comerciais</w:t>
-      </w:r>
-      <w:r>
-        <w:rPr>
-          <w:rFonts w:ascii="Arial" w:hAnsi="Arial" w:cs="Arial"/>
-          <w:sz w:val="24"/>
-          <w:szCs w:val="24"/>
-        </w:rPr>
-        <w:t xml:space="preserve"> funciona da mesma </w:t>
-      </w:r>
-      <w:r>
-        <w:rPr>
-          <w:rFonts w:ascii="Arial" w:hAnsi="Arial" w:cs="Arial"/>
-          <w:sz w:val="24"/>
-          <w:szCs w:val="24"/>
-        </w:rPr>
-        <w:t>maneira</w:t>
-      </w:r>
-      <w:r>
-        <w:rPr>
-          <w:rFonts w:ascii="Arial" w:hAnsi="Arial" w:cs="Arial"/>
-          <w:sz w:val="24"/>
-          <w:szCs w:val="24"/>
-        </w:rPr>
-        <w:t xml:space="preserve"> que </w:t>
-      </w:r>
-      <w:r>
-        <w:rPr>
-          <w:rFonts w:ascii="Arial" w:hAnsi="Arial" w:cs="Arial"/>
-          <w:sz w:val="24"/>
-          <w:szCs w:val="24"/>
-        </w:rPr>
-        <w:t>no século passado</w:t>
-      </w:r>
-      <w:r>
-        <w:rPr>
-          <w:rFonts w:ascii="Arial" w:hAnsi="Arial" w:cs="Arial"/>
-          <w:sz w:val="24"/>
-          <w:szCs w:val="24"/>
-        </w:rPr>
-        <w:t>, o cliente pega os produtos, e após enfrentar uma longa fila passa pelo atendente no caixa, onde todos os produtos devem ser som</w:t>
-      </w:r>
-      <w:r>
-        <w:rPr>
-          <w:rFonts w:ascii="Arial" w:hAnsi="Arial" w:cs="Arial"/>
-          <w:sz w:val="24"/>
-          <w:szCs w:val="24"/>
-        </w:rPr>
-        <w:t>ados obtendo assim o valor total</w:t>
-      </w:r>
-      <w:r>
-        <w:rPr>
-          <w:rFonts w:ascii="Arial" w:hAnsi="Arial" w:cs="Arial"/>
-          <w:sz w:val="24"/>
-          <w:szCs w:val="24"/>
-        </w:rPr>
-        <w:t xml:space="preserve"> da compra </w:t>
-      </w:r>
-      <w:r>
-        <w:rPr>
-          <w:rFonts w:ascii="Arial" w:hAnsi="Arial" w:cs="Arial"/>
-          <w:sz w:val="24"/>
-          <w:szCs w:val="24"/>
-        </w:rPr>
-        <w:t>ao fim d</w:t>
-      </w:r>
-      <w:r>
-        <w:rPr>
-          <w:rFonts w:ascii="Arial" w:hAnsi="Arial" w:cs="Arial"/>
-          <w:sz w:val="24"/>
-          <w:szCs w:val="24"/>
-        </w:rPr>
-        <w:t>e tod</w:t>
-      </w:r>
-      <w:r>
-        <w:rPr>
-          <w:rFonts w:ascii="Arial" w:hAnsi="Arial" w:cs="Arial"/>
-          <w:sz w:val="24"/>
-          <w:szCs w:val="24"/>
-        </w:rPr>
-        <w:t xml:space="preserve">o </w:t>
-      </w:r>
-      <w:r>
-        <w:rPr>
-          <w:rFonts w:ascii="Arial" w:hAnsi="Arial" w:cs="Arial"/>
-          <w:sz w:val="24"/>
-          <w:szCs w:val="24"/>
-        </w:rPr>
-        <w:t xml:space="preserve">o </w:t>
-      </w:r>
-      <w:r>
-        <w:rPr>
-          <w:rFonts w:ascii="Arial" w:hAnsi="Arial" w:cs="Arial"/>
-          <w:sz w:val="24"/>
-          <w:szCs w:val="24"/>
-        </w:rPr>
-        <w:t>processo.</w:t>
+        <w:t>No mundo globalizado e informatizado em que as empresas vivem, cada vez mais nota-se a importância da utilização de novas tecnologias de compras e da implantação de técnicas mais vantajosas que busquem a integração entre clientes e fornecedores, para melhorar a qualidade de serviços e/ou produtos.</w:t>
       </w:r>
     </w:p>
     <w:p>
@@ -2737,111 +2674,79 @@
           <w:sz w:val="24"/>
           <w:szCs w:val="24"/>
         </w:rPr>
-        <w:t xml:space="preserve">Atualmente o </w:t>
-      </w:r>
-      <w:r>
-        <w:rPr>
-          <w:rFonts w:ascii="Arial" w:hAnsi="Arial" w:cs="Arial"/>
-          <w:sz w:val="24"/>
-          <w:szCs w:val="24"/>
-        </w:rPr>
-        <w:t>fluxo</w:t>
-      </w:r>
-      <w:r>
-        <w:rPr>
-          <w:rFonts w:ascii="Arial" w:hAnsi="Arial" w:cs="Arial"/>
-          <w:sz w:val="24"/>
-          <w:szCs w:val="24"/>
-        </w:rPr>
-        <w:t xml:space="preserve"> é similar, porém existe um sistema transacional que auxilia na somatória e facilita o trabalho do atendente, mas não </w:t>
-      </w:r>
-      <w:r>
-        <w:rPr>
-          <w:rFonts w:ascii="Arial" w:hAnsi="Arial" w:cs="Arial"/>
-          <w:sz w:val="24"/>
-          <w:szCs w:val="24"/>
-        </w:rPr>
-        <w:t>traz benefícios a</w:t>
-      </w:r>
-      <w:r>
-        <w:rPr>
-          <w:rFonts w:ascii="Arial" w:hAnsi="Arial" w:cs="Arial"/>
-          <w:sz w:val="24"/>
-          <w:szCs w:val="24"/>
-        </w:rPr>
-        <w:t xml:space="preserve">o cliente, o mesmo ainda passa por todo o processo de espera nas filas para </w:t>
-      </w:r>
-      <w:r>
-        <w:rPr>
-          <w:rFonts w:ascii="Arial" w:hAnsi="Arial" w:cs="Arial"/>
-          <w:sz w:val="24"/>
-          <w:szCs w:val="24"/>
-        </w:rPr>
-        <w:t>descobrir</w:t>
-      </w:r>
-      <w:r>
-        <w:rPr>
-          <w:rFonts w:ascii="Arial" w:hAnsi="Arial" w:cs="Arial"/>
-          <w:sz w:val="24"/>
-          <w:szCs w:val="24"/>
-        </w:rPr>
-        <w:t xml:space="preserve"> o </w:t>
-      </w:r>
-      <w:r>
-        <w:rPr>
-          <w:rFonts w:ascii="Arial" w:hAnsi="Arial" w:cs="Arial"/>
-          <w:sz w:val="24"/>
-          <w:szCs w:val="24"/>
-        </w:rPr>
-        <w:t>valor total da compra</w:t>
-      </w:r>
-      <w:r>
-        <w:rPr>
-          <w:rFonts w:ascii="Arial" w:hAnsi="Arial" w:cs="Arial"/>
-          <w:sz w:val="24"/>
-          <w:szCs w:val="24"/>
-        </w:rPr>
-        <w:t xml:space="preserve">. Isto consome muito tempo, </w:t>
-      </w:r>
-      <w:r>
-        <w:rPr>
-          <w:rFonts w:ascii="Arial" w:hAnsi="Arial" w:cs="Arial"/>
-          <w:sz w:val="24"/>
-          <w:szCs w:val="24"/>
-        </w:rPr>
-        <w:t xml:space="preserve">em alguns casos até horas, é </w:t>
-      </w:r>
-      <w:r>
-        <w:rPr>
-          <w:rFonts w:ascii="Arial" w:hAnsi="Arial" w:cs="Arial"/>
-          <w:sz w:val="24"/>
-          <w:szCs w:val="24"/>
-        </w:rPr>
-        <w:t>preciso</w:t>
-      </w:r>
-      <w:r>
-        <w:rPr>
-          <w:rFonts w:ascii="Arial" w:hAnsi="Arial" w:cs="Arial"/>
-          <w:sz w:val="24"/>
-          <w:szCs w:val="24"/>
-        </w:rPr>
-        <w:t xml:space="preserve"> administrar o tempo, precioso, a fim de ser capaz de </w:t>
-      </w:r>
-      <w:r>
-        <w:rPr>
-          <w:rFonts w:ascii="Arial" w:hAnsi="Arial" w:cs="Arial"/>
-          <w:sz w:val="24"/>
-          <w:szCs w:val="24"/>
-        </w:rPr>
-        <w:t>se</w:t>
-      </w:r>
-      <w:r>
-        <w:rPr>
-          <w:rFonts w:ascii="Arial" w:hAnsi="Arial" w:cs="Arial"/>
-          <w:sz w:val="24"/>
-          <w:szCs w:val="24"/>
-        </w:rPr>
-        <w:t xml:space="preserve"> tornar melhor e mais eficiente.</w:t>
+        <w:t>O processo de compra em estabelecimentos comerciais</w:t>
+      </w:r>
+      <w:r>
+        <w:rPr>
+          <w:rFonts w:ascii="Arial" w:hAnsi="Arial" w:cs="Arial"/>
+          <w:sz w:val="24"/>
+          <w:szCs w:val="24"/>
+        </w:rPr>
+        <w:t xml:space="preserve"> datado,</w:t>
+      </w:r>
+      <w:r>
+        <w:rPr>
+          <w:rFonts w:ascii="Arial" w:hAnsi="Arial" w:cs="Arial"/>
+          <w:sz w:val="24"/>
+          <w:szCs w:val="24"/>
+        </w:rPr>
+        <w:t xml:space="preserve"> o cliente pega os produtos, e após enfrentar uma longa fila passa pelo atendente no caixa, onde todos os produtos devem ser som</w:t>
+      </w:r>
+      <w:r>
+        <w:rPr>
+          <w:rFonts w:ascii="Arial" w:hAnsi="Arial" w:cs="Arial"/>
+          <w:sz w:val="24"/>
+          <w:szCs w:val="24"/>
+        </w:rPr>
+        <w:t>ados obtendo assim o valor total</w:t>
+      </w:r>
+      <w:r>
+        <w:rPr>
+          <w:rFonts w:ascii="Arial" w:hAnsi="Arial" w:cs="Arial"/>
+          <w:sz w:val="24"/>
+          <w:szCs w:val="24"/>
+        </w:rPr>
+        <w:t xml:space="preserve"> da compra </w:t>
+      </w:r>
+      <w:r>
+        <w:rPr>
+          <w:rFonts w:ascii="Arial" w:hAnsi="Arial" w:cs="Arial"/>
+          <w:sz w:val="24"/>
+          <w:szCs w:val="24"/>
+        </w:rPr>
+        <w:t>ao fim d</w:t>
+      </w:r>
+      <w:r>
+        <w:rPr>
+          <w:rFonts w:ascii="Arial" w:hAnsi="Arial" w:cs="Arial"/>
+          <w:sz w:val="24"/>
+          <w:szCs w:val="24"/>
+        </w:rPr>
+        <w:t>e tod</w:t>
+      </w:r>
+      <w:r>
+        <w:rPr>
+          <w:rFonts w:ascii="Arial" w:hAnsi="Arial" w:cs="Arial"/>
+          <w:sz w:val="24"/>
+          <w:szCs w:val="24"/>
+        </w:rPr>
+        <w:t xml:space="preserve">o </w:t>
+      </w:r>
+      <w:r>
+        <w:rPr>
+          <w:rFonts w:ascii="Arial" w:hAnsi="Arial" w:cs="Arial"/>
+          <w:sz w:val="24"/>
+          <w:szCs w:val="24"/>
+        </w:rPr>
+        <w:t xml:space="preserve">o </w:t>
+      </w:r>
+      <w:r>
+        <w:rPr>
+          <w:rFonts w:ascii="Arial" w:hAnsi="Arial" w:cs="Arial"/>
+          <w:sz w:val="24"/>
+          <w:szCs w:val="24"/>
+        </w:rPr>
+        <w:t>processo.</w:t>
       </w:r>
     </w:p>
     <w:p>
@@ -2861,31 +2766,103 @@
           <w:sz w:val="24"/>
           <w:szCs w:val="24"/>
         </w:rPr>
-        <w:t xml:space="preserve">O tempo que esse processo consome, também prejudica o empreendedor, pois reduz o total de vendas realizadas, e por essa razão deve-se colocar vários check-outs para atender a demanda e reduzir filas. Este fator gera um alto custo com funcionários e reduz o espaço do ambiente para alocar </w:t>
-      </w:r>
-      <w:r>
-        <w:rPr>
-          <w:rFonts w:ascii="Arial" w:hAnsi="Arial" w:cs="Arial"/>
-          <w:sz w:val="24"/>
-          <w:szCs w:val="24"/>
-        </w:rPr>
-        <w:t>estes</w:t>
-      </w:r>
-      <w:r>
-        <w:rPr>
-          <w:rFonts w:ascii="Arial" w:hAnsi="Arial" w:cs="Arial"/>
-          <w:sz w:val="24"/>
-          <w:szCs w:val="24"/>
-        </w:rPr>
-        <w:t xml:space="preserve"> caixas e as filas</w:t>
-      </w:r>
-      <w:r>
-        <w:rPr>
-          <w:rFonts w:ascii="Arial" w:hAnsi="Arial" w:cs="Arial"/>
-          <w:sz w:val="24"/>
-          <w:szCs w:val="24"/>
-        </w:rPr>
-        <w:t>.</w:t>
+        <w:t xml:space="preserve">Atualmente o </w:t>
+      </w:r>
+      <w:r>
+        <w:rPr>
+          <w:rFonts w:ascii="Arial" w:hAnsi="Arial" w:cs="Arial"/>
+          <w:sz w:val="24"/>
+          <w:szCs w:val="24"/>
+        </w:rPr>
+        <w:t>fluxo</w:t>
+      </w:r>
+      <w:r>
+        <w:rPr>
+          <w:rFonts w:ascii="Arial" w:hAnsi="Arial" w:cs="Arial"/>
+          <w:sz w:val="24"/>
+          <w:szCs w:val="24"/>
+        </w:rPr>
+        <w:t xml:space="preserve"> é similar, porém existe um sistema transacional que auxilia na somatória e facilita o trabalho do atendente, mas não </w:t>
+      </w:r>
+      <w:r>
+        <w:rPr>
+          <w:rFonts w:ascii="Arial" w:hAnsi="Arial" w:cs="Arial"/>
+          <w:sz w:val="24"/>
+          <w:szCs w:val="24"/>
+        </w:rPr>
+        <w:t>traz benefícios a</w:t>
+      </w:r>
+      <w:r>
+        <w:rPr>
+          <w:rFonts w:ascii="Arial" w:hAnsi="Arial" w:cs="Arial"/>
+          <w:sz w:val="24"/>
+          <w:szCs w:val="24"/>
+        </w:rPr>
+        <w:t xml:space="preserve">o cliente, o mesmo ainda passa por todo o processo de espera nas filas para </w:t>
+      </w:r>
+      <w:r>
+        <w:rPr>
+          <w:rFonts w:ascii="Arial" w:hAnsi="Arial" w:cs="Arial"/>
+          <w:sz w:val="24"/>
+          <w:szCs w:val="24"/>
+        </w:rPr>
+        <w:t>descobrir</w:t>
+      </w:r>
+      <w:r>
+        <w:rPr>
+          <w:rFonts w:ascii="Arial" w:hAnsi="Arial" w:cs="Arial"/>
+          <w:sz w:val="24"/>
+          <w:szCs w:val="24"/>
+        </w:rPr>
+        <w:t xml:space="preserve"> o </w:t>
+      </w:r>
+      <w:r>
+        <w:rPr>
+          <w:rFonts w:ascii="Arial" w:hAnsi="Arial" w:cs="Arial"/>
+          <w:sz w:val="24"/>
+          <w:szCs w:val="24"/>
+        </w:rPr>
+        <w:t>valor total da compra</w:t>
+      </w:r>
+      <w:r>
+        <w:rPr>
+          <w:rFonts w:ascii="Arial" w:hAnsi="Arial" w:cs="Arial"/>
+          <w:sz w:val="24"/>
+          <w:szCs w:val="24"/>
+        </w:rPr>
+        <w:t xml:space="preserve">. Isto consome muito tempo, </w:t>
+      </w:r>
+      <w:r>
+        <w:rPr>
+          <w:rFonts w:ascii="Arial" w:hAnsi="Arial" w:cs="Arial"/>
+          <w:sz w:val="24"/>
+          <w:szCs w:val="24"/>
+        </w:rPr>
+        <w:t xml:space="preserve">em alguns casos até horas, é </w:t>
+      </w:r>
+      <w:r>
+        <w:rPr>
+          <w:rFonts w:ascii="Arial" w:hAnsi="Arial" w:cs="Arial"/>
+          <w:sz w:val="24"/>
+          <w:szCs w:val="24"/>
+        </w:rPr>
+        <w:t xml:space="preserve">preciso administrar o tempo, precioso, a fim de ser capaz de </w:t>
+      </w:r>
+      <w:r>
+        <w:rPr>
+          <w:rFonts w:ascii="Arial" w:hAnsi="Arial" w:cs="Arial"/>
+          <w:sz w:val="24"/>
+          <w:szCs w:val="24"/>
+        </w:rPr>
+        <w:t>se</w:t>
+      </w:r>
+      <w:r>
+        <w:rPr>
+          <w:rFonts w:ascii="Arial" w:hAnsi="Arial" w:cs="Arial"/>
+          <w:sz w:val="24"/>
+          <w:szCs w:val="24"/>
+        </w:rPr>
+        <w:t xml:space="preserve"> tornar melhor e mais eficiente.</w:t>
       </w:r>
     </w:p>
     <w:p>
@@ -2899,6 +2876,38 @@
           <w:szCs w:val="24"/>
         </w:rPr>
       </w:pPr>
+      <w:r>
+        <w:rPr>
+          <w:rFonts w:ascii="Arial" w:hAnsi="Arial" w:cs="Arial"/>
+          <w:sz w:val="24"/>
+          <w:szCs w:val="24"/>
+        </w:rPr>
+        <w:t xml:space="preserve">O tempo que esse processo consome, também prejudica o empreendedor, pois reduz o total de vendas realizadas, e por essa razão deve-se colocar vários check-outs para atender a demanda e reduzir filas. Este fator gera um alto custo com funcionários e reduz o espaço do ambiente para alocar </w:t>
+      </w:r>
+      <w:r>
+        <w:rPr>
+          <w:rFonts w:ascii="Arial" w:hAnsi="Arial" w:cs="Arial"/>
+          <w:sz w:val="24"/>
+          <w:szCs w:val="24"/>
+        </w:rPr>
+        <w:t>estes</w:t>
+      </w:r>
+      <w:r>
+        <w:rPr>
+          <w:rFonts w:ascii="Arial" w:hAnsi="Arial" w:cs="Arial"/>
+          <w:sz w:val="24"/>
+          <w:szCs w:val="24"/>
+        </w:rPr>
+        <w:t xml:space="preserve"> caixas e as filas</w:t>
+      </w:r>
+      <w:r>
+        <w:rPr>
+          <w:rFonts w:ascii="Arial" w:hAnsi="Arial" w:cs="Arial"/>
+          <w:sz w:val="24"/>
+          <w:szCs w:val="24"/>
+        </w:rPr>
+        <w:t>.</w:t>
+      </w:r>
     </w:p>
     <w:p>
       <w:pPr>
@@ -2985,17 +2994,87 @@
           <w:sz w:val="24"/>
           <w:szCs w:val="24"/>
         </w:rPr>
-        <w:t>Para isto, o cliente portará um carrinho equipado de um dispositivo controlador, cujo dever é processar a entrada e saída de produtos do carrinho, e um aparelho Androi</w:t>
-      </w:r>
-      <w:bookmarkStart w:id="1" w:name="_GoBack"/>
-      <w:bookmarkEnd w:id="1"/>
-      <w:r>
-        <w:rPr>
-          <w:rFonts w:ascii="Arial" w:hAnsi="Arial" w:cs="Arial"/>
-          <w:sz w:val="24"/>
-          <w:szCs w:val="24"/>
-        </w:rPr>
-        <w:t>d que servirá de monitor para os acontecimentos e a amostragem de dados.</w:t>
+        <w:t xml:space="preserve">Para isto, o cliente </w:t>
+      </w:r>
+      <w:r>
+        <w:rPr>
+          <w:rFonts w:ascii="Arial" w:hAnsi="Arial" w:cs="Arial"/>
+          <w:sz w:val="24"/>
+          <w:szCs w:val="24"/>
+        </w:rPr>
+        <w:t>utilizará</w:t>
+      </w:r>
+      <w:r>
+        <w:rPr>
+          <w:rFonts w:ascii="Arial" w:hAnsi="Arial" w:cs="Arial"/>
+          <w:sz w:val="24"/>
+          <w:szCs w:val="24"/>
+        </w:rPr>
+        <w:t xml:space="preserve"> um carrinho equipado </w:t>
+      </w:r>
+      <w:r>
+        <w:rPr>
+          <w:rFonts w:ascii="Arial" w:hAnsi="Arial" w:cs="Arial"/>
+          <w:sz w:val="24"/>
+          <w:szCs w:val="24"/>
+        </w:rPr>
+        <w:t>com um</w:t>
+      </w:r>
+      <w:r>
+        <w:rPr>
+          <w:rFonts w:ascii="Arial" w:hAnsi="Arial" w:cs="Arial"/>
+          <w:sz w:val="24"/>
+          <w:szCs w:val="24"/>
+        </w:rPr>
+        <w:t xml:space="preserve"> dispositivo controlador</w:t>
+      </w:r>
+      <w:r>
+        <w:rPr>
+          <w:rFonts w:ascii="Arial" w:hAnsi="Arial" w:cs="Arial"/>
+          <w:sz w:val="24"/>
+          <w:szCs w:val="24"/>
+        </w:rPr>
+        <w:t xml:space="preserve"> de sensores</w:t>
+      </w:r>
+      <w:r>
+        <w:rPr>
+          <w:rFonts w:ascii="Arial" w:hAnsi="Arial" w:cs="Arial"/>
+          <w:sz w:val="24"/>
+          <w:szCs w:val="24"/>
+        </w:rPr>
+        <w:t>, cujo dever é processar a entrada e saída de produtos do carrinho, e um aparelho Android que servirá de monitor para os acontecimentos e a</w:t>
+      </w:r>
+      <w:r>
+        <w:rPr>
+          <w:rFonts w:ascii="Arial" w:hAnsi="Arial" w:cs="Arial"/>
+          <w:sz w:val="24"/>
+          <w:szCs w:val="24"/>
+        </w:rPr>
+        <w:t>s</w:t>
+      </w:r>
+      <w:r>
+        <w:rPr>
+          <w:rFonts w:ascii="Arial" w:hAnsi="Arial" w:cs="Arial"/>
+          <w:sz w:val="24"/>
+          <w:szCs w:val="24"/>
+        </w:rPr>
+        <w:t xml:space="preserve"> </w:t>
+      </w:r>
+      <w:r>
+        <w:rPr>
+          <w:rFonts w:ascii="Arial" w:hAnsi="Arial" w:cs="Arial"/>
+          <w:sz w:val="24"/>
+          <w:szCs w:val="24"/>
+        </w:rPr>
+        <w:t>informações complementares</w:t>
+      </w:r>
+      <w:r>
+        <w:rPr>
+          <w:rFonts w:ascii="Arial" w:hAnsi="Arial" w:cs="Arial"/>
+          <w:sz w:val="24"/>
+          <w:szCs w:val="24"/>
+        </w:rPr>
+        <w:t>.</w:t>
       </w:r>
     </w:p>
     <w:p>
@@ -3015,66 +3094,245 @@
           <w:sz w:val="24"/>
           <w:szCs w:val="24"/>
         </w:rPr>
-        <w:t xml:space="preserve">Desta forma, ao colocar o produto dentro do carrinho, o cliente poderá notar a mudança na exibição no aparelho Android, que dará informações sobre o produto recém adicionado e ainda observar mais informações descritivas, caso queira, clicando em um menu oferecido pela lista. </w:t>
+        <w:t>Desta forma, ao colocar o produto dentro do carrinho, o cliente poderá notar a m</w:t>
+      </w:r>
+      <w:r>
+        <w:rPr>
+          <w:rFonts w:ascii="Arial" w:hAnsi="Arial" w:cs="Arial"/>
+          <w:sz w:val="24"/>
+          <w:szCs w:val="24"/>
+        </w:rPr>
+        <w:t>udança na exibição d</w:t>
+      </w:r>
+      <w:r>
+        <w:rPr>
+          <w:rFonts w:ascii="Arial" w:hAnsi="Arial" w:cs="Arial"/>
+          <w:sz w:val="24"/>
+          <w:szCs w:val="24"/>
+        </w:rPr>
+        <w:t xml:space="preserve">o </w:t>
+      </w:r>
+      <w:r>
+        <w:rPr>
+          <w:rFonts w:ascii="Arial" w:hAnsi="Arial" w:cs="Arial"/>
+          <w:sz w:val="24"/>
+          <w:szCs w:val="24"/>
+        </w:rPr>
+        <w:t>dispositivo</w:t>
+      </w:r>
+      <w:r>
+        <w:rPr>
+          <w:rFonts w:ascii="Arial" w:hAnsi="Arial" w:cs="Arial"/>
+          <w:sz w:val="24"/>
+          <w:szCs w:val="24"/>
+        </w:rPr>
+        <w:t>, que dará i</w:t>
+      </w:r>
+      <w:r>
+        <w:rPr>
+          <w:rFonts w:ascii="Arial" w:hAnsi="Arial" w:cs="Arial"/>
+          <w:sz w:val="24"/>
+          <w:szCs w:val="24"/>
+        </w:rPr>
+        <w:t>nformações sobre o produto</w:t>
+      </w:r>
+      <w:r>
+        <w:rPr>
+          <w:rFonts w:ascii="Arial" w:hAnsi="Arial" w:cs="Arial"/>
+          <w:sz w:val="24"/>
+          <w:szCs w:val="24"/>
+        </w:rPr>
+        <w:t xml:space="preserve"> adicionado e </w:t>
+      </w:r>
+      <w:r>
+        <w:rPr>
+          <w:rFonts w:ascii="Arial" w:hAnsi="Arial" w:cs="Arial"/>
+          <w:sz w:val="24"/>
+          <w:szCs w:val="24"/>
+        </w:rPr>
+        <w:t>ainda outras informações específicas de cada produto como valores nutricionais entre outros</w:t>
+      </w:r>
+      <w:r>
+        <w:rPr>
+          <w:rFonts w:ascii="Arial" w:hAnsi="Arial" w:cs="Arial"/>
+          <w:sz w:val="24"/>
+          <w:szCs w:val="24"/>
+        </w:rPr>
+        <w:t xml:space="preserve">, </w:t>
+      </w:r>
+      <w:r>
+        <w:rPr>
+          <w:rFonts w:ascii="Arial" w:hAnsi="Arial" w:cs="Arial"/>
+          <w:sz w:val="24"/>
+          <w:szCs w:val="24"/>
+        </w:rPr>
+        <w:t>disponíveis acessando</w:t>
+      </w:r>
+      <w:r>
+        <w:rPr>
+          <w:rFonts w:ascii="Arial" w:hAnsi="Arial" w:cs="Arial"/>
+          <w:sz w:val="24"/>
+          <w:szCs w:val="24"/>
+        </w:rPr>
+        <w:t xml:space="preserve"> um menu oferecido pela lista. </w:t>
       </w:r>
     </w:p>
     <w:p>
       <w:pPr>
         <w:spacing w:after="0" w:line="360" w:lineRule="auto"/>
-        <w:jc w:val="both"/>
-        <w:rPr>
-          <w:rFonts w:ascii="Arial" w:hAnsi="Arial" w:cs="Arial"/>
-          <w:sz w:val="24"/>
-          <w:szCs w:val="24"/>
-        </w:rPr>
-      </w:pPr>
-      <w:r>
-        <w:rPr>
-          <w:rFonts w:ascii="Arial" w:hAnsi="Arial" w:cs="Arial"/>
-          <w:sz w:val="24"/>
-          <w:szCs w:val="24"/>
-        </w:rPr>
-        <w:t>Esta tela de monitoria do dispositivo Android ainda contará com um total em dinheiro j</w:t>
-      </w:r>
-      <w:r>
-        <w:rPr>
-          <w:rFonts w:ascii="Arial" w:hAnsi="Arial" w:cs="Arial"/>
-          <w:sz w:val="24"/>
-          <w:szCs w:val="24"/>
-        </w:rPr>
-        <w:t>á utilizado para tais itens, dando possibilidade de análise ao consumidor.</w:t>
+        <w:ind w:firstLine="851"/>
+        <w:jc w:val="both"/>
+        <w:rPr>
+          <w:rFonts w:ascii="Arial" w:hAnsi="Arial" w:cs="Arial"/>
+          <w:sz w:val="24"/>
+          <w:szCs w:val="24"/>
+        </w:rPr>
+      </w:pPr>
+      <w:r>
+        <w:rPr>
+          <w:rFonts w:ascii="Arial" w:hAnsi="Arial" w:cs="Arial"/>
+          <w:sz w:val="24"/>
+          <w:szCs w:val="24"/>
+        </w:rPr>
+        <w:t xml:space="preserve">Esta tela </w:t>
+      </w:r>
+      <w:r>
+        <w:rPr>
+          <w:rFonts w:ascii="Arial" w:hAnsi="Arial" w:cs="Arial"/>
+          <w:sz w:val="24"/>
+          <w:szCs w:val="24"/>
+        </w:rPr>
+        <w:t>interativa</w:t>
+      </w:r>
+      <w:r>
+        <w:rPr>
+          <w:rFonts w:ascii="Arial" w:hAnsi="Arial" w:cs="Arial"/>
+          <w:sz w:val="24"/>
+          <w:szCs w:val="24"/>
+        </w:rPr>
+        <w:t xml:space="preserve"> do dispositivo ainda contará com um total em dinheiro </w:t>
+      </w:r>
+      <w:r>
+        <w:rPr>
+          <w:rFonts w:ascii="Arial" w:hAnsi="Arial" w:cs="Arial"/>
+          <w:sz w:val="24"/>
+          <w:szCs w:val="24"/>
+        </w:rPr>
+        <w:t>dos produtos no carrinho</w:t>
+      </w:r>
+      <w:r>
+        <w:rPr>
+          <w:rFonts w:ascii="Arial" w:hAnsi="Arial" w:cs="Arial"/>
+          <w:sz w:val="24"/>
+          <w:szCs w:val="24"/>
+        </w:rPr>
+        <w:t xml:space="preserve">, dando possibilidade </w:t>
+      </w:r>
+      <w:r>
+        <w:rPr>
+          <w:rFonts w:ascii="Arial" w:hAnsi="Arial" w:cs="Arial"/>
+          <w:sz w:val="24"/>
+          <w:szCs w:val="24"/>
+        </w:rPr>
+        <w:t>ao cliente de contabilizar a própria compra antes de realizar o pagamento</w:t>
+      </w:r>
+      <w:r>
+        <w:rPr>
+          <w:rFonts w:ascii="Arial" w:hAnsi="Arial" w:cs="Arial"/>
+          <w:sz w:val="24"/>
+          <w:szCs w:val="24"/>
+        </w:rPr>
+        <w:t>.</w:t>
       </w:r>
     </w:p>
     <w:p>
       <w:pPr>
         <w:spacing w:after="0" w:line="360" w:lineRule="auto"/>
-        <w:jc w:val="both"/>
-        <w:rPr>
-          <w:rFonts w:ascii="Arial" w:hAnsi="Arial" w:cs="Arial"/>
-          <w:sz w:val="24"/>
-          <w:szCs w:val="24"/>
-        </w:rPr>
-      </w:pPr>
-      <w:r>
-        <w:rPr>
-          <w:rFonts w:ascii="Arial" w:hAnsi="Arial" w:cs="Arial"/>
-          <w:sz w:val="24"/>
-          <w:szCs w:val="24"/>
-          <w:highlight w:val="yellow"/>
-        </w:rPr>
-        <w:t>Melhorar a parte de cima</w:t>
+        <w:ind w:firstLine="851"/>
+        <w:jc w:val="both"/>
+        <w:rPr>
+          <w:rFonts w:ascii="Arial" w:hAnsi="Arial" w:cs="Arial"/>
+          <w:sz w:val="24"/>
+          <w:szCs w:val="24"/>
+        </w:rPr>
+      </w:pPr>
+      <w:r>
+        <w:rPr>
+          <w:rFonts w:ascii="Arial" w:hAnsi="Arial" w:cs="Arial"/>
+          <w:sz w:val="24"/>
+          <w:szCs w:val="24"/>
+        </w:rPr>
+        <w:lastRenderedPageBreak/>
+        <w:t xml:space="preserve">Com o total da compra contabilizada, o processo de pagamento é agilizado, uma vez que a somatória já está feita. O dispositivo </w:t>
+      </w:r>
+      <w:r>
+        <w:rPr>
+          <w:rFonts w:ascii="Arial" w:hAnsi="Arial" w:cs="Arial"/>
+          <w:sz w:val="24"/>
+          <w:szCs w:val="24"/>
+        </w:rPr>
+        <w:t xml:space="preserve">simplesmente </w:t>
+      </w:r>
+      <w:r>
+        <w:rPr>
+          <w:rFonts w:ascii="Arial" w:hAnsi="Arial" w:cs="Arial"/>
+          <w:sz w:val="24"/>
+          <w:szCs w:val="24"/>
+        </w:rPr>
+        <w:t xml:space="preserve">irá conectar com a estação de pagamento e </w:t>
+      </w:r>
+      <w:r>
+        <w:rPr>
+          <w:rFonts w:ascii="Arial" w:hAnsi="Arial" w:cs="Arial"/>
+          <w:sz w:val="24"/>
+          <w:szCs w:val="24"/>
+        </w:rPr>
+        <w:t>o funcionário somente confirmará o pagamento</w:t>
       </w:r>
     </w:p>
     <w:p>
       <w:pPr>
         <w:spacing w:after="0" w:line="360" w:lineRule="auto"/>
-        <w:jc w:val="both"/>
-        <w:rPr>
-          <w:rFonts w:ascii="Arial" w:hAnsi="Arial" w:cs="Arial"/>
-          <w:sz w:val="24"/>
-          <w:szCs w:val="24"/>
-        </w:rPr>
-      </w:pPr>
+        <w:ind w:firstLine="851"/>
+        <w:jc w:val="both"/>
+        <w:rPr>
+          <w:rFonts w:ascii="Arial" w:hAnsi="Arial" w:cs="Arial"/>
+          <w:sz w:val="24"/>
+          <w:szCs w:val="24"/>
+        </w:rPr>
+      </w:pPr>
+      <w:r>
+        <w:rPr>
+          <w:rFonts w:ascii="Arial" w:hAnsi="Arial" w:cs="Arial"/>
+          <w:sz w:val="24"/>
+          <w:szCs w:val="24"/>
+        </w:rPr>
+        <w:t xml:space="preserve">Este projeto acaba por reduzir então o </w:t>
+      </w:r>
+      <w:r>
+        <w:rPr>
+          <w:rFonts w:ascii="Arial" w:hAnsi="Arial" w:cs="Arial"/>
+          <w:sz w:val="24"/>
+          <w:szCs w:val="24"/>
+        </w:rPr>
+        <w:t>estresse causado pelas filas</w:t>
+      </w:r>
+      <w:r>
+        <w:rPr>
+          <w:rFonts w:ascii="Arial" w:hAnsi="Arial" w:cs="Arial"/>
+          <w:sz w:val="24"/>
+          <w:szCs w:val="24"/>
+        </w:rPr>
+        <w:t>, o tempo gasto para realizar o pagamento</w:t>
+      </w:r>
+      <w:r>
+        <w:rPr>
+          <w:rFonts w:ascii="Arial" w:hAnsi="Arial" w:cs="Arial"/>
+          <w:sz w:val="24"/>
+          <w:szCs w:val="24"/>
+        </w:rPr>
+        <w:t xml:space="preserve"> e a necessidade de tantos funcionários caixas.</w:t>
+      </w:r>
     </w:p>
     <w:p>
       <w:pPr>
@@ -3082,1844 +3340,654 @@
         <w:jc w:val="both"/>
         <w:rPr>
           <w:rFonts w:ascii="Arial" w:hAnsi="Arial" w:cs="Arial"/>
-          <w:sz w:val="24"/>
-          <w:szCs w:val="24"/>
-        </w:rPr>
-      </w:pPr>
-      <w:r>
-        <w:rPr>
-          <w:rFonts w:ascii="Arial" w:hAnsi="Arial" w:cs="Arial"/>
-          <w:sz w:val="24"/>
-          <w:szCs w:val="24"/>
-        </w:rPr>
-        <w:t xml:space="preserve">Este projeto tem por bases positivas a diminuição de filas em caixas, uma vez que, o cliente sabe exatamente o que está levando e pode conferir preços antes mesmo de </w:t>
-      </w:r>
-      <w:r>
-        <w:rPr>
-          <w:rFonts w:ascii="Arial" w:hAnsi="Arial" w:cs="Arial"/>
-          <w:sz w:val="24"/>
-          <w:szCs w:val="24"/>
-        </w:rPr>
-        <w:lastRenderedPageBreak/>
-        <w:t>chegar ao caixa, possível corte de gastos, caso seja implantado com certa cautela poderá retribuir diminuindo o número de funcionários necessários para gerir o atendimento.</w:t>
-      </w:r>
-    </w:p>
-    <w:p>
-      <w:pPr>
-        <w:rPr>
-          <w:rFonts w:ascii="Arial" w:hAnsi="Arial" w:cs="Arial"/>
-          <w:sz w:val="24"/>
-          <w:szCs w:val="24"/>
-        </w:rPr>
-      </w:pPr>
-      <w:r>
-        <w:rPr>
-          <w:rFonts w:ascii="Arial" w:hAnsi="Arial" w:cs="Arial"/>
-          <w:sz w:val="24"/>
-          <w:szCs w:val="24"/>
-          <w:highlight w:val="yellow"/>
-        </w:rPr>
-        <w:t>Focar nos problemas citados no inicio</w:t>
-      </w:r>
-    </w:p>
-    <w:p>
-      <w:pPr>
-        <w:spacing w:after="0" w:line="360" w:lineRule="auto"/>
-        <w:jc w:val="both"/>
-        <w:rPr>
-          <w:rFonts w:ascii="Arial" w:hAnsi="Arial" w:cs="Arial"/>
-          <w:sz w:val="24"/>
-          <w:szCs w:val="24"/>
-        </w:rPr>
-      </w:pPr>
-    </w:p>
-    <w:p>
-      <w:pPr>
-        <w:spacing w:after="0" w:line="360" w:lineRule="auto"/>
-        <w:jc w:val="both"/>
-        <w:rPr>
-          <w:rFonts w:ascii="Arial" w:hAnsi="Arial" w:cs="Arial"/>
-          <w:sz w:val="24"/>
-          <w:szCs w:val="24"/>
-        </w:rPr>
-      </w:pPr>
-    </w:p>
-    <w:p>
-      <w:pPr>
-        <w:spacing w:after="0" w:line="360" w:lineRule="auto"/>
-        <w:jc w:val="both"/>
-        <w:rPr>
-          <w:rFonts w:ascii="Arial" w:hAnsi="Arial" w:cs="Arial"/>
           <w:color w:val="000000"/>
           <w:sz w:val="24"/>
           <w:szCs w:val="24"/>
-          <w:highlight w:val="lightGray"/>
-        </w:rPr>
-      </w:pPr>
-      <w:r>
-        <w:rPr>
-          <w:rFonts w:ascii="Arial" w:hAnsi="Arial" w:cs="Arial"/>
-          <w:sz w:val="24"/>
-          <w:szCs w:val="24"/>
-          <w:highlight w:val="lightGray"/>
-        </w:rPr>
-        <w:t xml:space="preserve">A introdução é a primeira parte do texto, em que o autor explica de modo genérico, o tema estudado, os objetivos que buscou concretizar e outros itens que concorram para situar ou contextualizar a pesquisa. Além disso, deve abordar a importância da investigação e fazer a anunciação do assunto-tema, de modo que a estrutura básica do texto fique explícita para o avaliador. Contendo a apresentação e a justificativa da escolha do tema, entendimento do autor acerca do mesmo e sobre a abordagem que pretende desenvolver. Deve explicar o problema central, os objetivos secundário, os procedimentos da pesquisa, </w:t>
-      </w:r>
-      <w:r>
-        <w:rPr>
-          <w:rFonts w:ascii="Arial" w:hAnsi="Arial" w:cs="Arial"/>
-          <w:color w:val="000000"/>
-          <w:sz w:val="24"/>
-          <w:szCs w:val="24"/>
-          <w:highlight w:val="lightGray"/>
-        </w:rPr>
-        <w:t>o tratamento dado as diferentes partes do corpo principal e o encadeamento lógico ao longo do Relatório de Projeto.</w:t>
-      </w:r>
-    </w:p>
-    <w:p>
-      <w:pPr>
-        <w:spacing w:after="0" w:line="360" w:lineRule="auto"/>
-        <w:jc w:val="both"/>
-        <w:rPr>
-          <w:rFonts w:ascii="Arial" w:hAnsi="Arial" w:cs="Arial"/>
-          <w:color w:val="000000"/>
-          <w:sz w:val="24"/>
-          <w:szCs w:val="24"/>
-          <w:highlight w:val="lightGray"/>
-        </w:rPr>
-      </w:pPr>
-      <w:r>
-        <w:rPr>
-          <w:rFonts w:ascii="Arial" w:hAnsi="Arial" w:cs="Arial"/>
-          <w:color w:val="000000"/>
-          <w:sz w:val="24"/>
-          <w:szCs w:val="24"/>
-          <w:highlight w:val="lightGray"/>
-        </w:rPr>
-        <w:t>Apesar de ser o primeiro item no corpo do trabalho, a redação definitiva da</w:t>
-      </w:r>
-      <w:r>
-        <w:rPr>
-          <w:rFonts w:ascii="Arial" w:hAnsi="Arial" w:cs="Arial"/>
-          <w:color w:val="000000"/>
-          <w:sz w:val="24"/>
-          <w:szCs w:val="24"/>
-          <w:highlight w:val="lightGray"/>
-        </w:rPr>
-        <w:t xml:space="preserve"> </w:t>
-      </w:r>
-      <w:r>
-        <w:rPr>
-          <w:rFonts w:ascii="Arial" w:hAnsi="Arial" w:cs="Arial"/>
-          <w:color w:val="000000"/>
-          <w:sz w:val="24"/>
-          <w:szCs w:val="24"/>
-          <w:highlight w:val="lightGray"/>
-        </w:rPr>
-        <w:t>introdução deve ser a ultima a ser elaborada. É a apresentação do trabalho de forma</w:t>
-      </w:r>
-      <w:r>
-        <w:rPr>
-          <w:rFonts w:ascii="Arial" w:hAnsi="Arial" w:cs="Arial"/>
-          <w:color w:val="000000"/>
-          <w:sz w:val="24"/>
-          <w:szCs w:val="24"/>
-          <w:highlight w:val="lightGray"/>
-        </w:rPr>
-        <w:t xml:space="preserve"> </w:t>
-      </w:r>
-      <w:r>
-        <w:rPr>
-          <w:rFonts w:ascii="Arial" w:hAnsi="Arial" w:cs="Arial"/>
-          <w:color w:val="000000"/>
-          <w:sz w:val="24"/>
-          <w:szCs w:val="24"/>
-          <w:highlight w:val="lightGray"/>
-        </w:rPr>
-        <w:t>sintética e objetiva. Quando bem feita, motiva a apreciação do projeto.</w:t>
-      </w:r>
-    </w:p>
-    <w:p>
-      <w:pPr>
-        <w:spacing w:after="0" w:line="360" w:lineRule="auto"/>
-        <w:jc w:val="both"/>
-        <w:rPr>
-          <w:rFonts w:ascii="Arial" w:hAnsi="Arial" w:cs="Arial"/>
-          <w:color w:val="000000"/>
-          <w:sz w:val="24"/>
-          <w:szCs w:val="24"/>
-          <w:highlight w:val="lightGray"/>
-        </w:rPr>
-      </w:pPr>
-      <w:r>
-        <w:rPr>
-          <w:rFonts w:ascii="Arial" w:hAnsi="Arial" w:cs="Arial"/>
-          <w:color w:val="000000"/>
-          <w:sz w:val="24"/>
-          <w:szCs w:val="24"/>
-          <w:highlight w:val="lightGray"/>
-        </w:rPr>
-        <w:t>Deve conduzir o leitor ao assunto, abordando-o de forma abrangente,</w:t>
-      </w:r>
-      <w:r>
-        <w:rPr>
-          <w:rFonts w:ascii="Arial" w:hAnsi="Arial" w:cs="Arial"/>
-          <w:color w:val="000000"/>
-          <w:sz w:val="24"/>
-          <w:szCs w:val="24"/>
-          <w:highlight w:val="lightGray"/>
-        </w:rPr>
-        <w:t xml:space="preserve"> </w:t>
-      </w:r>
-      <w:r>
-        <w:rPr>
-          <w:rFonts w:ascii="Arial" w:hAnsi="Arial" w:cs="Arial"/>
-          <w:color w:val="000000"/>
-          <w:sz w:val="24"/>
-          <w:szCs w:val="24"/>
-          <w:highlight w:val="lightGray"/>
-        </w:rPr>
-        <w:t>destacando qual enfoque será dado ao tema escolhido. Deve ser desenvolvida em</w:t>
-      </w:r>
-      <w:r>
-        <w:rPr>
-          <w:rFonts w:ascii="Arial" w:hAnsi="Arial" w:cs="Arial"/>
-          <w:color w:val="000000"/>
-          <w:sz w:val="24"/>
-          <w:szCs w:val="24"/>
-          <w:highlight w:val="lightGray"/>
-        </w:rPr>
-        <w:t xml:space="preserve"> </w:t>
-      </w:r>
-      <w:r>
-        <w:rPr>
-          <w:rFonts w:ascii="Arial" w:hAnsi="Arial" w:cs="Arial"/>
-          <w:color w:val="000000"/>
-          <w:sz w:val="24"/>
-          <w:szCs w:val="24"/>
-          <w:highlight w:val="lightGray"/>
-        </w:rPr>
-        <w:t>forma de texto, apresentando os itens abaixo. Em geral deve conter:</w:t>
-      </w:r>
-      <w:r>
-        <w:rPr>
-          <w:rFonts w:ascii="Arial" w:hAnsi="Arial" w:cs="Arial"/>
-          <w:color w:val="000000"/>
-          <w:sz w:val="24"/>
-          <w:szCs w:val="24"/>
-          <w:highlight w:val="lightGray"/>
-        </w:rPr>
-        <w:t xml:space="preserve"> </w:t>
-      </w:r>
-    </w:p>
-    <w:p>
-      <w:pPr>
-        <w:spacing w:after="0" w:line="360" w:lineRule="auto"/>
-        <w:ind w:firstLine="708"/>
-        <w:jc w:val="both"/>
-        <w:rPr>
-          <w:rFonts w:ascii="Arial" w:hAnsi="Arial" w:cs="Arial"/>
-          <w:color w:val="000000"/>
-          <w:sz w:val="24"/>
-          <w:szCs w:val="24"/>
-          <w:highlight w:val="lightGray"/>
-        </w:rPr>
-      </w:pPr>
-      <w:r>
-        <w:rPr>
-          <w:rFonts w:ascii="Arial" w:hAnsi="Arial" w:cs="Arial"/>
-          <w:color w:val="000000"/>
-          <w:sz w:val="24"/>
-          <w:szCs w:val="24"/>
-          <w:highlight w:val="lightGray"/>
-        </w:rPr>
-        <w:t>- a introdução geral do trabalho;</w:t>
-      </w:r>
-    </w:p>
-    <w:p>
-      <w:pPr>
-        <w:spacing w:after="0" w:line="360" w:lineRule="auto"/>
-        <w:ind w:firstLine="708"/>
-        <w:jc w:val="both"/>
-        <w:rPr>
-          <w:rFonts w:ascii="Arial" w:hAnsi="Arial" w:cs="Arial"/>
-          <w:color w:val="000000"/>
-          <w:sz w:val="24"/>
-          <w:szCs w:val="24"/>
-          <w:highlight w:val="lightGray"/>
-        </w:rPr>
-      </w:pPr>
-      <w:r>
-        <w:rPr>
-          <w:rFonts w:ascii="Arial" w:hAnsi="Arial" w:cs="Arial"/>
-          <w:color w:val="000000"/>
-          <w:sz w:val="24"/>
-          <w:szCs w:val="24"/>
-          <w:highlight w:val="lightGray"/>
-        </w:rPr>
-        <w:t>- identificação do tema e do problema delimitados;</w:t>
-      </w:r>
-    </w:p>
-    <w:p>
-      <w:pPr>
-        <w:spacing w:after="0" w:line="360" w:lineRule="auto"/>
-        <w:ind w:firstLine="708"/>
-        <w:jc w:val="both"/>
-        <w:rPr>
-          <w:rFonts w:ascii="Arial" w:hAnsi="Arial" w:cs="Arial"/>
-          <w:color w:val="000000"/>
-          <w:sz w:val="24"/>
-          <w:szCs w:val="24"/>
-          <w:highlight w:val="lightGray"/>
-        </w:rPr>
-      </w:pPr>
-      <w:r>
-        <w:rPr>
-          <w:rFonts w:ascii="Arial" w:hAnsi="Arial" w:cs="Arial"/>
-          <w:color w:val="000000"/>
-          <w:sz w:val="24"/>
-          <w:szCs w:val="24"/>
-          <w:highlight w:val="lightGray"/>
-        </w:rPr>
-        <w:t>- justificativa;</w:t>
-      </w:r>
-    </w:p>
-    <w:p>
-      <w:pPr>
-        <w:spacing w:after="0" w:line="360" w:lineRule="auto"/>
-        <w:ind w:firstLine="708"/>
-        <w:jc w:val="both"/>
-        <w:rPr>
-          <w:rFonts w:ascii="Arial" w:hAnsi="Arial" w:cs="Arial"/>
-          <w:color w:val="000000"/>
-          <w:sz w:val="24"/>
-          <w:szCs w:val="24"/>
-          <w:highlight w:val="lightGray"/>
-        </w:rPr>
-      </w:pPr>
-      <w:r>
-        <w:rPr>
-          <w:rFonts w:ascii="Arial" w:hAnsi="Arial" w:cs="Arial"/>
-          <w:color w:val="000000"/>
-          <w:sz w:val="24"/>
-          <w:szCs w:val="24"/>
-          <w:highlight w:val="lightGray"/>
-        </w:rPr>
-        <w:t>- objetivos da pesquisa, argumento a importância pessoal, profissional e</w:t>
-      </w:r>
-      <w:r>
-        <w:rPr>
-          <w:rFonts w:ascii="Arial" w:hAnsi="Arial" w:cs="Arial"/>
-          <w:color w:val="000000"/>
-          <w:sz w:val="24"/>
-          <w:szCs w:val="24"/>
-          <w:highlight w:val="lightGray"/>
-        </w:rPr>
-        <w:t xml:space="preserve"> </w:t>
-      </w:r>
-      <w:r>
-        <w:rPr>
-          <w:rFonts w:ascii="Arial" w:hAnsi="Arial" w:cs="Arial"/>
-          <w:color w:val="000000"/>
-          <w:sz w:val="24"/>
-          <w:szCs w:val="24"/>
-          <w:highlight w:val="lightGray"/>
-        </w:rPr>
-        <w:t>social para a realização do trabalho (é o momento em que o autor deverá convencer</w:t>
-      </w:r>
-      <w:r>
-        <w:rPr>
-          <w:rFonts w:ascii="Arial" w:hAnsi="Arial" w:cs="Arial"/>
-          <w:color w:val="000000"/>
-          <w:sz w:val="24"/>
-          <w:szCs w:val="24"/>
-          <w:highlight w:val="lightGray"/>
-        </w:rPr>
-        <w:t xml:space="preserve"> </w:t>
-      </w:r>
-      <w:r>
-        <w:rPr>
-          <w:rFonts w:ascii="Arial" w:hAnsi="Arial" w:cs="Arial"/>
-          <w:color w:val="000000"/>
-          <w:sz w:val="24"/>
-          <w:szCs w:val="24"/>
-          <w:highlight w:val="lightGray"/>
-        </w:rPr>
-        <w:t>aquele que avalia seu projeto sobre a necessidade de uma realização) e;</w:t>
-      </w:r>
-    </w:p>
-    <w:p>
-      <w:pPr>
-        <w:spacing w:after="0" w:line="360" w:lineRule="auto"/>
-        <w:ind w:firstLine="708"/>
-        <w:jc w:val="both"/>
-        <w:rPr>
-          <w:rFonts w:ascii="Arial" w:hAnsi="Arial" w:cs="Arial"/>
-          <w:color w:val="000000"/>
-          <w:sz w:val="24"/>
-          <w:szCs w:val="24"/>
-        </w:rPr>
-      </w:pPr>
-      <w:r>
-        <w:rPr>
-          <w:rFonts w:ascii="Arial" w:hAnsi="Arial" w:cs="Arial"/>
-          <w:color w:val="000000"/>
-          <w:sz w:val="24"/>
-          <w:szCs w:val="24"/>
-          <w:highlight w:val="lightGray"/>
-        </w:rPr>
-        <w:t>- um breve resumo de cada capítulo do trabalho.</w:t>
-      </w:r>
-      <w:r>
-        <w:rPr>
-          <w:rFonts w:ascii="Arial" w:hAnsi="Arial" w:cs="Arial"/>
-          <w:color w:val="000000"/>
-          <w:sz w:val="24"/>
-          <w:szCs w:val="24"/>
-        </w:rPr>
-        <w:cr/>
-      </w:r>
+        </w:rPr>
+      </w:pPr>
     </w:p>
     <w:p>
       <w:pPr>
         <w:pStyle w:val="TCC-TtuloSecundrio"/>
         <w:ind w:left="578" w:hanging="578"/>
       </w:pPr>
-      <w:bookmarkStart w:id="2" w:name="_Toc479327062"/>
-      <w:r>
-        <w:t>J</w:t>
-      </w:r>
-      <w:r>
-        <w:t>ustificativa</w:t>
+      <w:bookmarkStart w:id="1" w:name="_Toc479327063"/>
+      <w:r>
+        <w:t>Objetivos</w:t>
+      </w:r>
+      <w:r>
+        <w:t xml:space="preserve"> Gerais</w:t>
+      </w:r>
+      <w:bookmarkEnd w:id="1"/>
+    </w:p>
+    <w:p>
+      <w:pPr>
+        <w:spacing w:after="0" w:line="360" w:lineRule="auto"/>
+        <w:ind w:firstLine="851"/>
+        <w:jc w:val="both"/>
+        <w:rPr>
+          <w:rFonts w:ascii="Arial" w:hAnsi="Arial" w:cs="Arial"/>
+          <w:sz w:val="24"/>
+          <w:szCs w:val="24"/>
+        </w:rPr>
+      </w:pPr>
+      <w:r>
+        <w:rPr>
+          <w:rFonts w:ascii="Arial" w:hAnsi="Arial" w:cs="Arial"/>
+          <w:sz w:val="24"/>
+          <w:szCs w:val="24"/>
+        </w:rPr>
+        <w:t xml:space="preserve">O referido projeto tem por objetivo ampliar o número de compradores diários em atacados e varejos, auxiliando o consumidor com suas compras </w:t>
+      </w:r>
+      <w:r>
+        <w:rPr>
+          <w:rFonts w:ascii="Arial" w:hAnsi="Arial" w:cs="Arial"/>
+          <w:sz w:val="24"/>
+          <w:szCs w:val="24"/>
+        </w:rPr>
+        <w:t>à fim</w:t>
+      </w:r>
+      <w:r>
+        <w:rPr>
+          <w:rFonts w:ascii="Arial" w:hAnsi="Arial" w:cs="Arial"/>
+          <w:sz w:val="24"/>
+          <w:szCs w:val="24"/>
+        </w:rPr>
+        <w:t xml:space="preserve"> de evitar equívocos na má informação sobre produtos presentes no estabelecimento.</w:t>
+      </w:r>
+    </w:p>
+    <w:p>
+      <w:pPr>
+        <w:spacing w:after="0" w:line="360" w:lineRule="auto"/>
+        <w:ind w:firstLine="851"/>
+        <w:jc w:val="both"/>
+        <w:rPr>
+          <w:rFonts w:ascii="Arial" w:hAnsi="Arial" w:cs="Arial"/>
+          <w:sz w:val="24"/>
+          <w:szCs w:val="24"/>
+        </w:rPr>
+      </w:pPr>
+      <w:r>
+        <w:rPr>
+          <w:rFonts w:ascii="Arial" w:hAnsi="Arial" w:cs="Arial"/>
+          <w:sz w:val="24"/>
+          <w:szCs w:val="24"/>
+        </w:rPr>
+        <w:t>Reduzira o problema com filas do caixa</w:t>
+      </w:r>
+      <w:r>
+        <w:rPr>
+          <w:rFonts w:ascii="Arial" w:hAnsi="Arial" w:cs="Arial"/>
+          <w:sz w:val="24"/>
+          <w:szCs w:val="24"/>
+        </w:rPr>
+        <w:t>,</w:t>
+      </w:r>
+      <w:r>
+        <w:rPr>
+          <w:rFonts w:ascii="Arial" w:hAnsi="Arial" w:cs="Arial"/>
+          <w:sz w:val="24"/>
+          <w:szCs w:val="24"/>
+        </w:rPr>
+        <w:t xml:space="preserve"> </w:t>
+      </w:r>
+      <w:r>
+        <w:rPr>
+          <w:rFonts w:ascii="Arial" w:hAnsi="Arial" w:cs="Arial"/>
+          <w:sz w:val="24"/>
+          <w:szCs w:val="24"/>
+        </w:rPr>
+        <w:t>acelerando o processo de pagamento.</w:t>
+      </w:r>
+    </w:p>
+    <w:p>
+      <w:pPr>
+        <w:spacing w:after="0" w:line="360" w:lineRule="auto"/>
+        <w:ind w:firstLine="851"/>
+        <w:jc w:val="both"/>
+        <w:rPr>
+          <w:rFonts w:ascii="Arial" w:hAnsi="Arial" w:cs="Arial"/>
+          <w:sz w:val="24"/>
+          <w:szCs w:val="24"/>
+        </w:rPr>
+      </w:pPr>
+      <w:r>
+        <w:rPr>
+          <w:rFonts w:ascii="Arial" w:hAnsi="Arial" w:cs="Arial"/>
+          <w:sz w:val="24"/>
+          <w:szCs w:val="24"/>
+        </w:rPr>
+        <w:t>Manterá o consumidor com uma gama muito grande de informações em suas mãos, desde o preço unitário</w:t>
+      </w:r>
+      <w:r>
+        <w:rPr>
+          <w:rFonts w:ascii="Arial" w:hAnsi="Arial" w:cs="Arial"/>
+          <w:sz w:val="24"/>
+          <w:szCs w:val="24"/>
+        </w:rPr>
+        <w:t>,</w:t>
+      </w:r>
+      <w:r>
+        <w:rPr>
+          <w:rFonts w:ascii="Arial" w:hAnsi="Arial" w:cs="Arial"/>
+          <w:sz w:val="24"/>
+          <w:szCs w:val="24"/>
+        </w:rPr>
+        <w:t xml:space="preserve"> a quantidade de calorias </w:t>
+      </w:r>
+      <w:r>
+        <w:rPr>
+          <w:rFonts w:ascii="Arial" w:hAnsi="Arial" w:cs="Arial"/>
+          <w:sz w:val="24"/>
+          <w:szCs w:val="24"/>
+        </w:rPr>
+        <w:t xml:space="preserve">e </w:t>
+      </w:r>
+      <w:r>
+        <w:rPr>
+          <w:rFonts w:ascii="Arial" w:hAnsi="Arial" w:cs="Arial"/>
+          <w:sz w:val="24"/>
+          <w:szCs w:val="24"/>
+        </w:rPr>
+        <w:t>at</w:t>
+      </w:r>
+      <w:r>
+        <w:rPr>
+          <w:rFonts w:ascii="Arial" w:hAnsi="Arial" w:cs="Arial"/>
+          <w:sz w:val="24"/>
+          <w:szCs w:val="24"/>
+        </w:rPr>
+        <w:t xml:space="preserve">é </w:t>
+      </w:r>
+      <w:r>
+        <w:rPr>
+          <w:rFonts w:ascii="Arial" w:hAnsi="Arial" w:cs="Arial"/>
+          <w:sz w:val="24"/>
+          <w:szCs w:val="24"/>
+        </w:rPr>
+        <w:t>o montante total do produtos presentes no carrinho</w:t>
+      </w:r>
+      <w:r>
+        <w:rPr>
+          <w:rFonts w:ascii="Arial" w:hAnsi="Arial" w:cs="Arial"/>
+          <w:sz w:val="24"/>
+          <w:szCs w:val="24"/>
+        </w:rPr>
+        <w:t>.</w:t>
+      </w:r>
+    </w:p>
+    <w:p>
+      <w:pPr>
+        <w:spacing w:after="0" w:line="360" w:lineRule="auto"/>
+        <w:ind w:firstLine="851"/>
+        <w:jc w:val="both"/>
+        <w:rPr>
+          <w:rFonts w:ascii="Arial" w:hAnsi="Arial" w:cs="Arial"/>
+          <w:sz w:val="24"/>
+          <w:szCs w:val="24"/>
+        </w:rPr>
+      </w:pPr>
+      <w:r>
+        <w:rPr>
+          <w:rFonts w:ascii="Arial" w:hAnsi="Arial" w:cs="Arial"/>
+          <w:sz w:val="24"/>
+          <w:szCs w:val="24"/>
+        </w:rPr>
+        <w:t>Mantendo o cliente informado este poderá ter certeza de suas aquisições evitando devoluções inesperadas ou problemas com o pagamento em dinheiro contado.</w:t>
+      </w:r>
+    </w:p>
+    <w:p>
+      <w:pPr>
+        <w:spacing w:after="0" w:line="360" w:lineRule="auto"/>
+        <w:ind w:firstLine="851"/>
+        <w:jc w:val="both"/>
+        <w:rPr>
+          <w:rFonts w:ascii="Arial" w:hAnsi="Arial" w:cs="Arial"/>
+          <w:sz w:val="24"/>
+          <w:szCs w:val="24"/>
+        </w:rPr>
+      </w:pPr>
+      <w:r>
+        <w:rPr>
+          <w:rFonts w:ascii="Arial" w:hAnsi="Arial" w:cs="Arial"/>
+          <w:sz w:val="24"/>
+          <w:szCs w:val="24"/>
+        </w:rPr>
+        <w:t>Uma vez que a somatória da compra já está feita, o tempo para realizar o pagamento é notavelmente reduzido, reduzindo até a necessidade de vários funcionários caixa.</w:t>
+      </w:r>
+    </w:p>
+    <w:p>
+      <w:pPr>
+        <w:spacing w:after="0" w:line="360" w:lineRule="auto"/>
+        <w:ind w:firstLine="851"/>
+        <w:jc w:val="both"/>
+        <w:rPr>
+          <w:rFonts w:ascii="Arial" w:hAnsi="Arial" w:cs="Arial"/>
+          <w:sz w:val="24"/>
+          <w:szCs w:val="24"/>
+        </w:rPr>
+      </w:pPr>
+      <w:r>
+        <w:rPr>
+          <w:rFonts w:ascii="Arial" w:hAnsi="Arial" w:cs="Arial"/>
+          <w:sz w:val="24"/>
+          <w:szCs w:val="24"/>
+        </w:rPr>
+        <w:t>O projeto pretende facilitar o cotidiano do consumidor, e aumentar o número de compras por dia beneficiando o dono do estabelecimento.</w:t>
+      </w:r>
+    </w:p>
+    <w:p>
+      <w:pPr>
+        <w:spacing w:after="0" w:line="360" w:lineRule="auto"/>
+        <w:jc w:val="both"/>
+      </w:pPr>
+      <w:r>
+        <w:rPr>
+          <w:rFonts w:ascii="Arial" w:hAnsi="Arial" w:cs="Arial"/>
+          <w:b/>
+          <w:sz w:val="24"/>
+          <w:szCs w:val="24"/>
+        </w:rPr>
+        <w:t>- Objetivo Geral:</w:t>
+      </w:r>
+      <w:r>
+        <w:rPr>
+          <w:rFonts w:ascii="Arial" w:hAnsi="Arial" w:cs="Arial"/>
+          <w:b/>
+          <w:sz w:val="24"/>
+          <w:szCs w:val="24"/>
+        </w:rPr>
+        <w:t xml:space="preserve"> </w:t>
+      </w:r>
+      <w:r>
+        <w:rPr>
+          <w:rFonts w:ascii="Arial" w:hAnsi="Arial" w:cs="Arial"/>
+          <w:sz w:val="24"/>
+          <w:szCs w:val="24"/>
+        </w:rPr>
+        <w:t>De forma geral o “Smart Wallet” visa a</w:t>
+      </w:r>
+      <w:r>
+        <w:rPr>
+          <w:rFonts w:ascii="Arial" w:hAnsi="Arial" w:cs="Arial"/>
+          <w:sz w:val="24"/>
+          <w:szCs w:val="24"/>
+        </w:rPr>
+        <w:t xml:space="preserve">uxiliar o processo de compra em estabelecimentos de consumo </w:t>
+      </w:r>
+      <w:r>
+        <w:rPr>
+          <w:rFonts w:ascii="Arial" w:hAnsi="Arial" w:cs="Arial"/>
+          <w:sz w:val="24"/>
+          <w:szCs w:val="24"/>
+        </w:rPr>
+        <w:t>diversificado</w:t>
+      </w:r>
+      <w:r>
+        <w:rPr>
+          <w:rFonts w:ascii="Arial" w:hAnsi="Arial" w:cs="Arial"/>
+          <w:sz w:val="24"/>
+          <w:szCs w:val="24"/>
+        </w:rPr>
+        <w:t xml:space="preserve">, fornecer ao cliente o máximo de informações possíveis, e evitar transtornos no ambiente </w:t>
+      </w:r>
+      <w:r>
+        <w:rPr>
+          <w:rFonts w:ascii="Arial" w:hAnsi="Arial" w:cs="Arial"/>
+          <w:sz w:val="24"/>
+          <w:szCs w:val="24"/>
+        </w:rPr>
+        <w:t>econômico</w:t>
+      </w:r>
+      <w:r>
+        <w:rPr>
+          <w:rFonts w:ascii="Arial" w:hAnsi="Arial" w:cs="Arial"/>
+          <w:sz w:val="24"/>
+          <w:szCs w:val="24"/>
+        </w:rPr>
+        <w:t xml:space="preserve">. O projeto envolve diversas tecnologias que devem ser estudadas para sua aplicação, todas são de conhecimento </w:t>
+      </w:r>
+      <w:r>
+        <w:rPr>
+          <w:rFonts w:ascii="Arial" w:hAnsi="Arial" w:cs="Arial"/>
+          <w:sz w:val="24"/>
+          <w:szCs w:val="24"/>
+        </w:rPr>
+        <w:t>extracurricular e necessitam de empenho e dedicação para seu total aprendizado.</w:t>
+      </w:r>
+    </w:p>
+    <w:p>
+      <w:pPr>
+        <w:spacing w:after="0" w:line="360" w:lineRule="auto"/>
+        <w:jc w:val="both"/>
+        <w:rPr>
+          <w:rFonts w:ascii="Arial" w:hAnsi="Arial" w:cs="Arial"/>
+          <w:sz w:val="24"/>
+          <w:szCs w:val="24"/>
+        </w:rPr>
+      </w:pPr>
+      <w:r>
+        <w:rPr>
+          <w:rFonts w:ascii="Arial" w:hAnsi="Arial" w:cs="Arial"/>
+          <w:b/>
+          <w:sz w:val="24"/>
+          <w:szCs w:val="24"/>
+        </w:rPr>
+        <w:t>- Objetivos Específicos:</w:t>
+      </w:r>
+      <w:r>
+        <w:rPr>
+          <w:rFonts w:ascii="Arial" w:hAnsi="Arial" w:cs="Arial"/>
+          <w:sz w:val="24"/>
+          <w:szCs w:val="24"/>
+        </w:rPr>
+        <w:t xml:space="preserve"> Para a realização desse</w:t>
+      </w:r>
+      <w:r>
+        <w:rPr>
+          <w:rFonts w:ascii="Arial" w:hAnsi="Arial" w:cs="Arial"/>
+          <w:sz w:val="24"/>
+          <w:szCs w:val="24"/>
+        </w:rPr>
+        <w:t xml:space="preserve"> trabalho é necessário o conhecimento de tecnologias como desenvolvimento </w:t>
+      </w:r>
+      <w:r>
+        <w:rPr>
+          <w:rFonts w:ascii="Arial" w:hAnsi="Arial" w:cs="Arial"/>
+          <w:i/>
+          <w:sz w:val="24"/>
+          <w:szCs w:val="24"/>
+        </w:rPr>
+        <w:t>android</w:t>
+      </w:r>
+      <w:r>
+        <w:rPr>
+          <w:rFonts w:ascii="Arial" w:hAnsi="Arial" w:cs="Arial"/>
+          <w:sz w:val="24"/>
+          <w:szCs w:val="24"/>
+        </w:rPr>
+        <w:t xml:space="preserve">, criação e manipulação de banco de dados, Linguagens de programação Java, C++, </w:t>
+      </w:r>
+      <w:r>
+        <w:rPr>
+          <w:rFonts w:ascii="Arial" w:hAnsi="Arial" w:cs="Arial"/>
+          <w:i/>
+          <w:sz w:val="24"/>
+          <w:szCs w:val="24"/>
+        </w:rPr>
+        <w:t>arduino</w:t>
+      </w:r>
+      <w:r>
+        <w:rPr>
+          <w:rFonts w:ascii="Arial" w:hAnsi="Arial" w:cs="Arial"/>
+          <w:sz w:val="24"/>
+          <w:szCs w:val="24"/>
+        </w:rPr>
+        <w:t xml:space="preserve">, MySQL. Requer também um estudo aprofundado da tecnologia RFID sendo esta a base do funcionamento do projeto. Micro controladores também serão utilizados para a </w:t>
+      </w:r>
+      <w:r>
+        <w:rPr>
+          <w:rFonts w:ascii="Arial" w:hAnsi="Arial" w:cs="Arial"/>
+          <w:sz w:val="24"/>
+          <w:szCs w:val="24"/>
+        </w:rPr>
+        <w:lastRenderedPageBreak/>
+        <w:t xml:space="preserve">manipulação e tratamento dos dados. É importante mencionar que além disso tudo, é necessário um estudo sobre o ambiente comercial, para o desenvolvimento de um bom projeto, além de todo o sistema de informação vigente em um estabelecimento </w:t>
+      </w:r>
+      <w:r>
+        <w:rPr>
+          <w:rFonts w:ascii="Arial" w:hAnsi="Arial" w:cs="Arial"/>
+          <w:sz w:val="24"/>
+          <w:szCs w:val="24"/>
+          <w:highlight w:val="yellow"/>
+        </w:rPr>
+        <w:t>comercial</w:t>
+      </w:r>
+      <w:r>
+        <w:rPr>
+          <w:rFonts w:ascii="Arial" w:hAnsi="Arial" w:cs="Arial"/>
+          <w:sz w:val="24"/>
+          <w:szCs w:val="24"/>
+        </w:rPr>
+        <w:t>.</w:t>
+      </w:r>
+    </w:p>
+    <w:p>
+      <w:pPr>
+        <w:pStyle w:val="TCC-TtuloPrincipal"/>
+        <w:spacing w:line="360" w:lineRule="auto"/>
+      </w:pPr>
+      <w:bookmarkStart w:id="2" w:name="_Toc479327065"/>
+      <w:r>
+        <w:t>FUNDAMENTAÇÃO TEÓRICA</w:t>
       </w:r>
       <w:bookmarkEnd w:id="2"/>
     </w:p>
     <w:p>
       <w:pPr>
         <w:spacing w:after="0" w:line="360" w:lineRule="auto"/>
-        <w:jc w:val="both"/>
-        <w:rPr>
-          <w:rFonts w:ascii="Arial" w:hAnsi="Arial" w:cs="Arial"/>
-          <w:sz w:val="24"/>
-          <w:szCs w:val="24"/>
-        </w:rPr>
-      </w:pPr>
-      <w:r>
-        <w:rPr>
-          <w:rFonts w:ascii="Arial" w:hAnsi="Arial" w:cs="Arial"/>
-          <w:sz w:val="24"/>
-          <w:szCs w:val="24"/>
-        </w:rPr>
-        <w:t>Nela o autor apresenta argumentos convincentes (e claros) que possa</w:t>
-      </w:r>
-      <w:r>
-        <w:rPr>
-          <w:rFonts w:ascii="Arial" w:hAnsi="Arial" w:cs="Arial"/>
-          <w:sz w:val="24"/>
-          <w:szCs w:val="24"/>
-        </w:rPr>
-        <w:t xml:space="preserve"> </w:t>
-      </w:r>
-      <w:r>
-        <w:rPr>
-          <w:rFonts w:ascii="Arial" w:hAnsi="Arial" w:cs="Arial"/>
-          <w:sz w:val="24"/>
-          <w:szCs w:val="24"/>
-        </w:rPr>
-        <w:t>mostrar a importância do seu trabalho e de apresentar razões pelas quais se deve</w:t>
-      </w:r>
-      <w:r>
-        <w:rPr>
-          <w:rFonts w:ascii="Arial" w:hAnsi="Arial" w:cs="Arial"/>
-          <w:sz w:val="24"/>
-          <w:szCs w:val="24"/>
-        </w:rPr>
-        <w:t xml:space="preserve"> </w:t>
-      </w:r>
-      <w:r>
-        <w:rPr>
-          <w:rFonts w:ascii="Arial" w:hAnsi="Arial" w:cs="Arial"/>
-          <w:sz w:val="24"/>
-          <w:szCs w:val="24"/>
-        </w:rPr>
-        <w:t xml:space="preserve">aceitar o </w:t>
-      </w:r>
-      <w:r>
-        <w:rPr>
-          <w:rFonts w:ascii="Arial" w:hAnsi="Arial" w:cs="Arial"/>
-          <w:sz w:val="24"/>
-          <w:szCs w:val="24"/>
-        </w:rPr>
-        <w:lastRenderedPageBreak/>
-        <w:t>projeto. Três elementos são necessários na justificativa: a importância</w:t>
-      </w:r>
-      <w:r>
-        <w:rPr>
-          <w:rFonts w:ascii="Arial" w:hAnsi="Arial" w:cs="Arial"/>
-          <w:sz w:val="24"/>
-          <w:szCs w:val="24"/>
-        </w:rPr>
-        <w:t xml:space="preserve"> </w:t>
-      </w:r>
-      <w:r>
-        <w:rPr>
-          <w:rFonts w:ascii="Arial" w:hAnsi="Arial" w:cs="Arial"/>
-          <w:sz w:val="24"/>
-          <w:szCs w:val="24"/>
-        </w:rPr>
-        <w:t>(pessoal e social), a oportunidade e viabilidade (econômica, política, social, etc).</w:t>
+        <w:ind w:firstLine="851"/>
+        <w:jc w:val="both"/>
+        <w:rPr>
+          <w:rFonts w:ascii="Arial" w:hAnsi="Arial" w:cs="Arial"/>
+          <w:sz w:val="24"/>
+          <w:szCs w:val="24"/>
+        </w:rPr>
+      </w:pPr>
+      <w:r>
+        <w:rPr>
+          <w:rFonts w:ascii="Arial" w:hAnsi="Arial" w:cs="Arial"/>
+          <w:sz w:val="24"/>
+          <w:szCs w:val="24"/>
+        </w:rPr>
+        <w:t>Ao longo do projeto será necessário a utilização de várias tecnologias para alcançar os objetivos estabelecidos, entre estas tecnologias podemos citar o RFID que é uma identificação por radiofrequência, desenvolvimento na plataforma android e a aplicação de conexões remotas.</w:t>
       </w:r>
     </w:p>
     <w:p>
       <w:pPr>
         <w:spacing w:after="0" w:line="360" w:lineRule="auto"/>
-        <w:jc w:val="both"/>
-        <w:rPr>
-          <w:rFonts w:ascii="Arial" w:hAnsi="Arial" w:cs="Arial"/>
-          <w:sz w:val="24"/>
-          <w:szCs w:val="24"/>
-        </w:rPr>
-      </w:pPr>
-      <w:r>
-        <w:rPr>
-          <w:rFonts w:ascii="Arial" w:hAnsi="Arial" w:cs="Arial"/>
-          <w:sz w:val="24"/>
-          <w:szCs w:val="24"/>
-        </w:rPr>
-        <w:t>Está pautada ainda, em um tripé de interesses: da sociedade, do aluno e do</w:t>
-      </w:r>
-      <w:r>
-        <w:rPr>
-          <w:rFonts w:ascii="Arial" w:hAnsi="Arial" w:cs="Arial"/>
-          <w:sz w:val="24"/>
-          <w:szCs w:val="24"/>
-        </w:rPr>
-        <w:t xml:space="preserve"> </w:t>
-      </w:r>
-      <w:r>
-        <w:rPr>
-          <w:rFonts w:ascii="Arial" w:hAnsi="Arial" w:cs="Arial"/>
-          <w:sz w:val="24"/>
-          <w:szCs w:val="24"/>
-        </w:rPr>
-        <w:t>professor (o objetivo do trabalho é levar uma contribuição do aluno e da instituição</w:t>
-      </w:r>
-      <w:r>
-        <w:rPr>
-          <w:rFonts w:ascii="Arial" w:hAnsi="Arial" w:cs="Arial"/>
-          <w:sz w:val="24"/>
-          <w:szCs w:val="24"/>
-        </w:rPr>
-        <w:t xml:space="preserve"> </w:t>
-      </w:r>
-      <w:r>
-        <w:rPr>
-          <w:rFonts w:ascii="Arial" w:hAnsi="Arial" w:cs="Arial"/>
-          <w:sz w:val="24"/>
-          <w:szCs w:val="24"/>
-        </w:rPr>
-        <w:t>à sociedade). A justificativa procura responder as seguintes perguntas:</w:t>
+        <w:ind w:firstLine="851"/>
+        <w:jc w:val="both"/>
+        <w:rPr>
+          <w:rFonts w:ascii="Arial" w:hAnsi="Arial" w:cs="Arial"/>
+          <w:sz w:val="24"/>
+          <w:szCs w:val="24"/>
+        </w:rPr>
+      </w:pPr>
+      <w:r>
+        <w:rPr>
+          <w:rFonts w:ascii="Arial" w:hAnsi="Arial" w:cs="Arial"/>
+          <w:sz w:val="24"/>
+          <w:szCs w:val="24"/>
+        </w:rPr>
+        <w:t>Dado como explicado o funcionamento do sistema, será citado a necessidade da utilização de cada tecnologia empregada e como esta serão aplicadas ao referido projeto.</w:t>
       </w:r>
     </w:p>
     <w:p>
       <w:pPr>
         <w:spacing w:after="0" w:line="360" w:lineRule="auto"/>
-        <w:ind w:firstLine="708"/>
-        <w:jc w:val="both"/>
-        <w:rPr>
-          <w:rFonts w:ascii="Arial" w:hAnsi="Arial" w:cs="Arial"/>
-          <w:sz w:val="24"/>
-          <w:szCs w:val="24"/>
-        </w:rPr>
-      </w:pPr>
-      <w:r>
-        <w:rPr>
-          <w:rFonts w:ascii="Arial" w:hAnsi="Arial" w:cs="Arial"/>
-          <w:sz w:val="24"/>
-          <w:szCs w:val="24"/>
-        </w:rPr>
-        <w:t>1. Qual a relevância do problema para a sociedade?</w:t>
-      </w:r>
-    </w:p>
-    <w:p>
-      <w:pPr>
-        <w:pStyle w:val="PargrafodaLista"/>
+        <w:ind w:firstLine="851"/>
+        <w:jc w:val="both"/>
+        <w:rPr>
+          <w:rFonts w:ascii="Arial" w:hAnsi="Arial" w:cs="Arial"/>
+          <w:sz w:val="24"/>
+          <w:szCs w:val="24"/>
+        </w:rPr>
+      </w:pPr>
+      <w:r>
+        <w:rPr>
+          <w:rFonts w:ascii="Arial" w:hAnsi="Arial" w:cs="Arial"/>
+          <w:sz w:val="24"/>
+          <w:szCs w:val="24"/>
+        </w:rPr>
+        <w:t xml:space="preserve">O </w:t>
+      </w:r>
+      <w:r>
+        <w:rPr>
+          <w:rFonts w:ascii="Arial" w:hAnsi="Arial" w:cs="Arial"/>
+          <w:sz w:val="24"/>
+          <w:szCs w:val="24"/>
+          <w:u w:val="single"/>
+        </w:rPr>
+        <w:t>RFID</w:t>
+      </w:r>
+      <w:r>
+        <w:rPr>
+          <w:rFonts w:ascii="Arial" w:hAnsi="Arial" w:cs="Arial"/>
+          <w:sz w:val="24"/>
+          <w:szCs w:val="24"/>
+        </w:rPr>
+        <w:t xml:space="preserve"> será responsável por permitir a transmissão de informações através de uma identificação única por radiofrequência que será emitida de uma “TAG” (dispositivo emissor de ondas de rádio) e lida por um módulo RC-522 (dispositivo receptor e identificador de ondas de rádio), possibilitando uma identificação própria para cada produto.</w:t>
+      </w:r>
+    </w:p>
+    <w:p>
+      <w:pPr>
         <w:spacing w:after="0" w:line="360" w:lineRule="auto"/>
-        <w:ind w:left="709"/>
-        <w:jc w:val="both"/>
-        <w:rPr>
-          <w:rFonts w:ascii="Arial" w:hAnsi="Arial" w:cs="Arial"/>
-          <w:sz w:val="24"/>
-          <w:szCs w:val="24"/>
-        </w:rPr>
-      </w:pPr>
-      <w:r>
-        <w:rPr>
-          <w:rFonts w:ascii="Arial" w:hAnsi="Arial" w:cs="Arial"/>
-          <w:sz w:val="24"/>
-          <w:szCs w:val="24"/>
-        </w:rPr>
-        <w:t>2. Qual a relevância do problema para a ciência?</w:t>
-      </w:r>
-    </w:p>
-    <w:p>
-      <w:pPr>
-        <w:pStyle w:val="PargrafodaLista"/>
+        <w:ind w:firstLine="851"/>
+        <w:jc w:val="both"/>
+        <w:rPr>
+          <w:rFonts w:ascii="Arial" w:hAnsi="Arial" w:cs="Arial"/>
+          <w:sz w:val="24"/>
+          <w:szCs w:val="24"/>
+        </w:rPr>
+      </w:pPr>
+      <w:r>
+        <w:rPr>
+          <w:rFonts w:ascii="Arial" w:hAnsi="Arial" w:cs="Arial"/>
+          <w:sz w:val="24"/>
+          <w:szCs w:val="24"/>
+        </w:rPr>
+        <w:t xml:space="preserve">O </w:t>
+      </w:r>
+      <w:r>
+        <w:rPr>
+          <w:rFonts w:ascii="Arial" w:hAnsi="Arial" w:cs="Arial"/>
+          <w:sz w:val="24"/>
+          <w:szCs w:val="24"/>
+          <w:u w:val="single"/>
+        </w:rPr>
+        <w:t>Android</w:t>
+      </w:r>
+      <w:r>
+        <w:rPr>
+          <w:rFonts w:ascii="Arial" w:hAnsi="Arial" w:cs="Arial"/>
+          <w:sz w:val="24"/>
+          <w:szCs w:val="24"/>
+        </w:rPr>
+        <w:t xml:space="preserve"> é de fundamental importância tanto para a interação </w:t>
+      </w:r>
+      <w:r>
+        <w:rPr>
+          <w:rFonts w:ascii="Arial" w:hAnsi="Arial" w:cs="Arial"/>
+          <w:sz w:val="24"/>
+          <w:szCs w:val="24"/>
+        </w:rPr>
+        <w:t xml:space="preserve">do </w:t>
+      </w:r>
+      <w:r>
+        <w:rPr>
+          <w:rFonts w:ascii="Arial" w:hAnsi="Arial" w:cs="Arial"/>
+          <w:sz w:val="24"/>
+          <w:szCs w:val="24"/>
+        </w:rPr>
+        <w:t>usu</w:t>
+      </w:r>
+      <w:r>
+        <w:rPr>
+          <w:rFonts w:ascii="Arial" w:hAnsi="Arial" w:cs="Arial"/>
+          <w:sz w:val="24"/>
+          <w:szCs w:val="24"/>
+        </w:rPr>
+        <w:t xml:space="preserve">ário com o </w:t>
+      </w:r>
+      <w:r>
+        <w:rPr>
+          <w:rFonts w:ascii="Arial" w:hAnsi="Arial" w:cs="Arial"/>
+          <w:sz w:val="24"/>
+          <w:szCs w:val="24"/>
+        </w:rPr>
+        <w:t>aplicativo quanto para a manipulação dos dados enviados pelo microcrontrolador</w:t>
+      </w:r>
+      <w:r>
+        <w:rPr>
+          <w:rFonts w:ascii="Arial" w:hAnsi="Arial" w:cs="Arial"/>
+          <w:sz w:val="24"/>
+          <w:szCs w:val="24"/>
+        </w:rPr>
+        <w:t xml:space="preserve"> responsável pela conversão e transmissão dos dados captados pelo RFID permitindo ao aplicativo android uma busca das informações do produto específico no banco de dados do estabelecimento, e enfim fornecendo as devidas informações ao usuário.</w:t>
+      </w:r>
+    </w:p>
+    <w:p>
+      <w:pPr>
         <w:spacing w:after="0" w:line="360" w:lineRule="auto"/>
-        <w:ind w:left="709"/>
-        <w:jc w:val="both"/>
-        <w:rPr>
-          <w:rFonts w:ascii="Arial" w:hAnsi="Arial" w:cs="Arial"/>
-          <w:sz w:val="24"/>
-          <w:szCs w:val="24"/>
-        </w:rPr>
-      </w:pPr>
-      <w:r>
-        <w:rPr>
-          <w:rFonts w:ascii="Arial" w:hAnsi="Arial" w:cs="Arial"/>
-          <w:sz w:val="24"/>
-          <w:szCs w:val="24"/>
-        </w:rPr>
-        <w:t>3. Qual a importância da escolha do tema?</w:t>
-      </w:r>
-    </w:p>
-    <w:p>
-      <w:pPr>
-        <w:pStyle w:val="PargrafodaLista"/>
+        <w:ind w:firstLine="851"/>
+        <w:jc w:val="both"/>
+        <w:rPr>
+          <w:rFonts w:ascii="Arial" w:hAnsi="Arial" w:cs="Arial"/>
+          <w:sz w:val="24"/>
+          <w:szCs w:val="24"/>
+        </w:rPr>
+      </w:pPr>
+      <w:r>
+        <w:rPr>
+          <w:rFonts w:ascii="Arial" w:hAnsi="Arial" w:cs="Arial"/>
+          <w:sz w:val="24"/>
+          <w:szCs w:val="24"/>
+        </w:rPr>
+        <w:t xml:space="preserve">As </w:t>
+      </w:r>
+      <w:r>
+        <w:rPr>
+          <w:rFonts w:ascii="Arial" w:hAnsi="Arial" w:cs="Arial"/>
+          <w:sz w:val="24"/>
+          <w:szCs w:val="24"/>
+          <w:u w:val="single"/>
+        </w:rPr>
+        <w:t>Conexões Remotas</w:t>
+      </w:r>
+      <w:r>
+        <w:rPr>
+          <w:rFonts w:ascii="Arial" w:hAnsi="Arial" w:cs="Arial"/>
+          <w:sz w:val="24"/>
+          <w:szCs w:val="24"/>
+        </w:rPr>
+        <w:t xml:space="preserve"> permitirão criar uma “ponte” que servirá para o suprir o tráfego de informações através de todo o sistema, no projeto em questão será usado uma conexão bluetooth necessária para interligar o sistema and</w:t>
+      </w:r>
+      <w:r>
+        <w:rPr>
+          <w:rFonts w:ascii="Arial" w:hAnsi="Arial" w:cs="Arial"/>
+          <w:sz w:val="24"/>
+          <w:szCs w:val="24"/>
+        </w:rPr>
+        <w:t>roid do aplicativo com o micro c</w:t>
+      </w:r>
+      <w:r>
+        <w:rPr>
+          <w:rFonts w:ascii="Arial" w:hAnsi="Arial" w:cs="Arial"/>
+          <w:sz w:val="24"/>
+          <w:szCs w:val="24"/>
+        </w:rPr>
+        <w:t>ontrolador citado anteriormente.</w:t>
+      </w:r>
+    </w:p>
+    <w:p>
+      <w:pPr>
+        <w:pStyle w:val="Default"/>
+        <w:spacing w:line="360" w:lineRule="auto"/>
+        <w:jc w:val="both"/>
+        <w:rPr>
+          <w:rFonts w:eastAsiaTheme="majorEastAsia"/>
+          <w:b/>
+          <w:bCs/>
+          <w:vanish/>
+          <w:szCs w:val="26"/>
+        </w:rPr>
+      </w:pPr>
+    </w:p>
+    <w:p>
+      <w:pPr>
         <w:spacing w:after="0" w:line="360" w:lineRule="auto"/>
-        <w:ind w:left="709"/>
-        <w:jc w:val="both"/>
-        <w:rPr>
-          <w:rFonts w:ascii="Arial" w:hAnsi="Arial" w:cs="Arial"/>
-          <w:sz w:val="24"/>
-          <w:szCs w:val="24"/>
-        </w:rPr>
-      </w:pPr>
-      <w:r>
-        <w:rPr>
-          <w:rFonts w:ascii="Arial" w:hAnsi="Arial" w:cs="Arial"/>
-          <w:sz w:val="24"/>
-          <w:szCs w:val="24"/>
-        </w:rPr>
-        <w:t>4. Quais contribuições que o trabalho pode trazer, com vistas a proporcionar</w:t>
-      </w:r>
-    </w:p>
-    <w:p>
-      <w:pPr>
-        <w:pStyle w:val="PargrafodaLista"/>
-        <w:spacing w:after="0" w:line="360" w:lineRule="auto"/>
-        <w:ind w:left="709"/>
-        <w:jc w:val="both"/>
-        <w:rPr>
-          <w:rFonts w:ascii="Arial" w:hAnsi="Arial" w:cs="Arial"/>
-          <w:sz w:val="24"/>
-          <w:szCs w:val="24"/>
-        </w:rPr>
-      </w:pPr>
-      <w:r>
-        <w:rPr>
-          <w:rFonts w:ascii="Arial" w:hAnsi="Arial" w:cs="Arial"/>
-          <w:sz w:val="24"/>
-          <w:szCs w:val="24"/>
-        </w:rPr>
-        <w:t>respostas ao problema proposto ou ampliar as formulações teóricas a este</w:t>
-      </w:r>
-    </w:p>
-    <w:p>
-      <w:pPr>
-        <w:pStyle w:val="PargrafodaLista"/>
-        <w:spacing w:after="0" w:line="360" w:lineRule="auto"/>
-        <w:ind w:left="709"/>
-        <w:jc w:val="both"/>
-        <w:rPr>
-          <w:rFonts w:ascii="Arial" w:hAnsi="Arial" w:cs="Arial"/>
-          <w:sz w:val="24"/>
-          <w:szCs w:val="24"/>
-        </w:rPr>
-      </w:pPr>
-      <w:r>
-        <w:rPr>
-          <w:rFonts w:ascii="Arial" w:hAnsi="Arial" w:cs="Arial"/>
-          <w:sz w:val="24"/>
-          <w:szCs w:val="24"/>
-        </w:rPr>
-        <w:t>respeito?</w:t>
-      </w:r>
-    </w:p>
-    <w:p>
-      <w:pPr>
-        <w:pStyle w:val="PargrafodaLista"/>
-        <w:spacing w:after="0" w:line="360" w:lineRule="auto"/>
-        <w:ind w:left="709"/>
-        <w:jc w:val="both"/>
-        <w:rPr>
-          <w:rFonts w:ascii="Arial" w:hAnsi="Arial" w:cs="Arial"/>
-          <w:sz w:val="24"/>
-          <w:szCs w:val="24"/>
-        </w:rPr>
-      </w:pPr>
-      <w:r>
-        <w:rPr>
-          <w:rFonts w:ascii="Arial" w:hAnsi="Arial" w:cs="Arial"/>
-          <w:sz w:val="24"/>
-          <w:szCs w:val="24"/>
-        </w:rPr>
-        <w:t>5. Qual a relevância social do problema a ser investigado?</w:t>
-      </w:r>
-    </w:p>
-    <w:p>
-      <w:pPr>
-        <w:pStyle w:val="PargrafodaLista"/>
-        <w:spacing w:after="0" w:line="360" w:lineRule="auto"/>
-        <w:ind w:left="709"/>
-        <w:jc w:val="both"/>
-        <w:rPr>
-          <w:rFonts w:ascii="Arial" w:hAnsi="Arial" w:cs="Arial"/>
-          <w:sz w:val="24"/>
-          <w:szCs w:val="24"/>
-        </w:rPr>
-      </w:pPr>
-      <w:r>
-        <w:rPr>
-          <w:rFonts w:ascii="Arial" w:hAnsi="Arial" w:cs="Arial"/>
-          <w:sz w:val="24"/>
-          <w:szCs w:val="24"/>
-        </w:rPr>
-        <w:t>6. O que significarão os resultados dos estudos para a teoria que o gerou?</w:t>
-      </w:r>
-    </w:p>
-    <w:p>
-      <w:pPr>
-        <w:pStyle w:val="PargrafodaLista"/>
-        <w:spacing w:after="0" w:line="360" w:lineRule="auto"/>
-        <w:ind w:left="709"/>
-        <w:jc w:val="both"/>
-        <w:rPr>
-          <w:rFonts w:ascii="Arial" w:hAnsi="Arial" w:cs="Arial"/>
-          <w:sz w:val="24"/>
-          <w:szCs w:val="24"/>
-        </w:rPr>
-      </w:pPr>
-      <w:r>
-        <w:rPr>
-          <w:rFonts w:ascii="Arial" w:hAnsi="Arial" w:cs="Arial"/>
-          <w:sz w:val="24"/>
-          <w:szCs w:val="24"/>
-        </w:rPr>
-        <w:t>7. Quais sugestões para o projeto subseqüentes irão surgir dos resultados?</w:t>
-      </w:r>
-    </w:p>
-    <w:p>
-      <w:pPr>
-        <w:pStyle w:val="PargrafodaLista"/>
-        <w:spacing w:after="0" w:line="360" w:lineRule="auto"/>
-        <w:ind w:left="709"/>
-        <w:jc w:val="both"/>
-        <w:rPr>
-          <w:rFonts w:ascii="Arial" w:hAnsi="Arial" w:cs="Arial"/>
-          <w:sz w:val="24"/>
-          <w:szCs w:val="24"/>
-        </w:rPr>
-      </w:pPr>
-      <w:r>
-        <w:rPr>
-          <w:rFonts w:ascii="Arial" w:hAnsi="Arial" w:cs="Arial"/>
-          <w:sz w:val="24"/>
-          <w:szCs w:val="24"/>
-        </w:rPr>
-        <w:t>8. O que significarão os resultados para a sociedade?</w:t>
-      </w:r>
-    </w:p>
-    <w:p>
-      <w:pPr>
-        <w:pStyle w:val="PargrafodaLista"/>
-        <w:spacing w:after="0" w:line="360" w:lineRule="auto"/>
-        <w:ind w:left="709"/>
-        <w:jc w:val="both"/>
-        <w:rPr>
-          <w:rFonts w:ascii="Arial" w:hAnsi="Arial" w:cs="Arial"/>
-          <w:sz w:val="24"/>
-          <w:szCs w:val="24"/>
-        </w:rPr>
-      </w:pPr>
-      <w:r>
-        <w:rPr>
-          <w:rFonts w:ascii="Arial" w:hAnsi="Arial" w:cs="Arial"/>
-          <w:sz w:val="24"/>
-          <w:szCs w:val="24"/>
-        </w:rPr>
-        <w:t>9. Os resultados poderão influenciar programas, métodos e ações em geral?</w:t>
-      </w:r>
-    </w:p>
-    <w:p>
-      <w:pPr>
-        <w:pStyle w:val="PargrafodaLista"/>
-        <w:spacing w:after="0" w:line="360" w:lineRule="auto"/>
-        <w:ind w:left="709"/>
-        <w:jc w:val="both"/>
-        <w:rPr>
-          <w:rFonts w:ascii="Arial" w:hAnsi="Arial" w:cs="Arial"/>
-          <w:sz w:val="24"/>
-          <w:szCs w:val="24"/>
-        </w:rPr>
-      </w:pPr>
-      <w:r>
-        <w:rPr>
-          <w:rFonts w:ascii="Arial" w:hAnsi="Arial" w:cs="Arial"/>
-          <w:sz w:val="24"/>
-          <w:szCs w:val="24"/>
-        </w:rPr>
-        <w:t>10.O que será melhorado ou modificado com o resultado do trabalho?</w:t>
-      </w:r>
-    </w:p>
-    <w:p>
-      <w:pPr>
-        <w:pStyle w:val="PargrafodaLista"/>
-        <w:spacing w:after="0" w:line="360" w:lineRule="auto"/>
-        <w:ind w:left="709"/>
-        <w:jc w:val="both"/>
-        <w:rPr>
-          <w:rFonts w:ascii="Arial" w:hAnsi="Arial" w:cs="Arial"/>
-          <w:color w:val="000000"/>
-          <w:sz w:val="24"/>
-          <w:szCs w:val="24"/>
-        </w:rPr>
-      </w:pPr>
-    </w:p>
-    <w:p>
-      <w:pPr>
-        <w:pStyle w:val="TCC-TtuloSecundrio"/>
-        <w:ind w:left="578" w:hanging="578"/>
-      </w:pPr>
-      <w:bookmarkStart w:id="3" w:name="_Toc479327063"/>
-      <w:r>
-        <w:t>Objetivos</w:t>
-      </w:r>
-      <w:r>
-        <w:t xml:space="preserve"> Gerais</w:t>
-      </w:r>
-      <w:bookmarkEnd w:id="3"/>
-    </w:p>
-    <w:p>
-      <w:pPr>
-        <w:spacing w:after="0" w:line="360" w:lineRule="auto"/>
-        <w:jc w:val="both"/>
-        <w:rPr>
-          <w:rFonts w:ascii="Arial" w:hAnsi="Arial" w:cs="Arial"/>
-          <w:sz w:val="24"/>
-          <w:szCs w:val="24"/>
-        </w:rPr>
-      </w:pPr>
-      <w:r>
-        <w:rPr>
-          <w:rFonts w:ascii="Arial" w:hAnsi="Arial" w:cs="Arial"/>
-          <w:sz w:val="24"/>
-          <w:szCs w:val="24"/>
-        </w:rPr>
-        <w:t>A definição dos objetivos responde às per</w:t>
-      </w:r>
-      <w:r>
-        <w:rPr>
-          <w:rFonts w:ascii="Arial" w:hAnsi="Arial" w:cs="Arial"/>
-          <w:sz w:val="24"/>
-          <w:szCs w:val="24"/>
-        </w:rPr>
-        <w:t xml:space="preserve">guntas: o que é meu trabalho? O </w:t>
-      </w:r>
-      <w:r>
-        <w:rPr>
-          <w:rFonts w:ascii="Arial" w:hAnsi="Arial" w:cs="Arial"/>
-          <w:sz w:val="24"/>
-          <w:szCs w:val="24"/>
-        </w:rPr>
-        <w:t>que eu pretendo com ele? Qual a finalidade de sua realização? Onde eu quero</w:t>
-      </w:r>
-      <w:r>
-        <w:rPr>
-          <w:rFonts w:ascii="Arial" w:hAnsi="Arial" w:cs="Arial"/>
-          <w:sz w:val="24"/>
-          <w:szCs w:val="24"/>
-        </w:rPr>
-        <w:t xml:space="preserve"> </w:t>
-      </w:r>
-      <w:r>
-        <w:rPr>
-          <w:rFonts w:ascii="Arial" w:hAnsi="Arial" w:cs="Arial"/>
-          <w:sz w:val="24"/>
-          <w:szCs w:val="24"/>
-        </w:rPr>
-        <w:t>chegar? O objetivo direciona o trabalho considerado a justificativa da escolha do</w:t>
-      </w:r>
-      <w:r>
-        <w:rPr>
-          <w:rFonts w:ascii="Arial" w:hAnsi="Arial" w:cs="Arial"/>
-          <w:sz w:val="24"/>
-          <w:szCs w:val="24"/>
-        </w:rPr>
-        <w:t xml:space="preserve"> </w:t>
-      </w:r>
-      <w:r>
-        <w:rPr>
-          <w:rFonts w:ascii="Arial" w:hAnsi="Arial" w:cs="Arial"/>
-          <w:sz w:val="24"/>
-          <w:szCs w:val="24"/>
-        </w:rPr>
-        <w:t>tema. Refere-se ao que se pretende pesquisar. Está diretamente relacionado com os</w:t>
-      </w:r>
-      <w:r>
-        <w:rPr>
-          <w:rFonts w:ascii="Arial" w:hAnsi="Arial" w:cs="Arial"/>
-          <w:sz w:val="24"/>
-          <w:szCs w:val="24"/>
-        </w:rPr>
-        <w:t xml:space="preserve"> </w:t>
-      </w:r>
-      <w:r>
-        <w:rPr>
-          <w:rFonts w:ascii="Arial" w:hAnsi="Arial" w:cs="Arial"/>
-          <w:sz w:val="24"/>
-          <w:szCs w:val="24"/>
-        </w:rPr>
-        <w:t>problemas levantados para serem resolvidos. Se os objetivos não estiverem claros</w:t>
-      </w:r>
-      <w:r>
-        <w:rPr>
-          <w:rFonts w:ascii="Arial" w:hAnsi="Arial" w:cs="Arial"/>
-          <w:sz w:val="24"/>
-          <w:szCs w:val="24"/>
-        </w:rPr>
-        <w:t xml:space="preserve"> </w:t>
-      </w:r>
-      <w:r>
-        <w:rPr>
-          <w:rFonts w:ascii="Arial" w:hAnsi="Arial" w:cs="Arial"/>
-          <w:sz w:val="24"/>
-          <w:szCs w:val="24"/>
-        </w:rPr>
-        <w:t>para o pesquisador, não poderá estar claro p</w:t>
-      </w:r>
-      <w:r>
-        <w:rPr>
-          <w:rFonts w:ascii="Arial" w:hAnsi="Arial" w:cs="Arial"/>
-          <w:sz w:val="24"/>
-          <w:szCs w:val="24"/>
-        </w:rPr>
-        <w:t xml:space="preserve">ara o leitor. Neste momento são </w:t>
-      </w:r>
-      <w:r>
-        <w:rPr>
-          <w:rFonts w:ascii="Arial" w:hAnsi="Arial" w:cs="Arial"/>
-          <w:sz w:val="24"/>
-          <w:szCs w:val="24"/>
-        </w:rPr>
-        <w:t>elaboradas as questões que serão analisadas. Neste item o aluno deve escrever o</w:t>
-      </w:r>
-      <w:r>
-        <w:rPr>
-          <w:rFonts w:ascii="Arial" w:hAnsi="Arial" w:cs="Arial"/>
-          <w:sz w:val="24"/>
-          <w:szCs w:val="24"/>
-        </w:rPr>
-        <w:t xml:space="preserve"> </w:t>
-      </w:r>
-      <w:r>
-        <w:rPr>
-          <w:rFonts w:ascii="Arial" w:hAnsi="Arial" w:cs="Arial"/>
-          <w:sz w:val="24"/>
-          <w:szCs w:val="24"/>
-        </w:rPr>
-        <w:t>que se pretende atingir no final do trabalho.</w:t>
-      </w:r>
-    </w:p>
-    <w:p>
-      <w:pPr>
-        <w:spacing w:after="0" w:line="360" w:lineRule="auto"/>
-        <w:jc w:val="both"/>
-        <w:rPr>
-          <w:rFonts w:ascii="Arial" w:hAnsi="Arial" w:cs="Arial"/>
-          <w:sz w:val="24"/>
-          <w:szCs w:val="24"/>
-        </w:rPr>
-      </w:pPr>
-      <w:r>
-        <w:rPr>
-          <w:rFonts w:ascii="Arial" w:hAnsi="Arial" w:cs="Arial"/>
-          <w:b/>
-          <w:sz w:val="24"/>
-          <w:szCs w:val="24"/>
-        </w:rPr>
-        <w:t>- Objetivo Geral:</w:t>
-      </w:r>
-      <w:r>
-        <w:rPr>
-          <w:rFonts w:ascii="Arial" w:hAnsi="Arial" w:cs="Arial"/>
-          <w:sz w:val="24"/>
-          <w:szCs w:val="24"/>
-        </w:rPr>
-        <w:t xml:space="preserve"> é mais amplo e está lig</w:t>
-      </w:r>
-      <w:r>
-        <w:rPr>
-          <w:rFonts w:ascii="Arial" w:hAnsi="Arial" w:cs="Arial"/>
-          <w:sz w:val="24"/>
-          <w:szCs w:val="24"/>
-        </w:rPr>
-        <w:t xml:space="preserve">ado diretamente ao conhecimento </w:t>
-      </w:r>
-      <w:r>
-        <w:rPr>
-          <w:rFonts w:ascii="Arial" w:hAnsi="Arial" w:cs="Arial"/>
-          <w:sz w:val="24"/>
-          <w:szCs w:val="24"/>
-        </w:rPr>
-        <w:t>que se pretende alcançar, desenvolver ou ampliar. É aquele que só será alcançado</w:t>
-      </w:r>
-      <w:r>
-        <w:rPr>
-          <w:rFonts w:ascii="Arial" w:hAnsi="Arial" w:cs="Arial"/>
-          <w:sz w:val="24"/>
-          <w:szCs w:val="24"/>
-        </w:rPr>
-        <w:t xml:space="preserve"> </w:t>
-      </w:r>
-      <w:r>
-        <w:rPr>
-          <w:rFonts w:ascii="Arial" w:hAnsi="Arial" w:cs="Arial"/>
-          <w:sz w:val="24"/>
-          <w:szCs w:val="24"/>
-        </w:rPr>
-        <w:t>quando o trabalho tiver sido finalizado (só pode ser um). São expressos pelas idéias</w:t>
-      </w:r>
-      <w:r>
-        <w:rPr>
-          <w:rFonts w:ascii="Arial" w:hAnsi="Arial" w:cs="Arial"/>
-          <w:sz w:val="24"/>
-          <w:szCs w:val="24"/>
-        </w:rPr>
-        <w:t xml:space="preserve"> </w:t>
-      </w:r>
-      <w:r>
-        <w:rPr>
-          <w:rFonts w:ascii="Arial" w:hAnsi="Arial" w:cs="Arial"/>
-          <w:sz w:val="24"/>
-          <w:szCs w:val="24"/>
-        </w:rPr>
-        <w:t>como: ampliar, analisar ou propor algo.</w:t>
-      </w:r>
-    </w:p>
-    <w:p>
-      <w:pPr>
-        <w:spacing w:after="0" w:line="360" w:lineRule="auto"/>
-        <w:jc w:val="both"/>
-        <w:rPr>
-          <w:rFonts w:ascii="Arial" w:hAnsi="Arial" w:cs="Arial"/>
-          <w:sz w:val="24"/>
-          <w:szCs w:val="24"/>
-        </w:rPr>
-      </w:pPr>
-      <w:r>
-        <w:rPr>
-          <w:rFonts w:ascii="Arial" w:hAnsi="Arial" w:cs="Arial"/>
-          <w:b/>
-          <w:sz w:val="24"/>
-          <w:szCs w:val="24"/>
-        </w:rPr>
-        <w:t>- Objetivos Específicos:</w:t>
-      </w:r>
-      <w:r>
-        <w:rPr>
-          <w:rFonts w:ascii="Arial" w:hAnsi="Arial" w:cs="Arial"/>
-          <w:sz w:val="24"/>
-          <w:szCs w:val="24"/>
-        </w:rPr>
-        <w:t xml:space="preserve"> referem-se às açõ</w:t>
-      </w:r>
-      <w:r>
-        <w:rPr>
-          <w:rFonts w:ascii="Arial" w:hAnsi="Arial" w:cs="Arial"/>
-          <w:sz w:val="24"/>
-          <w:szCs w:val="24"/>
-        </w:rPr>
-        <w:t xml:space="preserve">es que serão desenvolvidas para </w:t>
-      </w:r>
-      <w:r>
-        <w:rPr>
-          <w:rFonts w:ascii="Arial" w:hAnsi="Arial" w:cs="Arial"/>
-          <w:sz w:val="24"/>
-          <w:szCs w:val="24"/>
-        </w:rPr>
-        <w:t>se atingir os objetivos gerais. Correspondem às metas, às etapas ou aos planos de</w:t>
-      </w:r>
-      <w:r>
-        <w:rPr>
-          <w:rFonts w:ascii="Arial" w:hAnsi="Arial" w:cs="Arial"/>
-          <w:sz w:val="24"/>
-          <w:szCs w:val="24"/>
-        </w:rPr>
-        <w:t xml:space="preserve"> </w:t>
-      </w:r>
-      <w:r>
-        <w:rPr>
-          <w:rFonts w:ascii="Arial" w:hAnsi="Arial" w:cs="Arial"/>
-          <w:sz w:val="24"/>
-          <w:szCs w:val="24"/>
-        </w:rPr>
-        <w:t>trabalho que precisarão ser alcançados antes de se completar totalmente a atividade</w:t>
-      </w:r>
-      <w:r>
-        <w:rPr>
-          <w:rFonts w:ascii="Arial" w:hAnsi="Arial" w:cs="Arial"/>
-          <w:sz w:val="24"/>
-          <w:szCs w:val="24"/>
-        </w:rPr>
-        <w:t xml:space="preserve"> </w:t>
-      </w:r>
-      <w:r>
-        <w:rPr>
-          <w:rFonts w:ascii="Arial" w:hAnsi="Arial" w:cs="Arial"/>
-          <w:sz w:val="24"/>
-          <w:szCs w:val="24"/>
-        </w:rPr>
-        <w:lastRenderedPageBreak/>
-        <w:t>(entre dois e cinco, no máximo). Ex.: verificar documentação, classificar, levantar</w:t>
-      </w:r>
-      <w:r>
-        <w:rPr>
-          <w:rFonts w:ascii="Arial" w:hAnsi="Arial" w:cs="Arial"/>
-          <w:sz w:val="24"/>
-          <w:szCs w:val="24"/>
-        </w:rPr>
-        <w:t xml:space="preserve"> </w:t>
-      </w:r>
-      <w:r>
-        <w:rPr>
-          <w:rFonts w:ascii="Arial" w:hAnsi="Arial" w:cs="Arial"/>
-          <w:sz w:val="24"/>
-          <w:szCs w:val="24"/>
-        </w:rPr>
-        <w:t>dados sobre algo, comparar, etc. determina a ação do pesquisador e seu</w:t>
-      </w:r>
-      <w:r>
-        <w:rPr>
-          <w:rFonts w:ascii="Arial" w:hAnsi="Arial" w:cs="Arial"/>
-          <w:sz w:val="24"/>
-          <w:szCs w:val="24"/>
-        </w:rPr>
-        <w:t xml:space="preserve"> processo </w:t>
-      </w:r>
-      <w:r>
-        <w:rPr>
-          <w:rFonts w:ascii="Arial" w:hAnsi="Arial" w:cs="Arial"/>
-          <w:sz w:val="24"/>
-          <w:szCs w:val="24"/>
-        </w:rPr>
-        <w:t>de aprendizagem.</w:t>
-      </w:r>
-    </w:p>
-    <w:p>
-      <w:pPr>
-        <w:spacing w:after="0" w:line="360" w:lineRule="auto"/>
-        <w:jc w:val="both"/>
-        <w:rPr>
-          <w:rFonts w:ascii="Arial" w:hAnsi="Arial" w:cs="Arial"/>
-          <w:sz w:val="24"/>
-          <w:szCs w:val="24"/>
-        </w:rPr>
-      </w:pPr>
-    </w:p>
-    <w:p>
-      <w:pPr>
-        <w:spacing w:after="0" w:line="360" w:lineRule="auto"/>
-        <w:jc w:val="both"/>
-        <w:rPr>
-          <w:rFonts w:ascii="Arial" w:hAnsi="Arial" w:cs="Arial"/>
-          <w:sz w:val="24"/>
-          <w:szCs w:val="24"/>
-        </w:rPr>
-      </w:pPr>
-      <w:r>
-        <w:rPr>
-          <w:rFonts w:ascii="Arial" w:hAnsi="Arial" w:cs="Arial"/>
-          <w:sz w:val="24"/>
-          <w:szCs w:val="24"/>
-        </w:rPr>
-        <w:t> Regras fundamentais</w:t>
-      </w:r>
-    </w:p>
-    <w:p>
-      <w:pPr>
-        <w:spacing w:after="0" w:line="360" w:lineRule="auto"/>
-        <w:ind w:firstLine="708"/>
-        <w:jc w:val="both"/>
-        <w:rPr>
-          <w:rFonts w:ascii="Arial" w:hAnsi="Arial" w:cs="Arial"/>
-          <w:sz w:val="24"/>
-          <w:szCs w:val="24"/>
-        </w:rPr>
-      </w:pPr>
-      <w:r>
-        <w:rPr>
-          <w:rFonts w:ascii="Arial" w:hAnsi="Arial" w:cs="Arial"/>
-          <w:sz w:val="24"/>
-          <w:szCs w:val="24"/>
-        </w:rPr>
-        <w:t>- Cada objetivo precisa ser absolutamente claro e inambíguo;</w:t>
-      </w:r>
-    </w:p>
-    <w:p>
-      <w:pPr>
-        <w:spacing w:after="0" w:line="360" w:lineRule="auto"/>
-        <w:ind w:firstLine="708"/>
-        <w:jc w:val="both"/>
-        <w:rPr>
-          <w:rFonts w:ascii="Arial" w:hAnsi="Arial" w:cs="Arial"/>
-          <w:sz w:val="24"/>
-          <w:szCs w:val="24"/>
-        </w:rPr>
-      </w:pPr>
-      <w:r>
-        <w:rPr>
-          <w:rFonts w:ascii="Arial" w:hAnsi="Arial" w:cs="Arial"/>
-          <w:sz w:val="24"/>
-          <w:szCs w:val="24"/>
-        </w:rPr>
-        <w:t>- Precisa ser direto e conciso;</w:t>
-      </w:r>
-    </w:p>
-    <w:p>
-      <w:pPr>
-        <w:spacing w:after="0" w:line="360" w:lineRule="auto"/>
-        <w:ind w:firstLine="708"/>
-        <w:jc w:val="both"/>
-        <w:rPr>
-          <w:rFonts w:ascii="Arial" w:hAnsi="Arial" w:cs="Arial"/>
-          <w:sz w:val="24"/>
-          <w:szCs w:val="24"/>
-        </w:rPr>
-      </w:pPr>
-      <w:r>
-        <w:rPr>
-          <w:rFonts w:ascii="Arial" w:hAnsi="Arial" w:cs="Arial"/>
-          <w:sz w:val="24"/>
-          <w:szCs w:val="24"/>
-        </w:rPr>
-        <w:t>- Só deve conter uma idéia por frase;</w:t>
-      </w:r>
-    </w:p>
-    <w:p>
-      <w:pPr>
-        <w:spacing w:after="0" w:line="360" w:lineRule="auto"/>
-        <w:ind w:firstLine="708"/>
-        <w:jc w:val="both"/>
-        <w:rPr>
-          <w:rFonts w:ascii="Arial" w:hAnsi="Arial" w:cs="Arial"/>
-          <w:sz w:val="24"/>
-          <w:szCs w:val="24"/>
-        </w:rPr>
-      </w:pPr>
-      <w:r>
-        <w:rPr>
-          <w:rFonts w:ascii="Arial" w:hAnsi="Arial" w:cs="Arial"/>
-          <w:sz w:val="24"/>
-          <w:szCs w:val="24"/>
-        </w:rPr>
-        <w:t>- Tem sempre que começar com o verbo no infinitivo;</w:t>
-      </w:r>
-    </w:p>
-    <w:p>
-      <w:pPr>
-        <w:spacing w:after="0" w:line="360" w:lineRule="auto"/>
-        <w:ind w:firstLine="708"/>
-        <w:jc w:val="both"/>
-        <w:rPr>
-          <w:rFonts w:ascii="Arial" w:hAnsi="Arial" w:cs="Arial"/>
-          <w:sz w:val="24"/>
-          <w:szCs w:val="24"/>
-        </w:rPr>
-      </w:pPr>
-      <w:r>
-        <w:rPr>
-          <w:rFonts w:ascii="Arial" w:hAnsi="Arial" w:cs="Arial"/>
-          <w:sz w:val="24"/>
-          <w:szCs w:val="24"/>
-        </w:rPr>
-        <w:t>- Precisa estar relacionado com a solução dos problemas;</w:t>
-      </w:r>
-    </w:p>
-    <w:p>
-      <w:pPr>
-        <w:spacing w:after="0" w:line="360" w:lineRule="auto"/>
-        <w:ind w:firstLine="708"/>
-        <w:jc w:val="both"/>
-        <w:rPr>
-          <w:rFonts w:ascii="Arial" w:hAnsi="Arial" w:cs="Arial"/>
-          <w:sz w:val="24"/>
-          <w:szCs w:val="24"/>
-        </w:rPr>
-      </w:pPr>
-      <w:r>
-        <w:rPr>
-          <w:rFonts w:ascii="Arial" w:hAnsi="Arial" w:cs="Arial"/>
-          <w:sz w:val="24"/>
-          <w:szCs w:val="24"/>
-        </w:rPr>
-        <w:t>- Necessita mostrar viabilidade e factibilidade;</w:t>
-      </w:r>
-    </w:p>
-    <w:p>
-      <w:pPr>
-        <w:spacing w:after="0" w:line="360" w:lineRule="auto"/>
-        <w:ind w:firstLine="708"/>
-        <w:jc w:val="both"/>
-        <w:rPr>
-          <w:rFonts w:ascii="Arial" w:hAnsi="Arial" w:cs="Arial"/>
-          <w:sz w:val="24"/>
-          <w:szCs w:val="24"/>
-        </w:rPr>
-      </w:pPr>
-      <w:r>
-        <w:rPr>
-          <w:rFonts w:ascii="Arial" w:hAnsi="Arial" w:cs="Arial"/>
-          <w:sz w:val="24"/>
-          <w:szCs w:val="24"/>
-        </w:rPr>
-        <w:t>- Terá que ser um guia para o investigador e o leitor;</w:t>
-      </w:r>
-    </w:p>
-    <w:p>
-      <w:pPr>
-        <w:spacing w:after="0" w:line="360" w:lineRule="auto"/>
-        <w:ind w:firstLine="708"/>
-        <w:jc w:val="both"/>
-        <w:rPr>
-          <w:rFonts w:ascii="Arial" w:hAnsi="Arial" w:cs="Arial"/>
-          <w:sz w:val="24"/>
-          <w:szCs w:val="24"/>
-        </w:rPr>
-      </w:pPr>
-      <w:r>
-        <w:rPr>
-          <w:rFonts w:ascii="Arial" w:hAnsi="Arial" w:cs="Arial"/>
-          <w:sz w:val="24"/>
-          <w:szCs w:val="24"/>
-        </w:rPr>
-        <w:t>- Os objetivos não devem ser redundantes;</w:t>
-      </w:r>
-    </w:p>
-    <w:p>
-      <w:pPr>
-        <w:spacing w:after="0" w:line="360" w:lineRule="auto"/>
-        <w:ind w:firstLine="708"/>
-        <w:jc w:val="both"/>
-        <w:rPr>
-          <w:rFonts w:ascii="Arial" w:hAnsi="Arial" w:cs="Arial"/>
-          <w:sz w:val="24"/>
-          <w:szCs w:val="24"/>
-        </w:rPr>
-      </w:pPr>
-      <w:r>
-        <w:rPr>
-          <w:rFonts w:ascii="Arial" w:hAnsi="Arial" w:cs="Arial"/>
-          <w:sz w:val="24"/>
-          <w:szCs w:val="24"/>
-        </w:rPr>
-        <w:t>- Eles não podem passar a impressão de q</w:t>
-      </w:r>
-      <w:r>
-        <w:rPr>
-          <w:rFonts w:ascii="Arial" w:hAnsi="Arial" w:cs="Arial"/>
-          <w:sz w:val="24"/>
-          <w:szCs w:val="24"/>
-        </w:rPr>
-        <w:t xml:space="preserve">ue não serão alcançados naquele </w:t>
-      </w:r>
-      <w:r>
-        <w:rPr>
-          <w:rFonts w:ascii="Arial" w:hAnsi="Arial" w:cs="Arial"/>
-          <w:sz w:val="24"/>
-          <w:szCs w:val="24"/>
-        </w:rPr>
-        <w:t>porte de pesquisa;</w:t>
-      </w:r>
-    </w:p>
-    <w:p>
-      <w:pPr>
-        <w:spacing w:after="0" w:line="360" w:lineRule="auto"/>
-        <w:ind w:firstLine="708"/>
-        <w:jc w:val="both"/>
-        <w:rPr>
-          <w:rFonts w:ascii="Arial" w:hAnsi="Arial" w:cs="Arial"/>
-          <w:sz w:val="24"/>
-          <w:szCs w:val="24"/>
-        </w:rPr>
-      </w:pPr>
-      <w:r>
-        <w:rPr>
-          <w:rFonts w:ascii="Arial" w:hAnsi="Arial" w:cs="Arial"/>
-          <w:sz w:val="24"/>
-          <w:szCs w:val="24"/>
-        </w:rPr>
-        <w:t xml:space="preserve">- Eles devem ser e permanecer como </w:t>
-      </w:r>
-      <w:r>
-        <w:rPr>
-          <w:rFonts w:ascii="Arial" w:hAnsi="Arial" w:cs="Arial"/>
-          <w:sz w:val="24"/>
-          <w:szCs w:val="24"/>
-        </w:rPr>
-        <w:t xml:space="preserve">problema de pesquisa e não como </w:t>
-      </w:r>
-      <w:r>
-        <w:rPr>
-          <w:rFonts w:ascii="Arial" w:hAnsi="Arial" w:cs="Arial"/>
-          <w:sz w:val="24"/>
-          <w:szCs w:val="24"/>
-        </w:rPr>
-        <w:t>propostas concretas para mudar o mundo;</w:t>
-      </w:r>
-    </w:p>
-    <w:p>
-      <w:pPr>
-        <w:spacing w:after="0" w:line="360" w:lineRule="auto"/>
-        <w:ind w:firstLine="708"/>
-        <w:jc w:val="both"/>
-        <w:rPr>
-          <w:rFonts w:ascii="Arial" w:hAnsi="Arial" w:cs="Arial"/>
-          <w:sz w:val="24"/>
-          <w:szCs w:val="24"/>
-        </w:rPr>
-      </w:pPr>
-      <w:r>
-        <w:rPr>
-          <w:rFonts w:ascii="Arial" w:hAnsi="Arial" w:cs="Arial"/>
-          <w:sz w:val="24"/>
-          <w:szCs w:val="24"/>
-        </w:rPr>
-        <w:t>- Eles não só “vendem” a idéia da pesquisa, como precisam seduzir o leitor sobre</w:t>
-      </w:r>
-      <w:r>
-        <w:rPr>
-          <w:rFonts w:ascii="Arial" w:hAnsi="Arial" w:cs="Arial"/>
-          <w:sz w:val="24"/>
-          <w:szCs w:val="24"/>
-        </w:rPr>
-        <w:t xml:space="preserve"> </w:t>
-      </w:r>
-      <w:r>
-        <w:rPr>
-          <w:rFonts w:ascii="Arial" w:hAnsi="Arial" w:cs="Arial"/>
-          <w:sz w:val="24"/>
-          <w:szCs w:val="24"/>
-        </w:rPr>
-        <w:t>a sua relevância.</w:t>
-      </w:r>
-    </w:p>
-    <w:p>
-      <w:pPr>
-        <w:spacing w:after="0" w:line="360" w:lineRule="auto"/>
-        <w:ind w:firstLine="708"/>
-        <w:jc w:val="both"/>
-        <w:rPr>
-          <w:rFonts w:ascii="Arial" w:hAnsi="Arial" w:cs="Arial"/>
-          <w:sz w:val="24"/>
-          <w:szCs w:val="24"/>
-        </w:rPr>
-      </w:pPr>
-    </w:p>
-    <w:p>
-      <w:pPr>
-        <w:spacing w:after="0" w:line="360" w:lineRule="auto"/>
-        <w:jc w:val="both"/>
-        <w:rPr>
-          <w:rFonts w:ascii="Arial" w:hAnsi="Arial" w:cs="Arial"/>
-          <w:sz w:val="24"/>
-          <w:szCs w:val="24"/>
-        </w:rPr>
-      </w:pPr>
-      <w:r>
-        <w:rPr>
-          <w:rFonts w:ascii="Arial" w:hAnsi="Arial" w:cs="Arial"/>
-          <w:sz w:val="24"/>
-          <w:szCs w:val="24"/>
-        </w:rPr>
-        <w:t> Foco dos objetivos</w:t>
-      </w:r>
-    </w:p>
-    <w:p>
-      <w:pPr>
-        <w:spacing w:after="0" w:line="360" w:lineRule="auto"/>
-        <w:ind w:firstLine="708"/>
-        <w:jc w:val="both"/>
-        <w:rPr>
-          <w:rFonts w:ascii="Arial" w:hAnsi="Arial" w:cs="Arial"/>
-          <w:sz w:val="24"/>
-          <w:szCs w:val="24"/>
-        </w:rPr>
-      </w:pPr>
-      <w:r>
-        <w:rPr>
-          <w:rFonts w:ascii="Arial" w:hAnsi="Arial" w:cs="Arial"/>
-          <w:sz w:val="24"/>
-          <w:szCs w:val="24"/>
-        </w:rPr>
-        <w:t>- Estudar (quando se pretende fazer um aprofundamento);</w:t>
-      </w:r>
-    </w:p>
-    <w:p>
-      <w:pPr>
-        <w:spacing w:after="0" w:line="360" w:lineRule="auto"/>
-        <w:ind w:firstLine="708"/>
-        <w:jc w:val="both"/>
-        <w:rPr>
-          <w:rFonts w:ascii="Arial" w:hAnsi="Arial" w:cs="Arial"/>
-          <w:sz w:val="24"/>
-          <w:szCs w:val="24"/>
-        </w:rPr>
-      </w:pPr>
-      <w:r>
-        <w:rPr>
-          <w:rFonts w:ascii="Arial" w:hAnsi="Arial" w:cs="Arial"/>
-          <w:sz w:val="24"/>
-          <w:szCs w:val="24"/>
-        </w:rPr>
-        <w:t>- Analisar (quando o desejo é verificar partes do fenômeno);</w:t>
-      </w:r>
-    </w:p>
-    <w:p>
-      <w:pPr>
-        <w:spacing w:after="0" w:line="360" w:lineRule="auto"/>
-        <w:ind w:firstLine="708"/>
-        <w:jc w:val="both"/>
-        <w:rPr>
-          <w:rFonts w:ascii="Arial" w:hAnsi="Arial" w:cs="Arial"/>
-          <w:sz w:val="24"/>
-          <w:szCs w:val="24"/>
-        </w:rPr>
-      </w:pPr>
-      <w:r>
-        <w:rPr>
-          <w:rFonts w:ascii="Arial" w:hAnsi="Arial" w:cs="Arial"/>
-          <w:sz w:val="24"/>
-          <w:szCs w:val="24"/>
-        </w:rPr>
-        <w:t>- Entender (quando o fenômeno se mostra muito complexo);</w:t>
-      </w:r>
-    </w:p>
-    <w:p>
-      <w:pPr>
-        <w:spacing w:after="0" w:line="360" w:lineRule="auto"/>
-        <w:ind w:firstLine="708"/>
-        <w:jc w:val="both"/>
-        <w:rPr>
-          <w:rFonts w:ascii="Arial" w:hAnsi="Arial" w:cs="Arial"/>
-          <w:sz w:val="24"/>
-          <w:szCs w:val="24"/>
-        </w:rPr>
-      </w:pPr>
-      <w:r>
-        <w:rPr>
-          <w:rFonts w:ascii="Arial" w:hAnsi="Arial" w:cs="Arial"/>
-          <w:sz w:val="24"/>
-          <w:szCs w:val="24"/>
-        </w:rPr>
-        <w:t>- Compreender (quando não se tem uma idéia muito clara do que é ou do que ele</w:t>
-      </w:r>
-      <w:r>
-        <w:rPr>
-          <w:rFonts w:ascii="Arial" w:hAnsi="Arial" w:cs="Arial"/>
-          <w:sz w:val="24"/>
-          <w:szCs w:val="24"/>
-        </w:rPr>
-        <w:t xml:space="preserve"> </w:t>
-      </w:r>
-      <w:r>
-        <w:rPr>
-          <w:rFonts w:ascii="Arial" w:hAnsi="Arial" w:cs="Arial"/>
-          <w:sz w:val="24"/>
-          <w:szCs w:val="24"/>
-        </w:rPr>
-        <w:t>abrange);</w:t>
-      </w:r>
-    </w:p>
-    <w:p>
-      <w:pPr>
-        <w:spacing w:after="0" w:line="360" w:lineRule="auto"/>
-        <w:ind w:firstLine="708"/>
-        <w:jc w:val="both"/>
-        <w:rPr>
-          <w:rFonts w:ascii="Arial" w:hAnsi="Arial" w:cs="Arial"/>
-          <w:sz w:val="24"/>
-          <w:szCs w:val="24"/>
-        </w:rPr>
-      </w:pPr>
-      <w:r>
-        <w:rPr>
-          <w:rFonts w:ascii="Arial" w:hAnsi="Arial" w:cs="Arial"/>
-          <w:sz w:val="24"/>
-          <w:szCs w:val="24"/>
-        </w:rPr>
-        <w:t>- Verificar (quando se pensa que aquilo que se sabe pode não ser verdadeiro);</w:t>
-      </w:r>
-    </w:p>
-    <w:p>
-      <w:pPr>
-        <w:spacing w:after="0" w:line="360" w:lineRule="auto"/>
-        <w:ind w:firstLine="708"/>
-        <w:jc w:val="both"/>
-        <w:rPr>
-          <w:rFonts w:ascii="Arial" w:hAnsi="Arial" w:cs="Arial"/>
-          <w:sz w:val="24"/>
-          <w:szCs w:val="24"/>
-        </w:rPr>
-      </w:pPr>
-      <w:r>
-        <w:rPr>
-          <w:rFonts w:ascii="Arial" w:hAnsi="Arial" w:cs="Arial"/>
-          <w:sz w:val="24"/>
-          <w:szCs w:val="24"/>
-        </w:rPr>
-        <w:t>- Estimar (quando só se tem uma amplitude ou idéia vaga de algo);</w:t>
-      </w:r>
-    </w:p>
-    <w:p>
-      <w:pPr>
-        <w:spacing w:after="0" w:line="360" w:lineRule="auto"/>
-        <w:ind w:firstLine="708"/>
-        <w:jc w:val="both"/>
-        <w:rPr>
-          <w:rFonts w:ascii="Arial" w:hAnsi="Arial" w:cs="Arial"/>
-          <w:sz w:val="24"/>
-          <w:szCs w:val="24"/>
-        </w:rPr>
-      </w:pPr>
-      <w:r>
-        <w:rPr>
-          <w:rFonts w:ascii="Arial" w:hAnsi="Arial" w:cs="Arial"/>
-          <w:sz w:val="24"/>
-          <w:szCs w:val="24"/>
-        </w:rPr>
-        <w:t>- Explorar (quando não se tem nenhum estudo feito naquela direção);</w:t>
-      </w:r>
-    </w:p>
-    <w:p>
-      <w:pPr>
-        <w:spacing w:after="0" w:line="360" w:lineRule="auto"/>
-        <w:ind w:firstLine="708"/>
-        <w:jc w:val="both"/>
-        <w:rPr>
-          <w:rFonts w:ascii="Arial" w:hAnsi="Arial" w:cs="Arial"/>
-          <w:sz w:val="24"/>
-          <w:szCs w:val="24"/>
-        </w:rPr>
-      </w:pPr>
-      <w:r>
-        <w:rPr>
-          <w:rFonts w:ascii="Arial" w:hAnsi="Arial" w:cs="Arial"/>
-          <w:sz w:val="24"/>
-          <w:szCs w:val="24"/>
-        </w:rPr>
-        <w:t>- Outro verbo no infinitivo que mostre o foco do</w:t>
-      </w:r>
-      <w:r>
-        <w:rPr>
-          <w:rFonts w:ascii="Arial" w:hAnsi="Arial" w:cs="Arial"/>
-          <w:sz w:val="24"/>
-          <w:szCs w:val="24"/>
-        </w:rPr>
-        <w:t xml:space="preserve"> objetivo proposto (alguns </w:t>
-      </w:r>
-      <w:r>
-        <w:rPr>
-          <w:rFonts w:ascii="Arial" w:hAnsi="Arial" w:cs="Arial"/>
-          <w:sz w:val="24"/>
-          <w:szCs w:val="24"/>
-        </w:rPr>
-        <w:t>exemplos descritos abaixo):</w:t>
-      </w:r>
-      <w:r>
-        <w:rPr>
-          <w:rFonts w:ascii="Arial" w:hAnsi="Arial" w:cs="Arial"/>
-          <w:sz w:val="24"/>
-          <w:szCs w:val="24"/>
-        </w:rPr>
-        <w:cr/>
-      </w:r>
-    </w:p>
-    <w:p>
-      <w:pPr>
-        <w:keepNext/>
-        <w:spacing w:after="0" w:line="360" w:lineRule="auto"/>
-        <w:jc w:val="center"/>
-      </w:pPr>
-      <w:r>
-        <w:rPr>
-          <w:rFonts w:ascii="Arial" w:hAnsi="Arial" w:cs="Arial"/>
-          <w:noProof/>
-          <w:sz w:val="24"/>
-          <w:szCs w:val="24"/>
-          <w:lang w:eastAsia="pt-BR"/>
-        </w:rPr>
-        <w:lastRenderedPageBreak/>
-        <w:drawing>
-          <wp:inline distT="0" distB="0" distL="0" distR="0" wp14:anchorId="3AED317D" wp14:editId="38905CEE">
-            <wp:extent cx="5760085" cy="2762143"/>
-            <wp:effectExtent l="0" t="0" r="0" b="635"/>
-            <wp:docPr id="5" name="Imagem 5"/>
-            <wp:cNvGraphicFramePr>
-              <a:graphicFrameLocks xmlns:a="http://schemas.openxmlformats.org/drawingml/2006/main" noChangeAspect="1"/>
-            </wp:cNvGraphicFramePr>
-            <a:graphic xmlns:a="http://schemas.openxmlformats.org/drawingml/2006/main">
-              <a:graphicData uri="http://schemas.openxmlformats.org/drawingml/2006/picture">
-                <pic:pic xmlns:pic="http://schemas.openxmlformats.org/drawingml/2006/picture">
-                  <pic:nvPicPr>
-                    <pic:cNvPr id="0" name="Picture 1"/>
-                    <pic:cNvPicPr>
-                      <a:picLocks noChangeAspect="1" noChangeArrowheads="1"/>
-                    </pic:cNvPicPr>
-                  </pic:nvPicPr>
-                  <pic:blipFill>
-                    <a:blip r:embed="rId11">
-                      <a:extLst>
-                        <a:ext uri="{28A0092B-C50C-407E-A947-70E740481C1C}">
-                          <a14:useLocalDpi xmlns:a14="http://schemas.microsoft.com/office/drawing/2010/main" val="0"/>
-                        </a:ext>
-                      </a:extLst>
-                    </a:blip>
-                    <a:srcRect/>
-                    <a:stretch>
-                      <a:fillRect/>
-                    </a:stretch>
-                  </pic:blipFill>
-                  <pic:spPr bwMode="auto">
-                    <a:xfrm>
-                      <a:off x="0" y="0"/>
-                      <a:ext cx="5760085" cy="2762143"/>
-                    </a:xfrm>
-                    <a:prstGeom prst="rect">
-                      <a:avLst/>
-                    </a:prstGeom>
-                    <a:noFill/>
-                    <a:ln>
-                      <a:noFill/>
-                    </a:ln>
-                  </pic:spPr>
-                </pic:pic>
-              </a:graphicData>
-            </a:graphic>
-          </wp:inline>
-        </w:drawing>
-      </w:r>
-    </w:p>
-    <w:p>
-      <w:pPr>
-        <w:pStyle w:val="Legenda"/>
-        <w:rPr>
-          <w:rFonts w:ascii="Arial" w:hAnsi="Arial" w:cs="Arial"/>
-          <w:b w:val="0"/>
-          <w:noProof/>
-          <w:color w:val="auto"/>
-          <w:sz w:val="28"/>
-          <w:szCs w:val="24"/>
-        </w:rPr>
-      </w:pPr>
-      <w:bookmarkStart w:id="4" w:name="_Toc479323550"/>
-      <w:r>
-        <w:rPr>
-          <w:rFonts w:ascii="Arial" w:hAnsi="Arial" w:cs="Arial"/>
-          <w:b w:val="0"/>
-          <w:color w:val="auto"/>
-          <w:sz w:val="20"/>
-        </w:rPr>
-        <w:t xml:space="preserve">Figura </w:t>
-      </w:r>
-      <w:r>
-        <w:rPr>
-          <w:rFonts w:ascii="Arial" w:hAnsi="Arial" w:cs="Arial"/>
-          <w:b w:val="0"/>
-          <w:color w:val="auto"/>
-          <w:sz w:val="20"/>
-        </w:rPr>
-        <w:fldChar w:fldCharType="begin"/>
-      </w:r>
-      <w:r>
-        <w:rPr>
-          <w:rFonts w:ascii="Arial" w:hAnsi="Arial" w:cs="Arial"/>
-          <w:b w:val="0"/>
-          <w:color w:val="auto"/>
-          <w:sz w:val="20"/>
-        </w:rPr>
-        <w:instrText xml:space="preserve"> SEQ Figura \* ARABIC </w:instrText>
-      </w:r>
-      <w:r>
-        <w:rPr>
-          <w:rFonts w:ascii="Arial" w:hAnsi="Arial" w:cs="Arial"/>
-          <w:b w:val="0"/>
-          <w:color w:val="auto"/>
-          <w:sz w:val="20"/>
-        </w:rPr>
-        <w:fldChar w:fldCharType="separate"/>
-      </w:r>
-      <w:r>
-        <w:rPr>
-          <w:rFonts w:ascii="Arial" w:hAnsi="Arial" w:cs="Arial"/>
-          <w:b w:val="0"/>
-          <w:noProof/>
-          <w:color w:val="auto"/>
-          <w:sz w:val="20"/>
-        </w:rPr>
-        <w:t>1</w:t>
-      </w:r>
-      <w:r>
-        <w:rPr>
-          <w:rFonts w:ascii="Arial" w:hAnsi="Arial" w:cs="Arial"/>
-          <w:b w:val="0"/>
-          <w:color w:val="auto"/>
-          <w:sz w:val="20"/>
-        </w:rPr>
-        <w:fldChar w:fldCharType="end"/>
-      </w:r>
-      <w:r>
-        <w:rPr>
-          <w:rFonts w:ascii="Arial" w:hAnsi="Arial" w:cs="Arial"/>
-          <w:b w:val="0"/>
-          <w:color w:val="auto"/>
-          <w:sz w:val="20"/>
-        </w:rPr>
-        <w:t xml:space="preserve"> </w:t>
-      </w:r>
-      <w:r>
-        <w:rPr>
-          <w:rFonts w:ascii="Arial" w:hAnsi="Arial" w:cs="Arial"/>
-          <w:b w:val="0"/>
-          <w:color w:val="auto"/>
-          <w:sz w:val="20"/>
-        </w:rPr>
-        <w:t>–</w:t>
-      </w:r>
-      <w:r>
-        <w:rPr>
-          <w:rFonts w:ascii="Arial" w:hAnsi="Arial" w:cs="Arial"/>
-          <w:b w:val="0"/>
-          <w:color w:val="auto"/>
-          <w:sz w:val="20"/>
-        </w:rPr>
-        <w:t xml:space="preserve"> </w:t>
-      </w:r>
-      <w:r>
-        <w:rPr>
-          <w:rFonts w:ascii="Arial" w:hAnsi="Arial" w:cs="Arial"/>
-          <w:b w:val="0"/>
-          <w:color w:val="auto"/>
-          <w:sz w:val="20"/>
-        </w:rPr>
-        <w:t>Relatórios e Gráficos</w:t>
-      </w:r>
-      <w:bookmarkEnd w:id="4"/>
-    </w:p>
-    <w:p>
-      <w:pPr>
-        <w:spacing w:after="0" w:line="360" w:lineRule="auto"/>
-        <w:jc w:val="center"/>
+        <w:jc w:val="both"/>
         <w:rPr>
           <w:rFonts w:ascii="Arial" w:hAnsi="Arial" w:cs="Arial"/>
           <w:sz w:val="24"/>
@@ -4963,6 +4031,827 @@
     </w:p>
     <w:p>
       <w:pPr>
+        <w:pStyle w:val="TCC-TtuloSecundrio"/>
+      </w:pPr>
+      <w:bookmarkStart w:id="3" w:name="_Toc479327066"/>
+      <w:r>
+        <w:t>Referencial Teórico</w:t>
+      </w:r>
+      <w:bookmarkEnd w:id="3"/>
+    </w:p>
+    <w:p>
+      <w:pPr>
+        <w:pStyle w:val="TCC-TtuloSecundrio"/>
+        <w:numPr>
+          <w:ilvl w:val="2"/>
+          <w:numId w:val="8"/>
+        </w:numPr>
+      </w:pPr>
+      <w:r>
+        <w:t>RFID</w:t>
+      </w:r>
+    </w:p>
+    <w:p>
+      <w:pPr>
+        <w:spacing w:after="0" w:line="360" w:lineRule="auto"/>
+        <w:ind w:firstLine="851"/>
+        <w:jc w:val="both"/>
+        <w:rPr>
+          <w:rFonts w:ascii="Arial" w:hAnsi="Arial" w:cs="Arial"/>
+          <w:b/>
+          <w:sz w:val="24"/>
+          <w:szCs w:val="24"/>
+        </w:rPr>
+      </w:pPr>
+      <w:r>
+        <w:rPr>
+          <w:rFonts w:ascii="Arial" w:hAnsi="Arial" w:cs="Arial"/>
+          <w:b/>
+          <w:sz w:val="24"/>
+          <w:szCs w:val="24"/>
+        </w:rPr>
+        <w:t>Rastreamento de bagagens:</w:t>
+      </w:r>
+    </w:p>
+    <w:p>
+      <w:pPr>
+        <w:spacing w:after="0" w:line="360" w:lineRule="auto"/>
+        <w:ind w:firstLine="851"/>
+        <w:jc w:val="both"/>
+        <w:rPr>
+          <w:rFonts w:ascii="Arial" w:hAnsi="Arial" w:cs="Arial"/>
+          <w:sz w:val="24"/>
+          <w:szCs w:val="24"/>
+        </w:rPr>
+      </w:pPr>
+      <w:r>
+        <w:rPr>
+          <w:rFonts w:ascii="Arial" w:hAnsi="Arial" w:cs="Arial"/>
+          <w:sz w:val="24"/>
+          <w:szCs w:val="24"/>
+        </w:rPr>
+        <w:t xml:space="preserve">Houve um aumento significativo no número de perdas </w:t>
+      </w:r>
+      <w:r>
+        <w:rPr>
+          <w:rFonts w:ascii="Arial" w:hAnsi="Arial" w:cs="Arial"/>
+          <w:sz w:val="24"/>
+          <w:szCs w:val="24"/>
+        </w:rPr>
+        <w:t xml:space="preserve">e extravios </w:t>
+      </w:r>
+      <w:r>
+        <w:rPr>
+          <w:rFonts w:ascii="Arial" w:hAnsi="Arial" w:cs="Arial"/>
+          <w:sz w:val="24"/>
+          <w:szCs w:val="24"/>
+        </w:rPr>
+        <w:t>de bagagens</w:t>
+      </w:r>
+      <w:r>
+        <w:rPr>
+          <w:rFonts w:ascii="Arial" w:hAnsi="Arial" w:cs="Arial"/>
+          <w:sz w:val="24"/>
+          <w:szCs w:val="24"/>
+        </w:rPr>
+        <w:t xml:space="preserve"> nos aeroportos brasileiros, esse fato é muito importante para as </w:t>
+      </w:r>
+      <w:r>
+        <w:rPr>
+          <w:rFonts w:ascii="Arial" w:hAnsi="Arial" w:cs="Arial"/>
+          <w:sz w:val="24"/>
+          <w:szCs w:val="24"/>
+        </w:rPr>
+        <w:lastRenderedPageBreak/>
+        <w:t xml:space="preserve">companhias aeras pois resulta no pagamento de uma indenização ao passageiro gerando assim perda de lucro.  Através desse projeto foi desenvolvido um sistema de rastreamento de bagagens para evitar extravios e perdas. </w:t>
+      </w:r>
+    </w:p>
+    <w:p>
+      <w:pPr>
+        <w:spacing w:after="0" w:line="360" w:lineRule="auto"/>
+        <w:ind w:firstLine="851"/>
+        <w:jc w:val="both"/>
+        <w:rPr>
+          <w:rFonts w:ascii="Arial" w:hAnsi="Arial" w:cs="Arial"/>
+          <w:sz w:val="24"/>
+          <w:szCs w:val="24"/>
+        </w:rPr>
+      </w:pPr>
+      <w:r>
+        <w:rPr>
+          <w:rFonts w:ascii="Arial" w:hAnsi="Arial" w:cs="Arial"/>
+          <w:sz w:val="24"/>
+          <w:szCs w:val="24"/>
+        </w:rPr>
+        <w:t xml:space="preserve">O sistema é constituído por um conjunto de </w:t>
+      </w:r>
+      <w:r>
+        <w:rPr>
+          <w:rFonts w:ascii="Arial" w:hAnsi="Arial" w:cs="Arial"/>
+          <w:i/>
+          <w:sz w:val="24"/>
+          <w:szCs w:val="24"/>
+        </w:rPr>
+        <w:t>tags</w:t>
+      </w:r>
+      <w:r>
+        <w:rPr>
+          <w:rFonts w:ascii="Arial" w:hAnsi="Arial" w:cs="Arial"/>
+          <w:sz w:val="24"/>
+          <w:szCs w:val="24"/>
+        </w:rPr>
+        <w:t xml:space="preserve"> RFID presentes em cada mala e de sensores de captação de sinal de rádio ligados a um módulo receptor que em conjunto com um micro controlador </w:t>
+      </w:r>
+      <w:r>
+        <w:rPr>
+          <w:rFonts w:ascii="Arial" w:hAnsi="Arial" w:cs="Arial"/>
+          <w:i/>
+          <w:sz w:val="24"/>
+          <w:szCs w:val="24"/>
+        </w:rPr>
+        <w:t>arduino</w:t>
+      </w:r>
+      <w:r>
+        <w:rPr>
+          <w:rFonts w:ascii="Arial" w:hAnsi="Arial" w:cs="Arial"/>
+          <w:sz w:val="24"/>
+          <w:szCs w:val="24"/>
+        </w:rPr>
+        <w:t xml:space="preserve"> informo através de um aplicativo para </w:t>
+      </w:r>
+      <w:r>
+        <w:rPr>
+          <w:rFonts w:ascii="Arial" w:hAnsi="Arial" w:cs="Arial"/>
+          <w:sz w:val="24"/>
+          <w:szCs w:val="24"/>
+        </w:rPr>
+        <w:t>smartphone</w:t>
+      </w:r>
+      <w:r>
+        <w:rPr>
+          <w:rFonts w:ascii="Arial" w:hAnsi="Arial" w:cs="Arial"/>
+          <w:sz w:val="24"/>
+          <w:szCs w:val="24"/>
+        </w:rPr>
+        <w:t xml:space="preserve"> </w:t>
+      </w:r>
+      <w:r>
+        <w:rPr>
+          <w:rFonts w:ascii="Arial" w:hAnsi="Arial" w:cs="Arial"/>
+          <w:sz w:val="24"/>
+          <w:szCs w:val="24"/>
+        </w:rPr>
+        <w:t>a localizaç</w:t>
+      </w:r>
+      <w:r>
+        <w:rPr>
+          <w:rFonts w:ascii="Arial" w:hAnsi="Arial" w:cs="Arial"/>
+          <w:sz w:val="24"/>
+          <w:szCs w:val="24"/>
+        </w:rPr>
+        <w:t>ão d</w:t>
+      </w:r>
+      <w:r>
+        <w:rPr>
+          <w:rFonts w:ascii="Arial" w:hAnsi="Arial" w:cs="Arial"/>
+          <w:sz w:val="24"/>
+          <w:szCs w:val="24"/>
+        </w:rPr>
+        <w:t>a bagagem</w:t>
+      </w:r>
+      <w:r>
+        <w:rPr>
+          <w:rFonts w:ascii="Arial" w:hAnsi="Arial" w:cs="Arial"/>
+          <w:sz w:val="24"/>
+          <w:szCs w:val="24"/>
+        </w:rPr>
+        <w:t xml:space="preserve"> de um passageiro.</w:t>
+      </w:r>
+    </w:p>
+    <w:p>
+      <w:pPr>
+        <w:spacing w:after="0" w:line="360" w:lineRule="auto"/>
+        <w:ind w:firstLine="851"/>
+        <w:jc w:val="both"/>
+        <w:rPr>
+          <w:rFonts w:ascii="Arial" w:hAnsi="Arial" w:cs="Arial"/>
+          <w:b/>
+          <w:sz w:val="24"/>
+          <w:szCs w:val="24"/>
+        </w:rPr>
+      </w:pPr>
+      <w:r>
+        <w:rPr>
+          <w:rFonts w:ascii="Arial" w:hAnsi="Arial" w:cs="Arial"/>
+          <w:sz w:val="24"/>
+          <w:szCs w:val="24"/>
+        </w:rPr>
+        <w:t xml:space="preserve"> </w:t>
+      </w:r>
+      <w:r>
+        <w:rPr>
+          <w:rFonts w:ascii="Arial" w:hAnsi="Arial" w:cs="Arial"/>
+          <w:b/>
+          <w:sz w:val="24"/>
+          <w:szCs w:val="24"/>
+        </w:rPr>
+        <w:t xml:space="preserve">A Origem </w:t>
+      </w:r>
+      <w:r>
+        <w:rPr>
+          <w:rFonts w:ascii="Arial" w:hAnsi="Arial" w:cs="Arial"/>
+          <w:b/>
+          <w:sz w:val="24"/>
+          <w:szCs w:val="24"/>
+        </w:rPr>
+        <w:t xml:space="preserve">e o funcionamento </w:t>
+      </w:r>
+      <w:r>
+        <w:rPr>
+          <w:rFonts w:ascii="Arial" w:hAnsi="Arial" w:cs="Arial"/>
+          <w:b/>
+          <w:sz w:val="24"/>
+          <w:szCs w:val="24"/>
+        </w:rPr>
+        <w:t>do RFID:</w:t>
+      </w:r>
+    </w:p>
+    <w:p>
+      <w:pPr>
+        <w:spacing w:after="0" w:line="360" w:lineRule="auto"/>
+        <w:ind w:firstLine="851"/>
+        <w:jc w:val="both"/>
+        <w:rPr>
+          <w:rFonts w:ascii="Arial" w:hAnsi="Arial" w:cs="Arial"/>
+          <w:sz w:val="24"/>
+          <w:szCs w:val="24"/>
+        </w:rPr>
+      </w:pPr>
+      <w:r>
+        <w:rPr>
+          <w:rFonts w:ascii="Arial" w:hAnsi="Arial" w:cs="Arial"/>
+          <w:sz w:val="24"/>
+          <w:szCs w:val="24"/>
+        </w:rPr>
+        <w:t>A tecnologia RFID tem suas bases na Segunda Guerra mundial, onde o sistema de radares estava por caminhar lentamente, surgiu um problema perante a identificação das naves, não era possível diferenciar os aviões aliados dos inimigos. Então percebeu-se que ao girar o avião em sem próprio eixo o sinal de rádio emitido era modificado permitindo então a identificação dos aviões aliados alemães, este foi o primeiro sistema de identificação por radiofrequência</w:t>
+      </w:r>
+    </w:p>
+    <w:p>
+      <w:pPr>
+        <w:spacing w:after="0" w:line="360" w:lineRule="auto"/>
+        <w:jc w:val="both"/>
+        <w:rPr>
+          <w:rFonts w:ascii="Arial" w:hAnsi="Arial" w:cs="Arial"/>
+          <w:sz w:val="24"/>
+          <w:szCs w:val="24"/>
+        </w:rPr>
+      </w:pPr>
+      <w:r>
+        <w:rPr>
+          <w:rFonts w:ascii="Arial" w:hAnsi="Arial" w:cs="Arial"/>
+          <w:sz w:val="24"/>
+          <w:szCs w:val="24"/>
+        </w:rPr>
+        <w:tab/>
+      </w:r>
+      <w:r>
+        <w:rPr>
+          <w:rFonts w:ascii="Arial" w:hAnsi="Arial" w:cs="Arial"/>
+          <w:sz w:val="24"/>
+          <w:szCs w:val="24"/>
+        </w:rPr>
+        <w:t>Os inglês desenvolveram um sistema para fazer essa identificação de maneira mais precisa, o sistema ficou conhecido como IFF (</w:t>
+      </w:r>
+      <w:r>
+        <w:rPr>
+          <w:rFonts w:ascii="Arial" w:hAnsi="Arial" w:cs="Arial"/>
+          <w:i/>
+          <w:sz w:val="24"/>
+          <w:szCs w:val="24"/>
+        </w:rPr>
+        <w:t>Identify Friend or Foe</w:t>
+      </w:r>
+      <w:r>
+        <w:rPr>
+          <w:rFonts w:ascii="Arial" w:hAnsi="Arial" w:cs="Arial"/>
+          <w:sz w:val="24"/>
+          <w:szCs w:val="24"/>
+        </w:rPr>
+        <w:t>). O sistema funcionava da seguinte maneira: eram colocado aparelhos transmissores em cada avião</w:t>
+      </w:r>
+      <w:r>
+        <w:rPr>
+          <w:rFonts w:ascii="Arial" w:hAnsi="Arial" w:cs="Arial"/>
+          <w:sz w:val="24"/>
+          <w:szCs w:val="24"/>
+        </w:rPr>
+        <w:t xml:space="preserve">, esses transmissores, ao receber sinal da torre de comando, transmitiam um sinal resposta permitindo a identificação de um sinal amigo. </w:t>
+      </w:r>
+    </w:p>
+    <w:p>
+      <w:pPr>
+        <w:spacing w:after="0" w:line="360" w:lineRule="auto"/>
+        <w:jc w:val="both"/>
+        <w:rPr>
+          <w:rFonts w:ascii="Arial" w:hAnsi="Arial" w:cs="Arial"/>
+          <w:sz w:val="24"/>
+          <w:szCs w:val="24"/>
+        </w:rPr>
+      </w:pPr>
+      <w:r>
+        <w:rPr>
+          <w:rFonts w:ascii="Arial" w:hAnsi="Arial" w:cs="Arial"/>
+          <w:sz w:val="24"/>
+          <w:szCs w:val="24"/>
+        </w:rPr>
+        <w:tab/>
+        <w:t xml:space="preserve">O </w:t>
+      </w:r>
+      <w:r>
+        <w:rPr>
+          <w:rFonts w:ascii="Arial" w:hAnsi="Arial" w:cs="Arial"/>
+          <w:i/>
+          <w:sz w:val="24"/>
+          <w:szCs w:val="24"/>
+        </w:rPr>
+        <w:t>RFID</w:t>
+      </w:r>
+      <w:r>
+        <w:rPr>
+          <w:rFonts w:ascii="Arial" w:hAnsi="Arial" w:cs="Arial"/>
+          <w:sz w:val="24"/>
+          <w:szCs w:val="24"/>
+        </w:rPr>
+        <w:t xml:space="preserve"> funciona de maneira semelhante.</w:t>
+      </w:r>
+      <w:r>
+        <w:rPr>
+          <w:rFonts w:ascii="Arial" w:hAnsi="Arial" w:cs="Arial"/>
+          <w:sz w:val="24"/>
+          <w:szCs w:val="24"/>
+        </w:rPr>
+        <w:t xml:space="preserve"> </w:t>
+      </w:r>
+      <w:r>
+        <w:rPr>
+          <w:rFonts w:ascii="Arial" w:hAnsi="Arial" w:cs="Arial"/>
+          <w:sz w:val="24"/>
+          <w:szCs w:val="24"/>
+        </w:rPr>
+        <w:t>Um sinal é enviado a um </w:t>
+      </w:r>
+      <w:r>
+        <w:rPr>
+          <w:rFonts w:ascii="Arial" w:hAnsi="Arial" w:cs="Arial"/>
+          <w:i/>
+          <w:sz w:val="24"/>
+          <w:szCs w:val="24"/>
+        </w:rPr>
+        <w:t>transponder</w:t>
+      </w:r>
+      <w:r>
+        <w:rPr>
+          <w:rFonts w:ascii="Arial" w:hAnsi="Arial" w:cs="Arial"/>
+          <w:sz w:val="24"/>
+          <w:szCs w:val="24"/>
+        </w:rPr>
+        <w:t>, o qual é ativado e reflete de volta o sinal (sistema passivo) ou transmite seu próprio sinal (sistemas ativos).</w:t>
+      </w:r>
+    </w:p>
+    <w:p>
+      <w:pPr>
+        <w:spacing w:after="100" w:afterAutospacing="1" w:line="240" w:lineRule="auto"/>
+        <w:ind w:firstLine="708"/>
+        <w:outlineLvl w:val="1"/>
+        <w:rPr>
+          <w:rFonts w:ascii="Arial" w:hAnsi="Arial" w:cs="Arial"/>
+          <w:b/>
+          <w:sz w:val="24"/>
+          <w:szCs w:val="24"/>
+        </w:rPr>
+      </w:pPr>
+      <w:r>
+        <w:rPr>
+          <w:rFonts w:ascii="Arial" w:hAnsi="Arial" w:cs="Arial"/>
+          <w:b/>
+          <w:sz w:val="24"/>
+          <w:szCs w:val="24"/>
+        </w:rPr>
+        <w:t>Influência mobile no mercado de consumo</w:t>
+      </w:r>
+    </w:p>
+    <w:p>
+      <w:pPr>
+        <w:spacing w:after="0" w:line="360" w:lineRule="auto"/>
+        <w:ind w:firstLine="708"/>
+        <w:jc w:val="both"/>
+        <w:rPr>
+          <w:rFonts w:ascii="Arial" w:hAnsi="Arial" w:cs="Arial"/>
+          <w:sz w:val="24"/>
+          <w:szCs w:val="24"/>
+        </w:rPr>
+      </w:pPr>
+      <w:r>
+        <w:rPr>
+          <w:rFonts w:ascii="Arial" w:hAnsi="Arial" w:cs="Arial"/>
+          <w:sz w:val="24"/>
+          <w:szCs w:val="24"/>
+        </w:rPr>
+        <w:t xml:space="preserve">Nos últimos dez anos o mercado varejista vem utilizando da expansão mobile para satisfazer e aumentar a demanda de saída. Observou-se que em 2017 as ordens de pedido geradas através de aparelhos mobile era de 17%, enquanto via web mobile somavam 28%. Utilizando de centros de pesquisas em massa, viu-se que, poderiam ser estudadas formas diferentes de inclusão do mobile no mercado de vendas, tanto por questões de praticidade quanto de obtenção de informação (coleta de dados). A aparência e facilidade de encontrar determinado produto ou serviço agrada mais o consumidor e traz consigo a oportunidade de retorno para futuras compras. </w:t>
+      </w:r>
+    </w:p>
+    <w:p>
+      <w:pPr>
+        <w:spacing w:after="0" w:line="360" w:lineRule="auto"/>
+        <w:ind w:firstLine="708"/>
+        <w:jc w:val="both"/>
+        <w:rPr>
+          <w:rFonts w:ascii="Arial" w:hAnsi="Arial" w:cs="Arial"/>
+          <w:sz w:val="24"/>
+          <w:szCs w:val="24"/>
+        </w:rPr>
+      </w:pPr>
+      <w:r>
+        <w:rPr>
+          <w:rFonts w:ascii="Arial" w:hAnsi="Arial" w:cs="Arial"/>
+          <w:sz w:val="24"/>
+          <w:szCs w:val="24"/>
+        </w:rPr>
+        <w:lastRenderedPageBreak/>
+        <w:t xml:space="preserve">A facilidade de aquisição em relação ao tempo de compra é um dos fatores que agrada o consumidor, tendo em vista o modo que se faz a compra e como pode ter o produto em sua casa de dispender de tempo para ir à uma loja física. </w:t>
+      </w:r>
+    </w:p>
+    <w:p>
+      <w:pPr>
+        <w:spacing w:after="0" w:line="360" w:lineRule="auto"/>
+        <w:jc w:val="both"/>
+        <w:rPr>
+          <w:rFonts w:ascii="Arial" w:hAnsi="Arial" w:cs="Arial"/>
+          <w:sz w:val="24"/>
+          <w:szCs w:val="24"/>
+        </w:rPr>
+      </w:pPr>
+      <w:r>
+        <w:rPr>
+          <w:rFonts w:ascii="Arial" w:hAnsi="Arial" w:cs="Arial"/>
+          <w:sz w:val="24"/>
+          <w:szCs w:val="24"/>
+        </w:rPr>
+        <w:t xml:space="preserve">O tempo que se passa atrás das telas de aparelhos eletrônicos é algo que nos traz também comodidade. Essa relação de bem-estar com o mundo virtual gera conforto e condiciona o consumidor a se tornar um cliente de locais que aderem à esta prática. Aliando os avanços tecnológicos, a queda dos preços e facilidade de acesso com o aumento da acessibilidade com a internet mobile, os smartphones se tornaram o um dos itens mais importantes no processo de compra, dando auxilio ao consumidor que busca ser mais consciente. </w:t>
+      </w:r>
+    </w:p>
+    <w:p>
+      <w:pPr>
+        <w:spacing w:after="0" w:line="360" w:lineRule="auto"/>
+        <w:jc w:val="both"/>
+        <w:rPr>
+          <w:rFonts w:ascii="Arial" w:hAnsi="Arial" w:cs="Arial"/>
+          <w:sz w:val="24"/>
+          <w:szCs w:val="24"/>
+        </w:rPr>
+      </w:pPr>
+    </w:p>
+    <w:p>
+      <w:pPr>
+        <w:spacing w:after="0" w:line="360" w:lineRule="auto"/>
+        <w:jc w:val="both"/>
+        <w:rPr>
+          <w:rFonts w:ascii="Arial" w:hAnsi="Arial" w:cs="Arial"/>
+          <w:sz w:val="24"/>
+          <w:szCs w:val="24"/>
+          <w:highlight w:val="lightGray"/>
+        </w:rPr>
+      </w:pPr>
+      <w:r>
+        <w:rPr>
+          <w:rFonts w:ascii="Arial" w:hAnsi="Arial" w:cs="Arial"/>
+          <w:sz w:val="24"/>
+          <w:szCs w:val="24"/>
+          <w:highlight w:val="lightGray"/>
+        </w:rPr>
+        <w:t>1. Constitui-se no embasamento que dá sustentação ao objeto de estudo;</w:t>
+      </w:r>
+    </w:p>
+    <w:p>
+      <w:pPr>
+        <w:spacing w:after="0" w:line="360" w:lineRule="auto"/>
+        <w:jc w:val="both"/>
+        <w:rPr>
+          <w:rFonts w:ascii="Arial" w:hAnsi="Arial" w:cs="Arial"/>
+          <w:sz w:val="24"/>
+          <w:szCs w:val="24"/>
+          <w:highlight w:val="lightGray"/>
+        </w:rPr>
+      </w:pPr>
+      <w:r>
+        <w:rPr>
+          <w:rFonts w:ascii="Arial" w:hAnsi="Arial" w:cs="Arial"/>
+          <w:sz w:val="24"/>
+          <w:szCs w:val="24"/>
+          <w:highlight w:val="lightGray"/>
+        </w:rPr>
+        <w:t>2. Representa a base teórica que vai fundamentar a reflexão e a argumentação do pesquisador;</w:t>
+      </w:r>
+    </w:p>
+    <w:p>
+      <w:pPr>
+        <w:spacing w:after="0" w:line="360" w:lineRule="auto"/>
+        <w:jc w:val="both"/>
+        <w:rPr>
+          <w:rFonts w:ascii="Arial" w:hAnsi="Arial" w:cs="Arial"/>
+          <w:sz w:val="24"/>
+          <w:szCs w:val="24"/>
+          <w:highlight w:val="lightGray"/>
+        </w:rPr>
+      </w:pPr>
+      <w:r>
+        <w:rPr>
+          <w:rFonts w:ascii="Arial" w:hAnsi="Arial" w:cs="Arial"/>
+          <w:sz w:val="24"/>
+          <w:szCs w:val="24"/>
+          <w:highlight w:val="lightGray"/>
+        </w:rPr>
+        <w:t>3. Pode vir subdividido em seções de acordo com a necessidade identificada pelo autor, de modo a apresentar os aspectos teóricos claros e consistentes;</w:t>
+      </w:r>
+    </w:p>
+    <w:p>
+      <w:pPr>
+        <w:spacing w:after="0" w:line="360" w:lineRule="auto"/>
+        <w:jc w:val="both"/>
+        <w:rPr>
+          <w:rFonts w:ascii="Arial" w:hAnsi="Arial" w:cs="Arial"/>
+          <w:sz w:val="24"/>
+          <w:szCs w:val="24"/>
+          <w:highlight w:val="lightGray"/>
+        </w:rPr>
+      </w:pPr>
+      <w:r>
+        <w:rPr>
+          <w:rFonts w:ascii="Arial" w:hAnsi="Arial" w:cs="Arial"/>
+          <w:sz w:val="24"/>
+          <w:szCs w:val="24"/>
+          <w:highlight w:val="lightGray"/>
+        </w:rPr>
+        <w:t>4. É resultante das pesquisas bibliográficas realizadas, enfocando a análise de autores que abordam o tema e o problema em questão;</w:t>
+      </w:r>
+    </w:p>
+    <w:p>
+      <w:pPr>
+        <w:spacing w:after="0" w:line="360" w:lineRule="auto"/>
+        <w:jc w:val="both"/>
+        <w:rPr>
+          <w:rFonts w:ascii="Arial" w:hAnsi="Arial" w:cs="Arial"/>
+          <w:color w:val="000000"/>
+          <w:sz w:val="24"/>
+          <w:szCs w:val="24"/>
+          <w:highlight w:val="lightGray"/>
+        </w:rPr>
+      </w:pPr>
+      <w:r>
+        <w:rPr>
+          <w:rFonts w:ascii="Arial" w:hAnsi="Arial" w:cs="Arial"/>
+          <w:color w:val="000000"/>
+          <w:sz w:val="24"/>
+          <w:szCs w:val="24"/>
+          <w:highlight w:val="lightGray"/>
+        </w:rPr>
+        <w:t>5. Deve ser organizado de forma a permitir que o leitor do trabalho científico identifique as idéias nas quais o autor do trabalho aopioi sua reflexão e sua argumentação;</w:t>
+      </w:r>
+    </w:p>
+    <w:p>
+      <w:pPr>
+        <w:spacing w:after="0" w:line="360" w:lineRule="auto"/>
+        <w:jc w:val="both"/>
+        <w:rPr>
+          <w:rFonts w:ascii="Arial" w:hAnsi="Arial" w:cs="Arial"/>
+          <w:color w:val="000000"/>
+          <w:sz w:val="24"/>
+          <w:szCs w:val="24"/>
+          <w:highlight w:val="lightGray"/>
+        </w:rPr>
+      </w:pPr>
+      <w:r>
+        <w:rPr>
+          <w:rFonts w:ascii="Arial" w:hAnsi="Arial" w:cs="Arial"/>
+          <w:color w:val="000000"/>
+          <w:sz w:val="24"/>
+          <w:szCs w:val="24"/>
+          <w:highlight w:val="lightGray"/>
+        </w:rPr>
+        <w:t>6. Deve ser redigido na terceira pessoa do singular;</w:t>
+      </w:r>
+    </w:p>
+    <w:p>
+      <w:pPr>
+        <w:spacing w:after="0" w:line="360" w:lineRule="auto"/>
+        <w:jc w:val="both"/>
+        <w:rPr>
+          <w:rFonts w:ascii="Arial" w:hAnsi="Arial" w:cs="Arial"/>
+          <w:color w:val="000000"/>
+          <w:sz w:val="24"/>
+          <w:szCs w:val="24"/>
+          <w:highlight w:val="lightGray"/>
+        </w:rPr>
+      </w:pPr>
+      <w:r>
+        <w:rPr>
+          <w:rFonts w:ascii="Arial" w:hAnsi="Arial" w:cs="Arial"/>
+          <w:color w:val="000000"/>
+          <w:sz w:val="24"/>
+          <w:szCs w:val="24"/>
+          <w:highlight w:val="lightGray"/>
+        </w:rPr>
+        <w:t>7. Períodos muito longos devem ser evitados;</w:t>
+      </w:r>
+    </w:p>
+    <w:p>
+      <w:pPr>
+        <w:spacing w:after="0" w:line="360" w:lineRule="auto"/>
+        <w:jc w:val="both"/>
+        <w:rPr>
+          <w:rFonts w:ascii="Arial" w:hAnsi="Arial" w:cs="Arial"/>
+          <w:color w:val="000000"/>
+          <w:sz w:val="24"/>
+          <w:szCs w:val="24"/>
+          <w:highlight w:val="lightGray"/>
+        </w:rPr>
+      </w:pPr>
+    </w:p>
+    <w:p>
+      <w:pPr>
+        <w:pStyle w:val="TCC-TtuloTercirio"/>
+        <w:rPr>
+          <w:highlight w:val="lightGray"/>
+        </w:rPr>
+      </w:pPr>
+      <w:bookmarkStart w:id="4" w:name="_Toc479327067"/>
+      <w:r>
+        <w:rPr>
+          <w:highlight w:val="lightGray"/>
+        </w:rPr>
+        <w:t>Responde a pergunta: o que já disse sobre isso?</w:t>
+      </w:r>
+      <w:bookmarkEnd w:id="4"/>
+    </w:p>
+    <w:p>
+      <w:pPr>
+        <w:spacing w:after="0" w:line="360" w:lineRule="auto"/>
+        <w:ind w:firstLine="708"/>
+        <w:jc w:val="both"/>
+        <w:rPr>
+          <w:rFonts w:ascii="Arial" w:hAnsi="Arial" w:cs="Arial"/>
+          <w:color w:val="000000"/>
+          <w:sz w:val="24"/>
+          <w:szCs w:val="24"/>
+          <w:highlight w:val="lightGray"/>
+        </w:rPr>
+      </w:pPr>
+      <w:r>
+        <w:rPr>
+          <w:rFonts w:ascii="Arial" w:hAnsi="Arial" w:cs="Arial"/>
+          <w:color w:val="000000"/>
+          <w:sz w:val="24"/>
+          <w:szCs w:val="24"/>
+          <w:highlight w:val="lightGray"/>
+        </w:rPr>
+        <w:t>1. Só pode ser feita depois de que se tem claro quais são os problemas que serão estudados;</w:t>
+      </w:r>
+    </w:p>
+    <w:p>
+      <w:pPr>
+        <w:spacing w:after="0" w:line="360" w:lineRule="auto"/>
+        <w:ind w:firstLine="708"/>
+        <w:jc w:val="both"/>
+        <w:rPr>
+          <w:rFonts w:ascii="Arial" w:hAnsi="Arial" w:cs="Arial"/>
+          <w:color w:val="000000"/>
+          <w:sz w:val="24"/>
+          <w:szCs w:val="24"/>
+          <w:highlight w:val="lightGray"/>
+        </w:rPr>
+      </w:pPr>
+      <w:r>
+        <w:rPr>
+          <w:rFonts w:ascii="Arial" w:hAnsi="Arial" w:cs="Arial"/>
+          <w:color w:val="000000"/>
+          <w:sz w:val="24"/>
+          <w:szCs w:val="24"/>
+          <w:highlight w:val="lightGray"/>
+        </w:rPr>
+        <w:t>2. Deve ser atualizada, pertinente e irrestrita;</w:t>
+      </w:r>
+    </w:p>
+    <w:p>
+      <w:pPr>
+        <w:spacing w:after="0" w:line="360" w:lineRule="auto"/>
+        <w:ind w:firstLine="708"/>
+        <w:jc w:val="both"/>
+        <w:rPr>
+          <w:rFonts w:ascii="Arial" w:hAnsi="Arial" w:cs="Arial"/>
+          <w:color w:val="000000"/>
+          <w:sz w:val="24"/>
+          <w:szCs w:val="24"/>
+          <w:highlight w:val="lightGray"/>
+        </w:rPr>
+      </w:pPr>
+      <w:r>
+        <w:rPr>
+          <w:rFonts w:ascii="Arial" w:hAnsi="Arial" w:cs="Arial"/>
+          <w:color w:val="000000"/>
+          <w:sz w:val="24"/>
+          <w:szCs w:val="24"/>
+          <w:highlight w:val="lightGray"/>
+        </w:rPr>
+        <w:t>3. Precisa-se fazer sempre uma leitura crítica e dizer apenas o essencial para um leitor que não teve acesso à ela;</w:t>
+      </w:r>
+    </w:p>
+    <w:p>
+      <w:pPr>
+        <w:spacing w:after="0" w:line="360" w:lineRule="auto"/>
+        <w:ind w:firstLine="708"/>
+        <w:jc w:val="both"/>
+        <w:rPr>
+          <w:rFonts w:ascii="Arial" w:hAnsi="Arial" w:cs="Arial"/>
+          <w:color w:val="000000"/>
+          <w:sz w:val="24"/>
+          <w:szCs w:val="24"/>
+          <w:highlight w:val="lightGray"/>
+        </w:rPr>
+      </w:pPr>
+      <w:r>
+        <w:rPr>
+          <w:rFonts w:ascii="Arial" w:hAnsi="Arial" w:cs="Arial"/>
+          <w:color w:val="000000"/>
+          <w:sz w:val="24"/>
+          <w:szCs w:val="24"/>
+          <w:highlight w:val="lightGray"/>
+        </w:rPr>
+        <w:t>4. Começa-se sempre por aqueles textos que são mais conhecidos, mais populares ou mais óbvios;</w:t>
+      </w:r>
+    </w:p>
+    <w:p>
+      <w:pPr>
+        <w:spacing w:after="0" w:line="360" w:lineRule="auto"/>
+        <w:ind w:firstLine="708"/>
+        <w:jc w:val="both"/>
+        <w:rPr>
+          <w:rFonts w:ascii="Arial" w:hAnsi="Arial" w:cs="Arial"/>
+          <w:color w:val="000000"/>
+          <w:sz w:val="24"/>
+          <w:szCs w:val="24"/>
+          <w:highlight w:val="lightGray"/>
+        </w:rPr>
+      </w:pPr>
+      <w:r>
+        <w:rPr>
+          <w:rFonts w:ascii="Arial" w:hAnsi="Arial" w:cs="Arial"/>
+          <w:color w:val="000000"/>
+          <w:sz w:val="24"/>
+          <w:szCs w:val="24"/>
+          <w:highlight w:val="lightGray"/>
+        </w:rPr>
+        <w:t>5. Tem que parar quando já se tem material suficiente para sustentar os argumentos que se tem em mente, ou quando já não há mais citação pertinente;</w:t>
+      </w:r>
+    </w:p>
+    <w:p>
+      <w:pPr>
+        <w:spacing w:after="0" w:line="360" w:lineRule="auto"/>
+        <w:ind w:firstLine="708"/>
+        <w:jc w:val="both"/>
+        <w:rPr>
+          <w:rFonts w:ascii="Arial" w:hAnsi="Arial" w:cs="Arial"/>
+          <w:color w:val="000000"/>
+          <w:sz w:val="24"/>
+          <w:szCs w:val="24"/>
+        </w:rPr>
+      </w:pPr>
+      <w:r>
+        <w:rPr>
+          <w:rFonts w:ascii="Arial" w:hAnsi="Arial" w:cs="Arial"/>
+          <w:color w:val="000000"/>
+          <w:sz w:val="24"/>
+          <w:szCs w:val="24"/>
+          <w:highlight w:val="lightGray"/>
+        </w:rPr>
+        <w:t>6. Evita-se fazer digressões ou ampliar capítulo sem razão aparente.</w:t>
+      </w:r>
+    </w:p>
+    <w:p>
+      <w:pPr>
+        <w:pStyle w:val="TCC-TtuloSecundrio"/>
+      </w:pPr>
+      <w:bookmarkStart w:id="5" w:name="_Toc479327068"/>
+      <w:r>
+        <w:lastRenderedPageBreak/>
+        <w:t>Evolução histórica</w:t>
+      </w:r>
+      <w:r>
+        <w:t xml:space="preserve"> dos softwares de Gestão no Brasil</w:t>
+      </w:r>
+      <w:bookmarkEnd w:id="5"/>
+    </w:p>
+    <w:p>
+      <w:pPr>
         <w:pStyle w:val="PargrafodaLista"/>
         <w:numPr>
           <w:ilvl w:val="1"/>
@@ -4980,176 +4869,6 @@
     </w:p>
     <w:p>
       <w:pPr>
-        <w:pStyle w:val="TCC-TtuloTercirio"/>
-      </w:pPr>
-      <w:bookmarkStart w:id="5" w:name="_Toc479327064"/>
-      <w:r>
-        <w:t>Objetivos</w:t>
-      </w:r>
-      <w:r>
-        <w:t xml:space="preserve"> Específicos</w:t>
-      </w:r>
-      <w:bookmarkEnd w:id="5"/>
-    </w:p>
-    <w:p>
-      <w:pPr>
-        <w:spacing w:after="0" w:line="360" w:lineRule="auto"/>
-        <w:ind w:firstLine="708"/>
-        <w:jc w:val="both"/>
-        <w:rPr>
-          <w:rFonts w:ascii="Arial" w:hAnsi="Arial" w:cs="Arial"/>
-          <w:sz w:val="24"/>
-          <w:szCs w:val="24"/>
-        </w:rPr>
-      </w:pPr>
-      <w:r>
-        <w:rPr>
-          <w:rFonts w:ascii="Arial" w:hAnsi="Arial" w:cs="Arial"/>
-          <w:sz w:val="24"/>
-          <w:szCs w:val="24"/>
-        </w:rPr>
-        <w:t>xxxxxx xxxxaxxxxxxxxxxxxxxxxxxxxxx  xxxxxxxxxx xxxxxxxxxx xxxxxxxxxx xxxxxxxxxx xxxxxxxxxx xxxxxxxxxx xxxxxxxxxx xxxxxxxxxx xxxxxxxxxx xxxxxxxxxx xxxxxx xxxxaxxxxxxxxxxxxxxxxxxxxxx  xxxxxxxxxx xxxxxxxxxx xxxxxxxxxx xxxxxxxxxx xxxxxxxxxx xxxxxxxxxx xxxxxxxxxx xxxxxxxxxx xxxxxxxxxx xxxxxxxxxxxxxxxx xxxxaxxxxxxxxxxxxxxxxxxxxxx  xxxxxxxxxx xxxxxxxxxx xxxxxxxxxx xxxxxxxxxx xxxxxxxxxx xxxxxxxxxx xxxxxxxxxx xxxxxxxxxx xxxxxxxxxx xxxxxxxxxx</w:t>
-      </w:r>
-    </w:p>
-    <w:p>
-      <w:pPr>
-        <w:spacing w:after="0" w:line="360" w:lineRule="auto"/>
-        <w:ind w:firstLine="708"/>
-        <w:jc w:val="both"/>
-        <w:rPr>
-          <w:rFonts w:ascii="Arial" w:hAnsi="Arial" w:cs="Arial"/>
-          <w:sz w:val="24"/>
-          <w:szCs w:val="24"/>
-        </w:rPr>
-      </w:pPr>
-    </w:p>
-    <w:p>
-      <w:pPr>
-        <w:spacing w:after="0" w:line="360" w:lineRule="auto"/>
-        <w:ind w:firstLine="708"/>
-        <w:jc w:val="both"/>
-        <w:rPr>
-          <w:rFonts w:ascii="Arial" w:hAnsi="Arial" w:cs="Arial"/>
-          <w:sz w:val="24"/>
-          <w:szCs w:val="24"/>
-        </w:rPr>
-      </w:pPr>
-    </w:p>
-    <w:p>
-      <w:pPr>
-        <w:pStyle w:val="PargrafodaLista"/>
-        <w:numPr>
-          <w:ilvl w:val="0"/>
-          <w:numId w:val="3"/>
-        </w:numPr>
-        <w:spacing w:after="0" w:line="360" w:lineRule="auto"/>
-        <w:ind w:left="709"/>
-        <w:jc w:val="both"/>
-        <w:rPr>
-          <w:rFonts w:ascii="Arial" w:hAnsi="Arial" w:cs="Arial"/>
-          <w:color w:val="000000"/>
-          <w:sz w:val="24"/>
-          <w:szCs w:val="24"/>
-        </w:rPr>
-      </w:pPr>
-      <w:r>
-        <w:rPr>
-          <w:rFonts w:ascii="Arial" w:hAnsi="Arial" w:cs="Arial"/>
-          <w:sz w:val="24"/>
-          <w:szCs w:val="24"/>
-        </w:rPr>
-        <w:br w:type="page"/>
-      </w:r>
-    </w:p>
-    <w:p>
-      <w:pPr>
-        <w:pStyle w:val="TCC-TtuloPrincipal"/>
-      </w:pPr>
-      <w:bookmarkStart w:id="6" w:name="_Toc479327065"/>
-      <w:r>
-        <w:lastRenderedPageBreak/>
-        <w:t>FUNDAMENTAÇÃO TEÓRICA</w:t>
-      </w:r>
-      <w:bookmarkEnd w:id="6"/>
-    </w:p>
-    <w:p>
-      <w:pPr>
-        <w:pStyle w:val="Default"/>
-        <w:spacing w:line="360" w:lineRule="auto"/>
-        <w:jc w:val="both"/>
-      </w:pPr>
-    </w:p>
-    <w:p>
-      <w:pPr>
-        <w:pStyle w:val="PargrafodaLista"/>
-        <w:keepNext/>
-        <w:keepLines/>
-        <w:numPr>
-          <w:ilvl w:val="0"/>
-          <w:numId w:val="8"/>
-        </w:numPr>
-        <w:spacing w:after="0" w:line="360" w:lineRule="auto"/>
-        <w:contextualSpacing w:val="0"/>
-        <w:outlineLvl w:val="1"/>
-        <w:rPr>
-          <w:rFonts w:ascii="Arial" w:eastAsiaTheme="majorEastAsia" w:hAnsi="Arial" w:cs="Arial"/>
-          <w:b/>
-          <w:bCs/>
-          <w:vanish/>
-          <w:sz w:val="24"/>
-          <w:szCs w:val="26"/>
-        </w:rPr>
-      </w:pPr>
-    </w:p>
-    <w:p>
-      <w:pPr>
-        <w:spacing w:after="0" w:line="360" w:lineRule="auto"/>
-        <w:jc w:val="both"/>
-        <w:rPr>
-          <w:rFonts w:ascii="Arial" w:hAnsi="Arial" w:cs="Arial"/>
-          <w:sz w:val="24"/>
-          <w:szCs w:val="24"/>
-        </w:rPr>
-      </w:pPr>
-      <w:r>
-        <w:rPr>
-          <w:rFonts w:ascii="Arial" w:hAnsi="Arial" w:cs="Arial"/>
-          <w:sz w:val="24"/>
-          <w:szCs w:val="24"/>
-        </w:rPr>
-        <w:t>O objetivo da revisão bibliográfica é fazer um histórico aprofundado do desenvolvimento do problema pesquisado, de modo a evidenciar a situação em que se encontra. Isso é feito por meio da citação de trabalhos teóricos relevantes que tenham implicações diretas com o tema da pesquisa. Deve mostrar, ainda, o elo entre o debate científico e fugindo do “achismo”. Desse modo, tudo tem de estar fundamentado. O pesquisador deve apresentar as premissas e as teorias nas quais seu trabalho está apoiado, dando-lhe credibilidade. O aluno deve citar as obras consultadas e as fontes de potencial de interesse para o desenvolvimento do trabalho, que devem estar de acordo com as normas da ABNT. Também é nesse momento que se definem os termos técnicos ou específicos que serão utilizados ao longo do trabalho.</w:t>
-      </w:r>
-    </w:p>
-    <w:p>
-      <w:pPr>
-        <w:spacing w:after="0" w:line="360" w:lineRule="auto"/>
-        <w:jc w:val="both"/>
-        <w:rPr>
-          <w:rFonts w:ascii="Arial" w:hAnsi="Arial" w:cs="Arial"/>
-          <w:sz w:val="24"/>
-          <w:szCs w:val="24"/>
-        </w:rPr>
-      </w:pPr>
-    </w:p>
-    <w:p>
-      <w:pPr>
-        <w:pStyle w:val="PargrafodaLista"/>
-        <w:numPr>
-          <w:ilvl w:val="0"/>
-          <w:numId w:val="9"/>
-        </w:numPr>
-        <w:spacing w:after="0" w:line="360" w:lineRule="auto"/>
-        <w:jc w:val="both"/>
-        <w:rPr>
-          <w:rFonts w:ascii="Arial" w:hAnsi="Arial" w:cs="Arial"/>
-          <w:vanish/>
-          <w:sz w:val="24"/>
-          <w:szCs w:val="24"/>
-        </w:rPr>
-      </w:pPr>
-    </w:p>
-    <w:p>
-      <w:pPr>
         <w:pStyle w:val="PargrafodaLista"/>
         <w:numPr>
           <w:ilvl w:val="1"/>
@@ -5169,194 +4888,22 @@
       <w:pPr>
         <w:pStyle w:val="TCC-TtuloSecundrio"/>
       </w:pPr>
-      <w:bookmarkStart w:id="7" w:name="_Toc479327066"/>
-      <w:r>
-        <w:t>Referencial Teórico</w:t>
-      </w:r>
-      <w:bookmarkEnd w:id="7"/>
-    </w:p>
-    <w:p>
-      <w:pPr>
-        <w:spacing w:after="0" w:line="360" w:lineRule="auto"/>
-        <w:jc w:val="both"/>
-        <w:rPr>
-          <w:rFonts w:ascii="Arial" w:hAnsi="Arial" w:cs="Arial"/>
-          <w:sz w:val="24"/>
-          <w:szCs w:val="24"/>
-        </w:rPr>
-      </w:pPr>
-      <w:r>
-        <w:rPr>
-          <w:rFonts w:ascii="Arial" w:hAnsi="Arial" w:cs="Arial"/>
-          <w:sz w:val="24"/>
-          <w:szCs w:val="24"/>
-        </w:rPr>
-        <w:t>1. Constitui-se no embasamento que dá sustentação ao objeto de estudo;</w:t>
-      </w:r>
-    </w:p>
-    <w:p>
-      <w:pPr>
-        <w:spacing w:after="0" w:line="360" w:lineRule="auto"/>
-        <w:jc w:val="both"/>
-        <w:rPr>
-          <w:rFonts w:ascii="Arial" w:hAnsi="Arial" w:cs="Arial"/>
-          <w:sz w:val="24"/>
-          <w:szCs w:val="24"/>
-        </w:rPr>
-      </w:pPr>
-      <w:r>
-        <w:rPr>
-          <w:rFonts w:ascii="Arial" w:hAnsi="Arial" w:cs="Arial"/>
-          <w:sz w:val="24"/>
-          <w:szCs w:val="24"/>
-        </w:rPr>
-        <w:t>2. Representa a base teórica que vai fundamentar a reflexão e a argumentação do pesquisador;</w:t>
-      </w:r>
-    </w:p>
-    <w:p>
-      <w:pPr>
-        <w:spacing w:after="0" w:line="360" w:lineRule="auto"/>
-        <w:jc w:val="both"/>
-        <w:rPr>
-          <w:rFonts w:ascii="Arial" w:hAnsi="Arial" w:cs="Arial"/>
-          <w:sz w:val="24"/>
-          <w:szCs w:val="24"/>
-        </w:rPr>
-      </w:pPr>
-      <w:r>
-        <w:rPr>
-          <w:rFonts w:ascii="Arial" w:hAnsi="Arial" w:cs="Arial"/>
-          <w:sz w:val="24"/>
-          <w:szCs w:val="24"/>
-        </w:rPr>
-        <w:t>3. Pode vir subdividido em seções de acordo com a necessidade identificada pelo autor, de modo a apresentar os aspectos teóricos claros e consistentes;</w:t>
-      </w:r>
-    </w:p>
-    <w:p>
-      <w:pPr>
-        <w:spacing w:after="0" w:line="360" w:lineRule="auto"/>
-        <w:jc w:val="both"/>
-        <w:rPr>
-          <w:rFonts w:ascii="Arial" w:hAnsi="Arial" w:cs="Arial"/>
-          <w:sz w:val="24"/>
-          <w:szCs w:val="24"/>
-        </w:rPr>
-      </w:pPr>
-      <w:r>
-        <w:rPr>
-          <w:rFonts w:ascii="Arial" w:hAnsi="Arial" w:cs="Arial"/>
-          <w:sz w:val="24"/>
-          <w:szCs w:val="24"/>
-        </w:rPr>
-        <w:t>4. É resultante das pesquisas bibliográficas realizadas, enfocando a análise de autores que abordam o tema e o problema em questão;</w:t>
-      </w:r>
-    </w:p>
-    <w:p>
-      <w:pPr>
-        <w:spacing w:after="0" w:line="360" w:lineRule="auto"/>
-        <w:jc w:val="both"/>
-        <w:rPr>
-          <w:rFonts w:ascii="Arial" w:hAnsi="Arial" w:cs="Arial"/>
-          <w:color w:val="000000"/>
-          <w:sz w:val="24"/>
-          <w:szCs w:val="24"/>
-        </w:rPr>
-      </w:pPr>
-      <w:r>
-        <w:rPr>
-          <w:rFonts w:ascii="Arial" w:hAnsi="Arial" w:cs="Arial"/>
-          <w:color w:val="000000"/>
-          <w:sz w:val="24"/>
-          <w:szCs w:val="24"/>
-        </w:rPr>
-        <w:t>5. Deve ser organizado de forma a permitir que o leitor do trabalho científico identifique as idéias nas quais o autor do trabalho aopioi sua reflexão e sua argumentação;</w:t>
-      </w:r>
-    </w:p>
-    <w:p>
-      <w:pPr>
-        <w:spacing w:after="0" w:line="360" w:lineRule="auto"/>
-        <w:jc w:val="both"/>
-        <w:rPr>
-          <w:rFonts w:ascii="Arial" w:hAnsi="Arial" w:cs="Arial"/>
-          <w:color w:val="000000"/>
-          <w:sz w:val="24"/>
-          <w:szCs w:val="24"/>
-        </w:rPr>
-      </w:pPr>
-      <w:r>
-        <w:rPr>
-          <w:rFonts w:ascii="Arial" w:hAnsi="Arial" w:cs="Arial"/>
-          <w:color w:val="000000"/>
-          <w:sz w:val="24"/>
-          <w:szCs w:val="24"/>
-        </w:rPr>
-        <w:t>6. Deve ser redigido na terceira pessoa do singular;</w:t>
-      </w:r>
-    </w:p>
-    <w:p>
-      <w:pPr>
-        <w:spacing w:after="0" w:line="360" w:lineRule="auto"/>
-        <w:jc w:val="both"/>
-        <w:rPr>
-          <w:rFonts w:ascii="Arial" w:hAnsi="Arial" w:cs="Arial"/>
-          <w:color w:val="000000"/>
-          <w:sz w:val="24"/>
-          <w:szCs w:val="24"/>
-        </w:rPr>
-      </w:pPr>
-      <w:r>
-        <w:rPr>
-          <w:rFonts w:ascii="Arial" w:hAnsi="Arial" w:cs="Arial"/>
-          <w:color w:val="000000"/>
-          <w:sz w:val="24"/>
-          <w:szCs w:val="24"/>
-        </w:rPr>
-        <w:t>7. Períodos muito longos devem ser evitados;</w:t>
-      </w:r>
-    </w:p>
-    <w:p>
-      <w:pPr>
-        <w:spacing w:after="0" w:line="360" w:lineRule="auto"/>
-        <w:jc w:val="both"/>
-        <w:rPr>
-          <w:rFonts w:ascii="Arial" w:hAnsi="Arial" w:cs="Arial"/>
-          <w:color w:val="000000"/>
-          <w:sz w:val="24"/>
-          <w:szCs w:val="24"/>
-        </w:rPr>
-      </w:pPr>
-    </w:p>
-    <w:p>
-      <w:pPr>
-        <w:pStyle w:val="TCC-TtuloTercirio"/>
-      </w:pPr>
-      <w:bookmarkStart w:id="8" w:name="_Toc479327067"/>
-      <w:r>
-        <w:t>Responde a pergunta: o que já disse sobre isso?</w:t>
-      </w:r>
-      <w:bookmarkEnd w:id="8"/>
+      <w:bookmarkStart w:id="6" w:name="_Toc479327069"/>
+      <w:r>
+        <w:t>Softwares para grandes organizações</w:t>
+      </w:r>
+      <w:bookmarkEnd w:id="6"/>
     </w:p>
     <w:p>
       <w:pPr>
         <w:spacing w:after="0" w:line="360" w:lineRule="auto"/>
         <w:ind w:firstLine="708"/>
-        <w:jc w:val="both"/>
-        <w:rPr>
-          <w:rFonts w:ascii="Arial" w:hAnsi="Arial" w:cs="Arial"/>
-          <w:color w:val="000000"/>
-          <w:sz w:val="24"/>
-          <w:szCs w:val="24"/>
-        </w:rPr>
-      </w:pPr>
-      <w:r>
-        <w:rPr>
-          <w:rFonts w:ascii="Arial" w:hAnsi="Arial" w:cs="Arial"/>
-          <w:color w:val="000000"/>
-          <w:sz w:val="24"/>
-          <w:szCs w:val="24"/>
-        </w:rPr>
-        <w:t>1. Só pode ser feita depois de que se tem claro quais são os problemas que serão estudados;</w:t>
-      </w:r>
+        <w:rPr>
+          <w:rFonts w:ascii="Arial" w:hAnsi="Arial" w:cs="Arial"/>
+          <w:sz w:val="24"/>
+          <w:szCs w:val="24"/>
+        </w:rPr>
+      </w:pPr>
     </w:p>
     <w:p>
       <w:pPr>
@@ -5370,761 +4917,95 @@
           <w:szCs w:val="24"/>
         </w:rPr>
       </w:pPr>
-      <w:r>
+    </w:p>
+    <w:p>
+      <w:pPr>
+        <w:pStyle w:val="TCC-TtuloTercirio"/>
+      </w:pPr>
+      <w:r>
+        <w:t xml:space="preserve"> </w:t>
+      </w:r>
+      <w:bookmarkStart w:id="7" w:name="_Toc479327070"/>
+      <w:r>
+        <w:t>Realidade das pequenas empresas no Brasil</w:t>
+      </w:r>
+      <w:bookmarkEnd w:id="7"/>
+    </w:p>
+    <w:p>
+      <w:pPr>
+        <w:pStyle w:val="TCC-TtuloPrincipal"/>
+      </w:pPr>
+      <w:bookmarkStart w:id="8" w:name="_Toc479327071"/>
+      <w:r>
+        <w:t>DESENVOLVIMENTO DO PROJETO</w:t>
+      </w:r>
+      <w:bookmarkEnd w:id="8"/>
+    </w:p>
+    <w:p>
+      <w:pPr>
+        <w:spacing w:after="0" w:line="360" w:lineRule="auto"/>
+        <w:jc w:val="both"/>
         <w:rPr>
           <w:rFonts w:ascii="Arial" w:hAnsi="Arial" w:cs="Arial"/>
           <w:color w:val="000000"/>
           <w:sz w:val="24"/>
           <w:szCs w:val="24"/>
         </w:rPr>
-        <w:t>2. Deve ser atualizada, pertinente e irrestrita;</w:t>
-      </w:r>
+      </w:pPr>
     </w:p>
     <w:p>
       <w:pPr>
         <w:spacing w:after="0" w:line="360" w:lineRule="auto"/>
-        <w:ind w:firstLine="708"/>
-        <w:jc w:val="both"/>
-        <w:rPr>
-          <w:rFonts w:ascii="Arial" w:hAnsi="Arial" w:cs="Arial"/>
-          <w:color w:val="000000"/>
-          <w:sz w:val="24"/>
-          <w:szCs w:val="24"/>
-        </w:rPr>
-      </w:pPr>
-      <w:r>
-        <w:rPr>
-          <w:rFonts w:ascii="Arial" w:hAnsi="Arial" w:cs="Arial"/>
-          <w:color w:val="000000"/>
-          <w:sz w:val="24"/>
-          <w:szCs w:val="24"/>
-        </w:rPr>
-        <w:t>3. Precisa-se fazer sempre uma leitura crítica e dizer apenas o essencial para um leitor que não teve acesso à ela;</w:t>
+        <w:jc w:val="both"/>
+        <w:rPr>
+          <w:rFonts w:ascii="Arial" w:hAnsi="Arial" w:cs="Arial"/>
+          <w:sz w:val="24"/>
+          <w:szCs w:val="24"/>
+          <w:highlight w:val="lightGray"/>
+        </w:rPr>
+      </w:pPr>
+      <w:r>
+        <w:rPr>
+          <w:rFonts w:ascii="Arial" w:hAnsi="Arial" w:cs="Arial"/>
+          <w:sz w:val="24"/>
+          <w:szCs w:val="24"/>
+          <w:highlight w:val="lightGray"/>
+        </w:rPr>
+        <w:t>O desenvolvimento é a parte no qual o aluno expõe o assunto de modo substantivo, lógico e detalhado. É organizado por meio de divisões entre seções, capítulos (o mais usual) ou tópicos, para melhor disposição da matéria, conforme a metodologia adotada, podendo ser de natureza teórica, metodológica, empírica ou prática. Essas divisões surgem da existência da logicidade e da necessidade de clareza e não de um critério puramente espacial. Não basta enumerar simetricamente os vários itens: é preciso que haja subtítulos portadores de sentido. Todos os títulos de capítulos de outros itens devem ser temáticos e expressivos, ou seja, devem dar a idéia exata do conteúdo do setor que intitulam.</w:t>
       </w:r>
     </w:p>
     <w:p>
       <w:pPr>
         <w:spacing w:after="0" w:line="360" w:lineRule="auto"/>
-        <w:ind w:firstLine="708"/>
-        <w:jc w:val="both"/>
-        <w:rPr>
-          <w:rFonts w:ascii="Arial" w:hAnsi="Arial" w:cs="Arial"/>
-          <w:color w:val="000000"/>
-          <w:sz w:val="24"/>
-          <w:szCs w:val="24"/>
-        </w:rPr>
-      </w:pPr>
-      <w:r>
-        <w:rPr>
-          <w:rFonts w:ascii="Arial" w:hAnsi="Arial" w:cs="Arial"/>
-          <w:color w:val="000000"/>
-          <w:sz w:val="24"/>
-          <w:szCs w:val="24"/>
-        </w:rPr>
-        <w:lastRenderedPageBreak/>
-        <w:t>4. Começa-se sempre por aqueles textos que são mais conhecidos, mais populares ou mais óbvios;</w:t>
-      </w:r>
-    </w:p>
-    <w:p>
-      <w:pPr>
-        <w:spacing w:after="0" w:line="360" w:lineRule="auto"/>
-        <w:ind w:firstLine="708"/>
-        <w:jc w:val="both"/>
-        <w:rPr>
-          <w:rFonts w:ascii="Arial" w:hAnsi="Arial" w:cs="Arial"/>
-          <w:color w:val="000000"/>
-          <w:sz w:val="24"/>
-          <w:szCs w:val="24"/>
-        </w:rPr>
-      </w:pPr>
-      <w:r>
-        <w:rPr>
-          <w:rFonts w:ascii="Arial" w:hAnsi="Arial" w:cs="Arial"/>
-          <w:color w:val="000000"/>
-          <w:sz w:val="24"/>
-          <w:szCs w:val="24"/>
-        </w:rPr>
-        <w:t>5. Tem que parar quando já se tem material suficiente para sustentar os argumentos que se tem em mente, ou quando já não há mais citação pertinente;</w:t>
-      </w:r>
-    </w:p>
-    <w:p>
-      <w:pPr>
-        <w:spacing w:after="0" w:line="360" w:lineRule="auto"/>
-        <w:ind w:firstLine="708"/>
-        <w:jc w:val="both"/>
-        <w:rPr>
-          <w:rFonts w:ascii="Arial" w:hAnsi="Arial" w:cs="Arial"/>
-          <w:color w:val="000000"/>
-          <w:sz w:val="24"/>
-          <w:szCs w:val="24"/>
-        </w:rPr>
-      </w:pPr>
-      <w:r>
-        <w:rPr>
-          <w:rFonts w:ascii="Arial" w:hAnsi="Arial" w:cs="Arial"/>
-          <w:color w:val="000000"/>
-          <w:sz w:val="24"/>
-          <w:szCs w:val="24"/>
-        </w:rPr>
-        <w:t>6. Evita-se fazer digressões ou ampliar capítulo sem razão aparente.</w:t>
-      </w:r>
-    </w:p>
-    <w:p>
-      <w:pPr>
-        <w:spacing w:after="0" w:line="360" w:lineRule="auto"/>
-        <w:ind w:firstLine="708"/>
-        <w:jc w:val="both"/>
-        <w:rPr>
-          <w:rFonts w:ascii="Arial" w:hAnsi="Arial" w:cs="Arial"/>
-          <w:color w:val="000000"/>
-          <w:sz w:val="24"/>
-          <w:szCs w:val="24"/>
-        </w:rPr>
-      </w:pPr>
-    </w:p>
-    <w:p>
-      <w:pPr>
-        <w:pStyle w:val="TCC-TtuloSecundrio"/>
-      </w:pPr>
-      <w:bookmarkStart w:id="9" w:name="_Toc479327068"/>
-      <w:r>
-        <w:t>Evolução histórica</w:t>
-      </w:r>
-      <w:r>
-        <w:t xml:space="preserve"> dos softwares de Gestão no Brasil</w:t>
+        <w:jc w:val="both"/>
+        <w:rPr>
+          <w:rFonts w:ascii="Arial" w:hAnsi="Arial" w:cs="Arial"/>
+          <w:sz w:val="24"/>
+          <w:szCs w:val="24"/>
+        </w:rPr>
+      </w:pPr>
+      <w:r>
+        <w:rPr>
+          <w:rFonts w:ascii="Arial" w:hAnsi="Arial" w:cs="Arial"/>
+          <w:sz w:val="24"/>
+          <w:szCs w:val="24"/>
+          <w:highlight w:val="lightGray"/>
+        </w:rPr>
+        <w:t>Aqui você deve descrever em detalhe seu projeto, afim de que seja um guia para os futuros pesquisadores que irão utiliza-lo como fonte.</w:t>
+      </w:r>
+    </w:p>
+    <w:p>
+      <w:pPr>
+        <w:pStyle w:val="TCC-TtuloPrincipal"/>
+      </w:pPr>
+      <w:bookmarkStart w:id="9" w:name="_Toc479327072"/>
+      <w:r>
+        <w:t>CONSIDERAÇÕES FINAIS</w:t>
+      </w:r>
+      <w:r>
+        <w:t xml:space="preserve"> ou CONCLUSÃO</w:t>
       </w:r>
       <w:bookmarkEnd w:id="9"/>
-    </w:p>
-    <w:p>
-      <w:pPr>
-        <w:spacing w:after="0" w:line="360" w:lineRule="auto"/>
-        <w:ind w:firstLine="708"/>
-        <w:jc w:val="both"/>
-        <w:rPr>
-          <w:rFonts w:ascii="Arial" w:hAnsi="Arial" w:cs="Arial"/>
-          <w:sz w:val="24"/>
-          <w:szCs w:val="24"/>
-        </w:rPr>
-      </w:pPr>
-      <w:r>
-        <w:rPr>
-          <w:rFonts w:ascii="Arial" w:hAnsi="Arial" w:cs="Arial"/>
-          <w:sz w:val="24"/>
-          <w:szCs w:val="24"/>
-        </w:rPr>
-        <w:t>xxxxxx xxxxaxxxxxxxxxxxxxxxxxxxxxx  xxxxxxxxxx xxxxxxxxxx xxxxxxxxxx xxxxxxxxxx xxxxxxxxxx xxxxxxxxxx xxxxxxxxxx xxxxxxxxxx xxxxxxxxxx xxxxxxxxxx xxxxxx xxxxaxxxxxxxxxxxxxxxxxxxxxx  xxxxxxxxxx xxxxxxxxxx xxxxxxxxxx xxxxxxxxxx xxxxxxxxxx xxxxxxxxxx xxxxxxxxxx xxxxxxxxxx xxxxxxxxxx xxxxxxxxxxxxxxxx xxxxaxxxxxxxxxxxxxxxxxxxxxx  xxxxxxxxxx xxxxxxxxxx xxxxxxxxxx xxxxxxxxxx xxxxxxxxxx xxxxxxxxxx xxxxxxxxxx xxxxxxxxxx xxxxxxxxxx xxxxxxxxxx</w:t>
-      </w:r>
-    </w:p>
-    <w:p>
-      <w:pPr>
-        <w:spacing w:after="0" w:line="360" w:lineRule="auto"/>
-        <w:ind w:firstLine="708"/>
-        <w:jc w:val="both"/>
-        <w:rPr>
-          <w:rFonts w:ascii="Arial" w:hAnsi="Arial" w:cs="Arial"/>
-          <w:color w:val="000000"/>
-          <w:sz w:val="24"/>
-          <w:szCs w:val="24"/>
-        </w:rPr>
-      </w:pPr>
-    </w:p>
-    <w:p>
-      <w:pPr>
-        <w:pStyle w:val="PargrafodaLista"/>
-        <w:numPr>
-          <w:ilvl w:val="1"/>
-          <w:numId w:val="9"/>
-        </w:numPr>
-        <w:spacing w:after="0" w:line="360" w:lineRule="auto"/>
-        <w:jc w:val="both"/>
-        <w:rPr>
-          <w:rFonts w:ascii="Arial" w:hAnsi="Arial" w:cs="Arial"/>
-          <w:vanish/>
-          <w:sz w:val="24"/>
-          <w:szCs w:val="24"/>
-        </w:rPr>
-      </w:pPr>
-    </w:p>
-    <w:p>
-      <w:pPr>
-        <w:pStyle w:val="PargrafodaLista"/>
-        <w:numPr>
-          <w:ilvl w:val="1"/>
-          <w:numId w:val="9"/>
-        </w:numPr>
-        <w:spacing w:after="0" w:line="360" w:lineRule="auto"/>
-        <w:jc w:val="both"/>
-        <w:rPr>
-          <w:rFonts w:ascii="Arial" w:hAnsi="Arial" w:cs="Arial"/>
-          <w:vanish/>
-          <w:sz w:val="24"/>
-          <w:szCs w:val="24"/>
-        </w:rPr>
-      </w:pPr>
-    </w:p>
-    <w:p>
-      <w:pPr>
-        <w:pStyle w:val="TCC-TtuloSecundrio"/>
-      </w:pPr>
-      <w:bookmarkStart w:id="10" w:name="_Toc479327069"/>
-      <w:r>
-        <w:t>Softwares para grandes organizações</w:t>
-      </w:r>
-      <w:bookmarkEnd w:id="10"/>
-    </w:p>
-    <w:p>
-      <w:pPr>
-        <w:spacing w:after="0" w:line="360" w:lineRule="auto"/>
-        <w:ind w:firstLine="708"/>
-        <w:jc w:val="both"/>
-        <w:rPr>
-          <w:rFonts w:ascii="Arial" w:hAnsi="Arial" w:cs="Arial"/>
-          <w:sz w:val="24"/>
-          <w:szCs w:val="24"/>
-        </w:rPr>
-      </w:pPr>
-      <w:r>
-        <w:rPr>
-          <w:rFonts w:ascii="Arial" w:hAnsi="Arial" w:cs="Arial"/>
-          <w:noProof/>
-          <w:sz w:val="24"/>
-          <w:szCs w:val="24"/>
-          <w:lang w:eastAsia="pt-BR"/>
-        </w:rPr>
-        <w:drawing>
-          <wp:anchor distT="0" distB="0" distL="114300" distR="114300" simplePos="0" relativeHeight="251658240" behindDoc="1" locked="0" layoutInCell="1" allowOverlap="1" wp14:anchorId="370C70D9" wp14:editId="7351FA5D">
-            <wp:simplePos x="0" y="0"/>
-            <wp:positionH relativeFrom="column">
-              <wp:posOffset>527050</wp:posOffset>
-            </wp:positionH>
-            <wp:positionV relativeFrom="paragraph">
-              <wp:posOffset>672465</wp:posOffset>
-            </wp:positionV>
-            <wp:extent cx="4676140" cy="3115310"/>
-            <wp:effectExtent l="0" t="0" r="0" b="8890"/>
-            <wp:wrapTopAndBottom/>
-            <wp:docPr id="2" name="Imagem 2"/>
-            <wp:cNvGraphicFramePr>
-              <a:graphicFrameLocks xmlns:a="http://schemas.openxmlformats.org/drawingml/2006/main" noChangeAspect="1"/>
-            </wp:cNvGraphicFramePr>
-            <a:graphic xmlns:a="http://schemas.openxmlformats.org/drawingml/2006/main">
-              <a:graphicData uri="http://schemas.openxmlformats.org/drawingml/2006/picture">
-                <pic:pic xmlns:pic="http://schemas.openxmlformats.org/drawingml/2006/picture">
-                  <pic:nvPicPr>
-                    <pic:cNvPr id="0" name="640x480-4eff69cd4d75235c79141e62fbb4fcb2.jpg"/>
-                    <pic:cNvPicPr/>
-                  </pic:nvPicPr>
-                  <pic:blipFill>
-                    <a:blip r:embed="rId12">
-                      <a:extLst>
-                        <a:ext uri="{28A0092B-C50C-407E-A947-70E740481C1C}">
-                          <a14:useLocalDpi xmlns:a14="http://schemas.microsoft.com/office/drawing/2010/main" val="0"/>
-                        </a:ext>
-                      </a:extLst>
-                    </a:blip>
-                    <a:stretch>
-                      <a:fillRect/>
-                    </a:stretch>
-                  </pic:blipFill>
-                  <pic:spPr>
-                    <a:xfrm>
-                      <a:off x="0" y="0"/>
-                      <a:ext cx="4676140" cy="3115310"/>
-                    </a:xfrm>
-                    <a:prstGeom prst="rect">
-                      <a:avLst/>
-                    </a:prstGeom>
-                  </pic:spPr>
-                </pic:pic>
-              </a:graphicData>
-            </a:graphic>
-            <wp14:sizeRelH relativeFrom="page">
-              <wp14:pctWidth>0</wp14:pctWidth>
-            </wp14:sizeRelH>
-            <wp14:sizeRelV relativeFrom="page">
-              <wp14:pctHeight>0</wp14:pctHeight>
-            </wp14:sizeRelV>
-          </wp:anchor>
-        </w:drawing>
-      </w:r>
-      <w:r>
-        <w:rPr>
-          <w:rFonts w:ascii="Arial" w:hAnsi="Arial" w:cs="Arial"/>
-          <w:sz w:val="24"/>
-          <w:szCs w:val="24"/>
-        </w:rPr>
-        <w:t xml:space="preserve">xxxxxx xxxxaxxxxxxxxxxxxxxxxxxxxxx  xxxxxxxxxx xxxxxxxxxx xxxxxxxxxx xxxxxxxxxx xxxxxxxxxx xxxxxxxxxx xxxxxxxxxx xxxxxxxxxx xxxxxxxxxx xxxxxxxxxx </w:t>
-      </w:r>
-    </w:p>
-    <w:p>
-      <w:pPr>
-        <w:spacing w:after="0" w:line="360" w:lineRule="auto"/>
-        <w:ind w:firstLine="708"/>
-        <w:rPr>
-          <w:rFonts w:ascii="Arial" w:hAnsi="Arial" w:cs="Arial"/>
-          <w:sz w:val="24"/>
-          <w:szCs w:val="24"/>
-        </w:rPr>
-      </w:pPr>
-      <w:r>
-        <w:rPr>
-          <w:noProof/>
-          <w:lang w:eastAsia="pt-BR"/>
-        </w:rPr>
-        <mc:AlternateContent>
-          <mc:Choice Requires="wps">
-            <w:drawing>
-              <wp:anchor distT="0" distB="0" distL="114300" distR="114300" simplePos="0" relativeHeight="251660288" behindDoc="0" locked="0" layoutInCell="1" allowOverlap="1" wp14:anchorId="7F98422D" wp14:editId="0F2FC7B0">
-                <wp:simplePos x="0" y="0"/>
-                <wp:positionH relativeFrom="column">
-                  <wp:posOffset>530225</wp:posOffset>
-                </wp:positionH>
-                <wp:positionV relativeFrom="paragraph">
-                  <wp:posOffset>3311525</wp:posOffset>
-                </wp:positionV>
-                <wp:extent cx="4503420" cy="635"/>
-                <wp:effectExtent l="0" t="0" r="0" b="0"/>
-                <wp:wrapSquare wrapText="bothSides"/>
-                <wp:docPr id="3" name="Caixa de texto 3"/>
-                <wp:cNvGraphicFramePr/>
-                <a:graphic xmlns:a="http://schemas.openxmlformats.org/drawingml/2006/main">
-                  <a:graphicData uri="http://schemas.microsoft.com/office/word/2010/wordprocessingShape">
-                    <wps:wsp>
-                      <wps:cNvSpPr txBox="1"/>
-                      <wps:spPr>
-                        <a:xfrm>
-                          <a:off x="0" y="0"/>
-                          <a:ext cx="4503420" cy="635"/>
-                        </a:xfrm>
-                        <a:prstGeom prst="rect">
-                          <a:avLst/>
-                        </a:prstGeom>
-                        <a:solidFill>
-                          <a:prstClr val="white"/>
-                        </a:solidFill>
-                        <a:ln>
-                          <a:noFill/>
-                        </a:ln>
-                        <a:effectLst/>
-                      </wps:spPr>
-                      <wps:txbx>
-                        <w:txbxContent>
-                          <w:p>
-                            <w:pPr>
-                              <w:pStyle w:val="Legenda"/>
-                              <w:rPr>
-                                <w:rFonts w:ascii="Arial" w:hAnsi="Arial" w:cs="Arial"/>
-                                <w:b w:val="0"/>
-                                <w:noProof/>
-                                <w:color w:val="auto"/>
-                                <w:sz w:val="28"/>
-                                <w:szCs w:val="24"/>
-                              </w:rPr>
-                            </w:pPr>
-                            <w:bookmarkStart w:id="11" w:name="_Toc479323551"/>
-                            <w:r>
-                              <w:rPr>
-                                <w:rFonts w:ascii="Arial" w:hAnsi="Arial" w:cs="Arial"/>
-                                <w:b w:val="0"/>
-                                <w:color w:val="auto"/>
-                                <w:sz w:val="20"/>
-                              </w:rPr>
-                              <w:t xml:space="preserve">Figura </w:t>
-                            </w:r>
-                            <w:r>
-                              <w:rPr>
-                                <w:rFonts w:ascii="Arial" w:hAnsi="Arial" w:cs="Arial"/>
-                                <w:b w:val="0"/>
-                                <w:color w:val="auto"/>
-                                <w:sz w:val="20"/>
-                              </w:rPr>
-                              <w:fldChar w:fldCharType="begin"/>
-                            </w:r>
-                            <w:r>
-                              <w:rPr>
-                                <w:rFonts w:ascii="Arial" w:hAnsi="Arial" w:cs="Arial"/>
-                                <w:b w:val="0"/>
-                                <w:color w:val="auto"/>
-                                <w:sz w:val="20"/>
-                              </w:rPr>
-                              <w:instrText xml:space="preserve"> SEQ Figura \* ARABIC </w:instrText>
-                            </w:r>
-                            <w:r>
-                              <w:rPr>
-                                <w:rFonts w:ascii="Arial" w:hAnsi="Arial" w:cs="Arial"/>
-                                <w:b w:val="0"/>
-                                <w:color w:val="auto"/>
-                                <w:sz w:val="20"/>
-                              </w:rPr>
-                              <w:fldChar w:fldCharType="separate"/>
-                            </w:r>
-                            <w:r>
-                              <w:rPr>
-                                <w:rFonts w:ascii="Arial" w:hAnsi="Arial" w:cs="Arial"/>
-                                <w:b w:val="0"/>
-                                <w:noProof/>
-                                <w:color w:val="auto"/>
-                                <w:sz w:val="20"/>
-                              </w:rPr>
-                              <w:t>2</w:t>
-                            </w:r>
-                            <w:r>
-                              <w:rPr>
-                                <w:rFonts w:ascii="Arial" w:hAnsi="Arial" w:cs="Arial"/>
-                                <w:b w:val="0"/>
-                                <w:color w:val="auto"/>
-                                <w:sz w:val="20"/>
-                              </w:rPr>
-                              <w:fldChar w:fldCharType="end"/>
-                            </w:r>
-                            <w:r>
-                              <w:rPr>
-                                <w:rFonts w:ascii="Arial" w:hAnsi="Arial" w:cs="Arial"/>
-                                <w:b w:val="0"/>
-                                <w:color w:val="auto"/>
-                                <w:sz w:val="20"/>
-                              </w:rPr>
-                              <w:t xml:space="preserve"> </w:t>
-                            </w:r>
-                            <w:r>
-                              <w:rPr>
-                                <w:rFonts w:ascii="Arial" w:hAnsi="Arial" w:cs="Arial"/>
-                                <w:b w:val="0"/>
-                                <w:color w:val="auto"/>
-                                <w:sz w:val="20"/>
-                              </w:rPr>
-                              <w:t>–</w:t>
-                            </w:r>
-                            <w:r>
-                              <w:rPr>
-                                <w:rFonts w:ascii="Arial" w:hAnsi="Arial" w:cs="Arial"/>
-                                <w:b w:val="0"/>
-                                <w:color w:val="auto"/>
-                                <w:sz w:val="20"/>
-                              </w:rPr>
-                              <w:t xml:space="preserve"> </w:t>
-                            </w:r>
-                            <w:r>
-                              <w:rPr>
-                                <w:rFonts w:ascii="Arial" w:hAnsi="Arial" w:cs="Arial"/>
-                                <w:b w:val="0"/>
-                                <w:color w:val="auto"/>
-                                <w:sz w:val="20"/>
-                              </w:rPr>
-                              <w:t>Relatórios e Gráficos</w:t>
-                            </w:r>
-                            <w:bookmarkEnd w:id="11"/>
-                          </w:p>
-                        </w:txbxContent>
-                      </wps:txbx>
-                      <wps:bodyPr rot="0" spcFirstLastPara="0" vertOverflow="overflow" horzOverflow="overflow" vert="horz" wrap="square" lIns="0" tIns="0" rIns="0" bIns="0" numCol="1" spcCol="0" rtlCol="0" fromWordArt="0" anchor="t" anchorCtr="0" forceAA="0" compatLnSpc="1">
-                        <a:prstTxWarp prst="textNoShape">
-                          <a:avLst/>
-                        </a:prstTxWarp>
-                        <a:spAutoFit/>
-                      </wps:bodyPr>
-                    </wps:wsp>
-                  </a:graphicData>
-                </a:graphic>
-                <wp14:sizeRelH relativeFrom="margin">
-                  <wp14:pctWidth>0</wp14:pctWidth>
-                </wp14:sizeRelH>
-              </wp:anchor>
-            </w:drawing>
-          </mc:Choice>
-          <mc:Fallback xmlns:cx1="http://schemas.microsoft.com/office/drawing/2015/9/8/chartex" xmlns:w16se="http://schemas.microsoft.com/office/word/2015/wordml/symex" xmlns:cx="http://schemas.microsoft.com/office/drawing/2014/chartex">
-            <w:pict>
-              <v:shapetype w14:anchorId="7F98422D" id="_x0000_t202" coordsize="21600,21600" o:spt="202" path="m,l,21600r21600,l21600,xe">
-                <v:stroke joinstyle="miter"/>
-                <v:path gradientshapeok="t" o:connecttype="rect"/>
-              </v:shapetype>
-              <v:shape id="Caixa de texto 3" o:spid="_x0000_s1026" type="#_x0000_t202" style="position:absolute;left:0;text-align:left;margin-left:41.75pt;margin-top:260.75pt;width:354.6pt;height:.05pt;z-index:251660288;visibility:visible;mso-wrap-style:square;mso-width-percent:0;mso-wrap-distance-left:9pt;mso-wrap-distance-top:0;mso-wrap-distance-right:9pt;mso-wrap-distance-bottom:0;mso-position-horizontal:absolute;mso-position-horizontal-relative:text;mso-position-vertical:absolute;mso-position-vertical-relative:text;mso-width-percent:0;mso-width-relative:margin;v-text-anchor:top" o:gfxdata="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" stroked="f">
-                <v:textbox style="mso-fit-shape-to-text:t" inset="0,0,0,0">
-                  <w:txbxContent>
-                    <w:p>
-                      <w:pPr>
-                        <w:pStyle w:val="Legenda"/>
-                        <w:rPr>
-                          <w:rFonts w:ascii="Arial" w:hAnsi="Arial" w:cs="Arial"/>
-                          <w:b w:val="0"/>
-                          <w:noProof/>
-                          <w:color w:val="auto"/>
-                          <w:sz w:val="28"/>
-                          <w:szCs w:val="24"/>
-                        </w:rPr>
-                      </w:pPr>
-                      <w:bookmarkStart w:id="12" w:name="_Toc479323551"/>
-                      <w:r>
-                        <w:rPr>
-                          <w:rFonts w:ascii="Arial" w:hAnsi="Arial" w:cs="Arial"/>
-                          <w:b w:val="0"/>
-                          <w:color w:val="auto"/>
-                          <w:sz w:val="20"/>
-                        </w:rPr>
-                        <w:t xml:space="preserve">Figura </w:t>
-                      </w:r>
-                      <w:r>
-                        <w:rPr>
-                          <w:rFonts w:ascii="Arial" w:hAnsi="Arial" w:cs="Arial"/>
-                          <w:b w:val="0"/>
-                          <w:color w:val="auto"/>
-                          <w:sz w:val="20"/>
-                        </w:rPr>
-                        <w:fldChar w:fldCharType="begin"/>
-                      </w:r>
-                      <w:r>
-                        <w:rPr>
-                          <w:rFonts w:ascii="Arial" w:hAnsi="Arial" w:cs="Arial"/>
-                          <w:b w:val="0"/>
-                          <w:color w:val="auto"/>
-                          <w:sz w:val="20"/>
-                        </w:rPr>
-                        <w:instrText xml:space="preserve"> SEQ Figura \* ARABIC </w:instrText>
-                      </w:r>
-                      <w:r>
-                        <w:rPr>
-                          <w:rFonts w:ascii="Arial" w:hAnsi="Arial" w:cs="Arial"/>
-                          <w:b w:val="0"/>
-                          <w:color w:val="auto"/>
-                          <w:sz w:val="20"/>
-                        </w:rPr>
-                        <w:fldChar w:fldCharType="separate"/>
-                      </w:r>
-                      <w:r>
-                        <w:rPr>
-                          <w:rFonts w:ascii="Arial" w:hAnsi="Arial" w:cs="Arial"/>
-                          <w:b w:val="0"/>
-                          <w:noProof/>
-                          <w:color w:val="auto"/>
-                          <w:sz w:val="20"/>
-                        </w:rPr>
-                        <w:t>2</w:t>
-                      </w:r>
-                      <w:r>
-                        <w:rPr>
-                          <w:rFonts w:ascii="Arial" w:hAnsi="Arial" w:cs="Arial"/>
-                          <w:b w:val="0"/>
-                          <w:color w:val="auto"/>
-                          <w:sz w:val="20"/>
-                        </w:rPr>
-                        <w:fldChar w:fldCharType="end"/>
-                      </w:r>
-                      <w:r>
-                        <w:rPr>
-                          <w:rFonts w:ascii="Arial" w:hAnsi="Arial" w:cs="Arial"/>
-                          <w:b w:val="0"/>
-                          <w:color w:val="auto"/>
-                          <w:sz w:val="20"/>
-                        </w:rPr>
-                        <w:t xml:space="preserve"> </w:t>
-                      </w:r>
-                      <w:r>
-                        <w:rPr>
-                          <w:rFonts w:ascii="Arial" w:hAnsi="Arial" w:cs="Arial"/>
-                          <w:b w:val="0"/>
-                          <w:color w:val="auto"/>
-                          <w:sz w:val="20"/>
-                        </w:rPr>
-                        <w:t>–</w:t>
-                      </w:r>
-                      <w:r>
-                        <w:rPr>
-                          <w:rFonts w:ascii="Arial" w:hAnsi="Arial" w:cs="Arial"/>
-                          <w:b w:val="0"/>
-                          <w:color w:val="auto"/>
-                          <w:sz w:val="20"/>
-                        </w:rPr>
-                        <w:t xml:space="preserve"> </w:t>
-                      </w:r>
-                      <w:r>
-                        <w:rPr>
-                          <w:rFonts w:ascii="Arial" w:hAnsi="Arial" w:cs="Arial"/>
-                          <w:b w:val="0"/>
-                          <w:color w:val="auto"/>
-                          <w:sz w:val="20"/>
-                        </w:rPr>
-                        <w:t>Relatórios e Gráficos</w:t>
-                      </w:r>
-                      <w:bookmarkEnd w:id="12"/>
-                    </w:p>
-                  </w:txbxContent>
-                </v:textbox>
-                <w10:wrap type="square"/>
-              </v:shape>
-            </w:pict>
-          </mc:Fallback>
-        </mc:AlternateContent>
-      </w:r>
-    </w:p>
-    <w:p>
-      <w:pPr>
-        <w:spacing w:after="0" w:line="360" w:lineRule="auto"/>
-        <w:ind w:firstLine="708"/>
-        <w:jc w:val="both"/>
-        <w:rPr>
-          <w:rFonts w:ascii="Arial" w:hAnsi="Arial" w:cs="Arial"/>
-          <w:color w:val="000000"/>
-          <w:sz w:val="24"/>
-          <w:szCs w:val="24"/>
-        </w:rPr>
-      </w:pPr>
-    </w:p>
-    <w:p>
-      <w:pPr>
-        <w:pStyle w:val="TCC-TtuloTercirio"/>
-      </w:pPr>
-      <w:r>
-        <w:t xml:space="preserve"> </w:t>
-      </w:r>
-      <w:bookmarkStart w:id="12" w:name="_Toc479327070"/>
-      <w:r>
-        <w:t>Realidade das pequenas empresas no Brasil</w:t>
-      </w:r>
-      <w:bookmarkEnd w:id="12"/>
-    </w:p>
-    <w:p>
-      <w:pPr>
-        <w:spacing w:after="0" w:line="360" w:lineRule="auto"/>
-        <w:ind w:firstLine="708"/>
-        <w:jc w:val="both"/>
-        <w:rPr>
-          <w:rFonts w:ascii="Arial" w:hAnsi="Arial" w:cs="Arial"/>
-          <w:color w:val="000000"/>
-          <w:sz w:val="24"/>
-          <w:szCs w:val="24"/>
-        </w:rPr>
-      </w:pPr>
-      <w:r>
-        <w:rPr>
-          <w:rFonts w:ascii="Arial" w:hAnsi="Arial" w:cs="Arial"/>
-          <w:sz w:val="24"/>
-          <w:szCs w:val="24"/>
-        </w:rPr>
-        <w:lastRenderedPageBreak/>
-        <w:t>xxxxxx xxxxaxxxxxxxxxxxxxxxxxxxxxx  xxxxxxxxxx xxxxxxxxxx xxxxxxxxxx xxxxxxxxxx xxxxxxxxxx xxxxxxxxxx xxxxxxxxxx xxxxxxxxxx xxxxxxxxxx xxxxxxxxxx xxxxxx xxxxaxxxxxxxxxxxxxxxxxxxxxx  xxxxxxxxxx xxxxxxxxxx xxxxxxxxxx xxxxxxxxxx xxxxxxxxxx xxxxxxxxxx xxxxxxxxxx xxxxxxxxxx xxxxxxxxxx xxxxxxxxxxxxxxxx xxxxaxxxxxxxxxxxxxxxxxxxxxx  xxxxxxxxxx xxxxxxxxxx xxxxxxxxxx xxxxxxxxxx xxxxxxxxxx xxxxxxxxxx xxxxxxxxxx xxxxxxxxxx xxxxxxxxxx xxxxxxxxxx</w:t>
-      </w:r>
-    </w:p>
-    <w:p>
-      <w:pPr>
-        <w:spacing w:after="0" w:line="360" w:lineRule="auto"/>
-        <w:rPr>
-          <w:rFonts w:ascii="Arial" w:hAnsi="Arial" w:cs="Arial"/>
-          <w:color w:val="000000"/>
-          <w:sz w:val="24"/>
-          <w:szCs w:val="24"/>
-        </w:rPr>
-      </w:pPr>
-      <w:r>
-        <w:rPr>
-          <w:rFonts w:ascii="Arial" w:hAnsi="Arial" w:cs="Arial"/>
-          <w:sz w:val="24"/>
-          <w:szCs w:val="24"/>
-        </w:rPr>
-        <w:br w:type="page"/>
-      </w:r>
-    </w:p>
-    <w:p>
-      <w:pPr>
-        <w:pStyle w:val="TCC-TtuloPrincipal"/>
-      </w:pPr>
-      <w:bookmarkStart w:id="13" w:name="_Toc479327071"/>
-      <w:r>
-        <w:lastRenderedPageBreak/>
-        <w:t>DESENVOLVIMENTO DO PROJETO</w:t>
-      </w:r>
-      <w:bookmarkEnd w:id="13"/>
-    </w:p>
-    <w:p>
-      <w:pPr>
-        <w:spacing w:after="0" w:line="360" w:lineRule="auto"/>
-        <w:jc w:val="both"/>
-        <w:rPr>
-          <w:rFonts w:ascii="Arial" w:hAnsi="Arial" w:cs="Arial"/>
-          <w:color w:val="000000"/>
-          <w:sz w:val="24"/>
-          <w:szCs w:val="24"/>
-        </w:rPr>
-      </w:pPr>
-    </w:p>
-    <w:p>
-      <w:pPr>
-        <w:spacing w:after="0" w:line="360" w:lineRule="auto"/>
-        <w:jc w:val="both"/>
-        <w:rPr>
-          <w:rFonts w:ascii="Arial" w:hAnsi="Arial" w:cs="Arial"/>
-          <w:sz w:val="24"/>
-          <w:szCs w:val="24"/>
-        </w:rPr>
-      </w:pPr>
-      <w:r>
-        <w:rPr>
-          <w:rFonts w:ascii="Arial" w:hAnsi="Arial" w:cs="Arial"/>
-          <w:sz w:val="24"/>
-          <w:szCs w:val="24"/>
-        </w:rPr>
-        <w:t>O desenvolvimento é a parte no qual o aluno expõe o assunto de modo substantivo, lógico e detalhado. É organizado por meio de divisões entre seções, capítulos (o mais usual) ou tópicos, para melhor disposição da matéria, conforme a metodologia adotada, podendo ser de natureza teórica, metodológica, empírica ou prática. Essas divisões surgem da existência da logicidade e da necessidade de clareza e não de um critério puramente espacial. Não basta enumerar simetricamente os vários itens: é preciso que haja subtítulos portadores de sentido. Todos os títulos de capítulos de outros itens devem ser temáticos e expressivos, ou seja, devem dar a idéia exata do conteúdo do setor que intitulam.</w:t>
-      </w:r>
-    </w:p>
-    <w:p>
-      <w:pPr>
-        <w:spacing w:after="0" w:line="360" w:lineRule="auto"/>
-        <w:jc w:val="both"/>
-        <w:rPr>
-          <w:rFonts w:ascii="Arial" w:hAnsi="Arial" w:cs="Arial"/>
-          <w:sz w:val="24"/>
-          <w:szCs w:val="24"/>
-        </w:rPr>
-      </w:pPr>
-      <w:r>
-        <w:rPr>
-          <w:rFonts w:ascii="Arial" w:hAnsi="Arial" w:cs="Arial"/>
-          <w:sz w:val="24"/>
-          <w:szCs w:val="24"/>
-        </w:rPr>
-        <w:t>Aqui você deve descrever em detalhe seu projeto, afim de que seja um guia para os futuros pesquisadores que irão utiliza-lo como fonte.</w:t>
-      </w:r>
-    </w:p>
-    <w:p>
-      <w:pPr>
-        <w:rPr>
-          <w:rFonts w:ascii="Arial" w:hAnsi="Arial" w:cs="Arial"/>
-          <w:color w:val="000000"/>
-          <w:sz w:val="24"/>
-          <w:szCs w:val="24"/>
-        </w:rPr>
-      </w:pPr>
-      <w:r>
-        <w:rPr>
-          <w:rFonts w:ascii="Arial" w:hAnsi="Arial" w:cs="Arial"/>
-          <w:color w:val="000000"/>
-          <w:sz w:val="24"/>
-          <w:szCs w:val="24"/>
-        </w:rPr>
-        <w:t>‘</w:t>
-      </w:r>
-      <w:r>
-        <w:rPr>
-          <w:rFonts w:ascii="Arial" w:hAnsi="Arial" w:cs="Arial"/>
-          <w:color w:val="000000"/>
-          <w:sz w:val="24"/>
-          <w:szCs w:val="24"/>
-        </w:rPr>
-        <w:br w:type="page"/>
-      </w:r>
-    </w:p>
-    <w:p>
-      <w:pPr>
-        <w:pStyle w:val="TCC-TtuloPrincipal"/>
-      </w:pPr>
-      <w:bookmarkStart w:id="14" w:name="_Toc479327072"/>
-      <w:r>
-        <w:lastRenderedPageBreak/>
-        <w:t>CONSIDERAÇÕES FINAIS</w:t>
-      </w:r>
-      <w:r>
-        <w:t xml:space="preserve"> ou CONCLUSÃO</w:t>
-      </w:r>
-      <w:bookmarkEnd w:id="14"/>
     </w:p>
     <w:p>
       <w:pPr>
@@ -6142,6 +5023,7 @@
           <w:color w:val="000000"/>
           <w:sz w:val="24"/>
           <w:szCs w:val="24"/>
+          <w:highlight w:val="lightGray"/>
         </w:rPr>
       </w:pPr>
       <w:r>
@@ -6150,6 +5032,7 @@
           <w:color w:val="000000"/>
           <w:sz w:val="24"/>
           <w:szCs w:val="24"/>
+          <w:highlight w:val="lightGray"/>
         </w:rPr>
         <w:t>É a parte final do texto. Nela o pesquisador recapitula, brevemente, o trabalho, fazendo notar seus objetivos iniciais, a hipótese ou questões com que operou e o significado dos resultados obtidos e comprovados mediante termos conceituais, procedimentos e, inclusive, éticos.</w:t>
       </w:r>
@@ -6163,6 +5046,7 @@
           <w:color w:val="000000"/>
           <w:sz w:val="24"/>
           <w:szCs w:val="24"/>
+          <w:highlight w:val="lightGray"/>
         </w:rPr>
       </w:pPr>
       <w:r>
@@ -6171,6 +5055,7 @@
           <w:color w:val="000000"/>
           <w:sz w:val="24"/>
           <w:szCs w:val="24"/>
+          <w:highlight w:val="lightGray"/>
         </w:rPr>
         <w:t>Deve destacas as contribuições do trabalho para o conhecimento do assunto abordado e suas relações com a realidade atual. É imprescindível apontar a aderência dos resultados obtidos ao problema central da pesquisa apresentado na Introdução. É desejável que inclua as reflexões do autor sobre a temática abordada no trabalho e sugestões para outras pesquisas visando aprimorar o conhecimento sobre o assunto.</w:t>
       </w:r>
@@ -6192,8 +5077,20 @@
           <w:color w:val="000000"/>
           <w:sz w:val="24"/>
           <w:szCs w:val="24"/>
-        </w:rPr>
-        <w:t>As conclusões devem ser breves, claras e conter respostas a todas as indagações do pesquisador sobre o tema à área escolhida. Na conclusão, segundo Andrade (1995, p. 70), não deve aparecer novos elementos, apenas a retomada do que foi abordado na introdução e no desenvolvimento, acrescido das conclusões do que foi observado e das sugestões para novas pesquisas e trabalhos.</w:t>
+          <w:highlight w:val="lightGray"/>
+        </w:rPr>
+        <w:t xml:space="preserve">As conclusões devem ser breves, claras e conter respostas a todas as indagações do pesquisador sobre o tema à área escolhida. Na conclusão, segundo Andrade (1995, p. 70), não deve aparecer novos elementos, apenas a retomada do que foi abordado </w:t>
+      </w:r>
+      <w:r>
+        <w:rPr>
+          <w:rFonts w:ascii="Arial" w:hAnsi="Arial" w:cs="Arial"/>
+          <w:color w:val="000000"/>
+          <w:sz w:val="24"/>
+          <w:szCs w:val="24"/>
+          <w:highlight w:val="lightGray"/>
+        </w:rPr>
+        <w:lastRenderedPageBreak/>
+        <w:t>na introdução e no desenvolvimento, acrescido das conclusões do que foi observado e das sugestões para novas pesquisas e trabalhos.</w:t>
       </w:r>
     </w:p>
     <w:p>
@@ -7613,7 +6510,7 @@
           <w:szCs w:val="24"/>
         </w:rPr>
       </w:pPr>
-      <w:bookmarkStart w:id="15" w:name="_Toc479323558"/>
+      <w:bookmarkStart w:id="10" w:name="_Toc479323558"/>
       <w:r>
         <w:rPr>
           <w:rFonts w:ascii="Arial" w:hAnsi="Arial" w:cs="Arial"/>
@@ -7685,47 +6582,7 @@
         </w:rPr>
         <w:t>Resutados dos testes</w:t>
       </w:r>
-      <w:bookmarkEnd w:id="15"/>
-    </w:p>
-    <w:p>
-      <w:pPr>
-        <w:spacing w:after="0" w:line="360" w:lineRule="auto"/>
-        <w:ind w:firstLine="708"/>
-        <w:jc w:val="both"/>
-        <w:rPr>
-          <w:rFonts w:ascii="Arial" w:hAnsi="Arial" w:cs="Arial"/>
-          <w:color w:val="000000"/>
-          <w:sz w:val="24"/>
-          <w:szCs w:val="24"/>
-        </w:rPr>
-      </w:pPr>
-    </w:p>
-    <w:p>
-      <w:pPr>
-        <w:pStyle w:val="Default"/>
-        <w:spacing w:line="360" w:lineRule="auto"/>
-        <w:ind w:firstLine="708"/>
-        <w:jc w:val="both"/>
-      </w:pPr>
-      <w:r>
-        <w:t>xxxxxx xxxxaxxxxxxxxxxxxxxxxxxxxxx  xxxxxxxxxx xxxxxxxxxx xxxxxxxxxx xxxxxxxxxx xxxxxxxxxx xxxxxxxxxx xxxxxxxxxx xxxxxxxxxx xxxxxxxxxx x</w:t>
-      </w:r>
-      <w:r>
-        <w:t>.</w:t>
-      </w:r>
-    </w:p>
-    <w:p>
-      <w:pPr>
-        <w:rPr>
-          <w:rFonts w:ascii="Arial" w:hAnsi="Arial" w:cs="Arial"/>
-          <w:color w:val="000000"/>
-          <w:sz w:val="24"/>
-          <w:szCs w:val="24"/>
-        </w:rPr>
-      </w:pPr>
-      <w:r>
-        <w:br w:type="page"/>
-      </w:r>
+      <w:bookmarkEnd w:id="10"/>
     </w:p>
     <w:p>
       <w:pPr>
@@ -7736,23 +6593,271 @@
         </w:numPr>
         <w:ind w:left="432" w:hanging="432"/>
       </w:pPr>
-      <w:bookmarkStart w:id="16" w:name="_Toc479327073"/>
-      <w:r>
+      <w:bookmarkStart w:id="11" w:name="_Toc479327073"/>
+      <w:r>
+        <w:t>REFERÊNCIAS</w:t>
+      </w:r>
+      <w:bookmarkEnd w:id="11"/>
+    </w:p>
+    <w:p>
+      <w:pPr>
+        <w:spacing w:after="0" w:line="360" w:lineRule="auto"/>
+        <w:jc w:val="both"/>
+        <w:rPr>
+          <w:rFonts w:ascii="Arial" w:hAnsi="Arial" w:cs="Arial"/>
+          <w:sz w:val="24"/>
+          <w:szCs w:val="24"/>
+        </w:rPr>
+      </w:pPr>
+    </w:p>
+    <w:p>
+      <w:pPr>
+        <w:pStyle w:val="PargrafodaLista"/>
+        <w:numPr>
+          <w:ilvl w:val="0"/>
+          <w:numId w:val="15"/>
+        </w:numPr>
+        <w:spacing w:after="0" w:line="360" w:lineRule="auto"/>
+        <w:ind w:left="357" w:firstLine="0"/>
+        <w:jc w:val="both"/>
+        <w:rPr>
+          <w:rFonts w:ascii="Arial" w:hAnsi="Arial" w:cs="Arial"/>
+          <w:b/>
+          <w:sz w:val="24"/>
+          <w:szCs w:val="24"/>
+        </w:rPr>
+      </w:pPr>
+      <w:r>
+        <w:rPr>
+          <w:rFonts w:ascii="Arial" w:hAnsi="Arial" w:cs="Arial"/>
+          <w:b/>
+          <w:sz w:val="24"/>
+          <w:szCs w:val="24"/>
+        </w:rPr>
+        <w:t>Com apenas um a</w:t>
+      </w:r>
+      <w:r>
+        <w:rPr>
+          <w:rFonts w:ascii="Arial" w:hAnsi="Arial" w:cs="Arial"/>
+          <w:b/>
+          <w:sz w:val="24"/>
+          <w:szCs w:val="24"/>
+        </w:rPr>
+        <w:t>utor:</w:t>
+      </w:r>
+    </w:p>
+    <w:p>
+      <w:pPr>
+        <w:pStyle w:val="Default"/>
+        <w:spacing w:line="360" w:lineRule="auto"/>
+        <w:ind w:firstLine="357"/>
+        <w:jc w:val="both"/>
+        <w:rPr>
+          <w:shd w:val="clear" w:color="auto" w:fill="FFFFFF"/>
+        </w:rPr>
+      </w:pPr>
+      <w:r>
+        <w:rPr>
+          <w:shd w:val="clear" w:color="auto" w:fill="FFFFFF"/>
+        </w:rPr>
+        <w:t xml:space="preserve">COELHO, L. RFID e seus impactos na logística - </w:t>
+      </w:r>
+      <w:r>
+        <w:rPr>
+          <w:b/>
+          <w:shd w:val="clear" w:color="auto" w:fill="FFFFFF"/>
+        </w:rPr>
+        <w:t>Logística Descomplicada</w:t>
+      </w:r>
+      <w:r>
+        <w:rPr>
+          <w:shd w:val="clear" w:color="auto" w:fill="FFFFFF"/>
+        </w:rPr>
+        <w:t>. Disponível em: &lt;https://www.logisticadescomplicada.com/rfid-e-seus-impactos-na-logistica/&gt;. Acesso em: 11 jul. 2019.</w:t>
+      </w:r>
+    </w:p>
+    <w:p>
+      <w:pPr>
+        <w:pStyle w:val="PargrafodaLista"/>
+        <w:numPr>
+          <w:ilvl w:val="0"/>
+          <w:numId w:val="15"/>
+        </w:numPr>
+        <w:spacing w:after="0" w:line="360" w:lineRule="auto"/>
+        <w:ind w:left="357" w:firstLine="0"/>
+        <w:jc w:val="both"/>
+        <w:rPr>
+          <w:rFonts w:ascii="Arial" w:hAnsi="Arial" w:cs="Arial"/>
+          <w:b/>
+          <w:sz w:val="24"/>
+          <w:szCs w:val="24"/>
+        </w:rPr>
+      </w:pPr>
+      <w:r>
+        <w:rPr>
+          <w:rFonts w:ascii="Arial" w:hAnsi="Arial" w:cs="Arial"/>
+          <w:b/>
+          <w:sz w:val="24"/>
+          <w:szCs w:val="24"/>
+        </w:rPr>
+        <w:t>Com até três autores:</w:t>
+      </w:r>
+    </w:p>
+    <w:p>
+      <w:pPr>
+        <w:pStyle w:val="Default"/>
+        <w:spacing w:line="360" w:lineRule="auto"/>
+        <w:ind w:firstLine="357"/>
+        <w:jc w:val="both"/>
+        <w:rPr>
+          <w:shd w:val="clear" w:color="auto" w:fill="FFFFFF"/>
+        </w:rPr>
+      </w:pPr>
+      <w:r>
+        <w:rPr>
+          <w:shd w:val="clear" w:color="auto" w:fill="FFFFFF"/>
+        </w:rPr>
+        <w:t xml:space="preserve">BALDO, A.; XIMENES, L. Sistema de rastreamento de bagagens em aeroportos brasileiros usando identificação por radiofrequência (RFID). </w:t>
+      </w:r>
+      <w:r>
+        <w:rPr>
+          <w:b/>
+          <w:shd w:val="clear" w:color="auto" w:fill="FFFFFF"/>
+        </w:rPr>
+        <w:t>Revista dos Trabalhos de Iniciação Científica da UNICAMP</w:t>
+      </w:r>
+      <w:r>
+        <w:rPr>
+          <w:shd w:val="clear" w:color="auto" w:fill="FFFFFF"/>
+        </w:rPr>
+        <w:t>, n. 26, 2018.</w:t>
+      </w:r>
+      <w:bookmarkStart w:id="12" w:name="_GoBack"/>
+      <w:bookmarkEnd w:id="12"/>
+    </w:p>
+    <w:p>
+      <w:pPr>
+        <w:pStyle w:val="PargrafodaLista"/>
+        <w:numPr>
+          <w:ilvl w:val="0"/>
+          <w:numId w:val="15"/>
+        </w:numPr>
+        <w:spacing w:after="0" w:line="360" w:lineRule="auto"/>
+        <w:ind w:left="357" w:firstLine="0"/>
+        <w:jc w:val="both"/>
+        <w:rPr>
+          <w:rFonts w:ascii="Arial" w:hAnsi="Arial" w:cs="Arial"/>
+          <w:b/>
+          <w:sz w:val="24"/>
+          <w:szCs w:val="24"/>
+        </w:rPr>
+      </w:pPr>
+      <w:r>
+        <w:rPr>
+          <w:rFonts w:ascii="Arial" w:hAnsi="Arial" w:cs="Arial"/>
+          <w:b/>
+          <w:sz w:val="24"/>
+          <w:szCs w:val="24"/>
+        </w:rPr>
+        <w:t>Com mais de três autores:</w:t>
+      </w:r>
+    </w:p>
+    <w:p>
+      <w:pPr>
+        <w:pStyle w:val="Default"/>
+        <w:spacing w:line="360" w:lineRule="auto"/>
+        <w:ind w:firstLine="357"/>
+        <w:jc w:val="both"/>
+        <w:rPr>
+          <w:shd w:val="clear" w:color="auto" w:fill="FFFFFF"/>
+        </w:rPr>
+      </w:pPr>
+      <w:r>
+        <w:rPr>
+          <w:shd w:val="clear" w:color="auto" w:fill="FFFFFF"/>
+        </w:rPr>
+        <w:t xml:space="preserve">MENDES, I. </w:t>
+      </w:r>
+      <w:r>
+        <w:rPr>
+          <w:b/>
+          <w:shd w:val="clear" w:color="auto" w:fill="FFFFFF"/>
+        </w:rPr>
+        <w:t>Consumidor mobile</w:t>
+      </w:r>
+      <w:r>
+        <w:rPr>
+          <w:shd w:val="clear" w:color="auto" w:fill="FFFFFF"/>
+        </w:rPr>
+        <w:t>: a influência dos smartphones no processo de compra » Surfe Digital. Disponível em: &lt;https://surfedigital.io/blog/consumidor-mobile-a-influencia-dos-smartphones-no-processo-de-compra/&gt;. Acesso em: 12 jul. 2019.</w:t>
+      </w:r>
+    </w:p>
+    <w:p>
+      <w:pPr>
+        <w:pStyle w:val="Default"/>
+        <w:spacing w:line="360" w:lineRule="auto"/>
+        <w:ind w:firstLine="357"/>
+        <w:jc w:val="both"/>
+        <w:rPr>
+          <w:shd w:val="clear" w:color="auto" w:fill="FFFFFF"/>
+        </w:rPr>
+      </w:pPr>
+      <w:r>
+        <w:rPr>
+          <w:shd w:val="clear" w:color="auto" w:fill="FFFFFF"/>
+        </w:rPr>
+        <w:t xml:space="preserve">SZPRINC, G. 5 </w:t>
+      </w:r>
+      <w:r>
+        <w:rPr>
+          <w:b/>
+          <w:shd w:val="clear" w:color="auto" w:fill="FFFFFF"/>
+        </w:rPr>
+        <w:t>tendências</w:t>
+      </w:r>
+      <w:r>
+        <w:rPr>
+          <w:shd w:val="clear" w:color="auto" w:fill="FFFFFF"/>
+        </w:rPr>
+        <w:t xml:space="preserve"> globais de consumo que ganharão ainda mais força em 2019. Disponível em: &lt;https://www.ecommercebrasil.com.br/artigos/5-tendencias-globais-consumo-ganharao-ainda-forca-2019/&gt;. Acesso em: 12 jul. 2019.</w:t>
+      </w:r>
+    </w:p>
+    <w:p>
+      <w:pPr>
+        <w:pStyle w:val="Default"/>
+        <w:spacing w:line="360" w:lineRule="auto"/>
+        <w:ind w:firstLine="357"/>
+        <w:jc w:val="both"/>
+        <w:rPr>
+          <w:shd w:val="clear" w:color="auto" w:fill="FFFFFF"/>
+        </w:rPr>
+      </w:pPr>
+      <w:r>
+        <w:rPr>
+          <w:shd w:val="clear" w:color="auto" w:fill="FFFFFF"/>
+        </w:rPr>
+        <w:t xml:space="preserve">TREZUB, M. </w:t>
+      </w:r>
+      <w:r>
+        <w:rPr>
+          <w:b/>
+          <w:shd w:val="clear" w:color="auto" w:fill="FFFFFF"/>
+        </w:rPr>
+        <w:t>Influência mobile nas compras</w:t>
+      </w:r>
+      <w:r>
+        <w:rPr>
+          <w:shd w:val="clear" w:color="auto" w:fill="FFFFFF"/>
+        </w:rPr>
+        <w:t>: o varejo precisa ficar de olho!. Disponível em: &lt;https://www.ecommercebrasil.com.br/artigos/o-aumento-da-</w:t>
+      </w:r>
+      <w:r>
+        <w:rPr>
+          <w:shd w:val="clear" w:color="auto" w:fill="FFFFFF"/>
+        </w:rPr>
         <w:lastRenderedPageBreak/>
-        <w:t>REFERÊNCIAS</w:t>
-      </w:r>
-      <w:bookmarkEnd w:id="16"/>
-    </w:p>
-    <w:p>
-      <w:pPr>
-        <w:spacing w:after="0" w:line="240" w:lineRule="auto"/>
-        <w:jc w:val="both"/>
-        <w:rPr>
-          <w:rFonts w:ascii="Arial" w:hAnsi="Arial" w:cs="Arial"/>
-          <w:sz w:val="24"/>
-          <w:szCs w:val="24"/>
-        </w:rPr>
-      </w:pPr>
+        <w:t>influencia-mobile-nas-compras-o-varejo-precisa-ficar-de-olho-2/&gt;. Acesso em: 12 jul. 2019</w:t>
+      </w:r>
     </w:p>
     <w:p>
       <w:pPr>
@@ -7762,9 +6867,20 @@
           <w:szCs w:val="23"/>
         </w:rPr>
       </w:pPr>
-      <w:r>
-        <w:rPr>
-          <w:szCs w:val="23"/>
+    </w:p>
+    <w:p>
+      <w:pPr>
+        <w:pStyle w:val="Default"/>
+        <w:jc w:val="both"/>
+        <w:rPr>
+          <w:szCs w:val="23"/>
+          <w:highlight w:val="lightGray"/>
+        </w:rPr>
+      </w:pPr>
+      <w:r>
+        <w:rPr>
+          <w:szCs w:val="23"/>
+          <w:highlight w:val="lightGray"/>
         </w:rPr>
         <w:t xml:space="preserve">São utilizadas para indicar ao leitor, as fontes consultadas para a elaboração do trabalho. São referenciados todos os tipos de materiais, como livros, revistas, folhe-tos, relatórios, documentos da internet, mapas, entre outros. </w:t>
       </w:r>
@@ -7775,11 +6891,13 @@
         <w:jc w:val="both"/>
         <w:rPr>
           <w:szCs w:val="23"/>
-        </w:rPr>
-      </w:pPr>
-      <w:r>
-        <w:rPr>
-          <w:szCs w:val="23"/>
+          <w:highlight w:val="lightGray"/>
+        </w:rPr>
+      </w:pPr>
+      <w:r>
+        <w:rPr>
+          <w:szCs w:val="23"/>
+          <w:highlight w:val="lightGray"/>
         </w:rPr>
         <w:t xml:space="preserve">Abaixo estão relatadas as formas de referenciar as principais fontes de pesqui-sa, qualquer outra que não esteja relacionada, deverá ser perguntado à professora de metodologia científica. </w:t>
       </w:r>
@@ -7790,6 +6908,7 @@
         <w:jc w:val="both"/>
         <w:rPr>
           <w:szCs w:val="23"/>
+          <w:highlight w:val="lightGray"/>
         </w:rPr>
       </w:pPr>
     </w:p>
@@ -7799,11 +6918,13 @@
         <w:jc w:val="both"/>
         <w:rPr>
           <w:szCs w:val="23"/>
-        </w:rPr>
-      </w:pPr>
-      <w:r>
-        <w:rPr>
-          <w:szCs w:val="23"/>
+          <w:highlight w:val="lightGray"/>
+        </w:rPr>
+      </w:pPr>
+      <w:r>
+        <w:rPr>
+          <w:szCs w:val="23"/>
+          <w:highlight w:val="lightGray"/>
         </w:rPr>
         <w:t xml:space="preserve"> </w:t>
       </w:r>
@@ -7812,6 +6933,7 @@
           <w:b/>
           <w:bCs/>
           <w:szCs w:val="23"/>
+          <w:highlight w:val="lightGray"/>
         </w:rPr>
         <w:t xml:space="preserve">Com apenas um autor: </w:t>
       </w:r>
@@ -7822,11 +6944,13 @@
         <w:jc w:val="both"/>
         <w:rPr>
           <w:szCs w:val="23"/>
-        </w:rPr>
-      </w:pPr>
-      <w:r>
-        <w:rPr>
-          <w:szCs w:val="23"/>
+          <w:highlight w:val="lightGray"/>
+        </w:rPr>
+      </w:pPr>
+      <w:r>
+        <w:rPr>
+          <w:szCs w:val="23"/>
+          <w:highlight w:val="lightGray"/>
         </w:rPr>
         <w:t xml:space="preserve">SOARES, L. F. Gomes. </w:t>
       </w:r>
@@ -7835,12 +6959,14 @@
           <w:b/>
           <w:bCs/>
           <w:szCs w:val="23"/>
+          <w:highlight w:val="lightGray"/>
         </w:rPr>
         <w:t xml:space="preserve">Escola de aprendizagem da docência: </w:t>
       </w:r>
       <w:r>
         <w:rPr>
           <w:szCs w:val="23"/>
+          <w:highlight w:val="lightGray"/>
         </w:rPr>
         <w:t xml:space="preserve">processos de in-vestigação e formação. São Paulo: EDUF, 2002. </w:t>
       </w:r>
@@ -7851,6 +6977,7 @@
         <w:jc w:val="both"/>
         <w:rPr>
           <w:szCs w:val="23"/>
+          <w:highlight w:val="lightGray"/>
         </w:rPr>
       </w:pPr>
     </w:p>
@@ -7860,11 +6987,13 @@
         <w:jc w:val="both"/>
         <w:rPr>
           <w:szCs w:val="23"/>
-        </w:rPr>
-      </w:pPr>
-      <w:r>
-        <w:rPr>
-          <w:szCs w:val="23"/>
+          <w:highlight w:val="lightGray"/>
+        </w:rPr>
+      </w:pPr>
+      <w:r>
+        <w:rPr>
+          <w:szCs w:val="23"/>
+          <w:highlight w:val="lightGray"/>
         </w:rPr>
         <w:t xml:space="preserve"> </w:t>
       </w:r>
@@ -7873,6 +7002,7 @@
           <w:b/>
           <w:bCs/>
           <w:szCs w:val="23"/>
+          <w:highlight w:val="lightGray"/>
         </w:rPr>
         <w:t xml:space="preserve">Com até três autores: </w:t>
       </w:r>
@@ -7883,11 +7013,13 @@
         <w:jc w:val="both"/>
         <w:rPr>
           <w:szCs w:val="23"/>
-        </w:rPr>
-      </w:pPr>
-      <w:r>
-        <w:rPr>
-          <w:szCs w:val="23"/>
+          <w:highlight w:val="lightGray"/>
+        </w:rPr>
+      </w:pPr>
+      <w:r>
+        <w:rPr>
+          <w:szCs w:val="23"/>
+          <w:highlight w:val="lightGray"/>
         </w:rPr>
         <w:t xml:space="preserve">VENERANDO, J. F.; AMARU, A. C.; COELHO, Carlos Eduardo. </w:t>
       </w:r>
@@ -7896,12 +7028,14 @@
           <w:b/>
           <w:bCs/>
           <w:szCs w:val="23"/>
+          <w:highlight w:val="lightGray"/>
         </w:rPr>
         <w:t xml:space="preserve">Mil perguntas so-bre administração de empresas. </w:t>
       </w:r>
       <w:r>
         <w:rPr>
           <w:szCs w:val="23"/>
+          <w:highlight w:val="lightGray"/>
         </w:rPr>
         <w:t xml:space="preserve">4ed. Rio de Janeiro: Campus, 2006. </w:t>
       </w:r>
@@ -7912,6 +7046,7 @@
         <w:jc w:val="both"/>
         <w:rPr>
           <w:szCs w:val="23"/>
+          <w:highlight w:val="lightGray"/>
         </w:rPr>
       </w:pPr>
     </w:p>
@@ -7921,11 +7056,13 @@
         <w:jc w:val="both"/>
         <w:rPr>
           <w:szCs w:val="23"/>
-        </w:rPr>
-      </w:pPr>
-      <w:r>
-        <w:rPr>
-          <w:szCs w:val="23"/>
+          <w:highlight w:val="lightGray"/>
+        </w:rPr>
+      </w:pPr>
+      <w:r>
+        <w:rPr>
+          <w:szCs w:val="23"/>
+          <w:highlight w:val="lightGray"/>
         </w:rPr>
         <w:t xml:space="preserve"> </w:t>
       </w:r>
@@ -7934,6 +7071,7 @@
           <w:b/>
           <w:bCs/>
           <w:szCs w:val="23"/>
+          <w:highlight w:val="lightGray"/>
         </w:rPr>
         <w:t xml:space="preserve">Com mais de três autores: </w:t>
       </w:r>
@@ -7944,11 +7082,13 @@
         <w:jc w:val="both"/>
         <w:rPr>
           <w:szCs w:val="23"/>
-        </w:rPr>
-      </w:pPr>
-      <w:r>
-        <w:rPr>
-          <w:szCs w:val="23"/>
+          <w:highlight w:val="lightGray"/>
+        </w:rPr>
+      </w:pPr>
+      <w:r>
+        <w:rPr>
+          <w:szCs w:val="23"/>
+          <w:highlight w:val="lightGray"/>
         </w:rPr>
         <w:t xml:space="preserve">BOYETT, J. </w:t>
       </w:r>
@@ -7957,6 +7097,7 @@
           <w:i/>
           <w:iCs/>
           <w:szCs w:val="23"/>
+          <w:highlight w:val="lightGray"/>
         </w:rPr>
         <w:t xml:space="preserve">et. al. </w:t>
       </w:r>
@@ -7965,12 +7106,14 @@
           <w:b/>
           <w:bCs/>
           <w:szCs w:val="23"/>
+          <w:highlight w:val="lightGray"/>
         </w:rPr>
         <w:t xml:space="preserve">Fisioterapia neurológica. </w:t>
       </w:r>
       <w:r>
         <w:rPr>
           <w:szCs w:val="23"/>
+          <w:highlight w:val="lightGray"/>
         </w:rPr>
         <w:t xml:space="preserve">Tradução de Liliana Bretenitz. São Paulo: Manole, 2002. </w:t>
       </w:r>
@@ -7981,6 +7124,7 @@
         <w:jc w:val="both"/>
         <w:rPr>
           <w:szCs w:val="23"/>
+          <w:highlight w:val="lightGray"/>
         </w:rPr>
       </w:pPr>
     </w:p>
@@ -7990,11 +7134,13 @@
         <w:jc w:val="both"/>
         <w:rPr>
           <w:szCs w:val="23"/>
-        </w:rPr>
-      </w:pPr>
-      <w:r>
-        <w:rPr>
-          <w:szCs w:val="23"/>
+          <w:highlight w:val="lightGray"/>
+        </w:rPr>
+      </w:pPr>
+      <w:r>
+        <w:rPr>
+          <w:szCs w:val="23"/>
+          <w:highlight w:val="lightGray"/>
         </w:rPr>
         <w:t xml:space="preserve"> </w:t>
       </w:r>
@@ -8003,6 +7149,7 @@
           <w:b/>
           <w:bCs/>
           <w:szCs w:val="23"/>
+          <w:highlight w:val="lightGray"/>
         </w:rPr>
         <w:t xml:space="preserve">Quando o autor é um organizador ou coordenador: </w:t>
       </w:r>
@@ -8013,11 +7160,13 @@
         <w:jc w:val="both"/>
         <w:rPr>
           <w:szCs w:val="23"/>
-        </w:rPr>
-      </w:pPr>
-      <w:r>
-        <w:rPr>
-          <w:szCs w:val="23"/>
+          <w:highlight w:val="lightGray"/>
+        </w:rPr>
+      </w:pPr>
+      <w:r>
+        <w:rPr>
+          <w:szCs w:val="23"/>
+          <w:highlight w:val="lightGray"/>
         </w:rPr>
         <w:t xml:space="preserve">FRIEDE, R. (Coord.). </w:t>
       </w:r>
@@ -8026,12 +7175,14 @@
           <w:b/>
           <w:bCs/>
           <w:szCs w:val="23"/>
+          <w:highlight w:val="lightGray"/>
         </w:rPr>
         <w:t xml:space="preserve">Mil perguntas sobre direito tributário. </w:t>
       </w:r>
       <w:r>
         <w:rPr>
           <w:szCs w:val="23"/>
+          <w:highlight w:val="lightGray"/>
         </w:rPr>
         <w:t xml:space="preserve">4.ed. Rio de Janeiro: Thex, 2002. </w:t>
       </w:r>
@@ -8042,6 +7193,7 @@
         <w:jc w:val="both"/>
         <w:rPr>
           <w:szCs w:val="23"/>
+          <w:highlight w:val="lightGray"/>
         </w:rPr>
       </w:pPr>
     </w:p>
@@ -8051,11 +7203,13 @@
         <w:jc w:val="both"/>
         <w:rPr>
           <w:szCs w:val="23"/>
-        </w:rPr>
-      </w:pPr>
-      <w:r>
-        <w:rPr>
-          <w:szCs w:val="23"/>
+          <w:highlight w:val="lightGray"/>
+        </w:rPr>
+      </w:pPr>
+      <w:r>
+        <w:rPr>
+          <w:szCs w:val="23"/>
+          <w:highlight w:val="lightGray"/>
         </w:rPr>
         <w:t xml:space="preserve"> </w:t>
       </w:r>
@@ -8064,6 +7218,7 @@
           <w:b/>
           <w:bCs/>
           <w:szCs w:val="23"/>
+          <w:highlight w:val="lightGray"/>
         </w:rPr>
         <w:t xml:space="preserve">Quando o autor é uma entidade: </w:t>
       </w:r>
@@ -8074,11 +7229,13 @@
         <w:jc w:val="both"/>
         <w:rPr>
           <w:szCs w:val="23"/>
-        </w:rPr>
-      </w:pPr>
-      <w:r>
-        <w:rPr>
-          <w:szCs w:val="23"/>
+          <w:highlight w:val="lightGray"/>
+        </w:rPr>
+      </w:pPr>
+      <w:r>
+        <w:rPr>
+          <w:szCs w:val="23"/>
+          <w:highlight w:val="lightGray"/>
         </w:rPr>
         <w:t xml:space="preserve">ORGANIZAÇÃO MUNDIAL DA SAÚDE. </w:t>
       </w:r>
@@ -8087,12 +7244,14 @@
           <w:b/>
           <w:bCs/>
           <w:szCs w:val="23"/>
+          <w:highlight w:val="lightGray"/>
         </w:rPr>
         <w:t xml:space="preserve">Levantamentos básicos em saúde bucal. </w:t>
       </w:r>
       <w:r>
         <w:rPr>
           <w:szCs w:val="23"/>
+          <w:highlight w:val="lightGray"/>
         </w:rPr>
         <w:t xml:space="preserve">Tradução Ana Julia Perrotti. 4.ed. rev. atual. e ampl. São Paulo: Liv. Santos, 1999. </w:t>
       </w:r>
@@ -8103,11 +7262,13 @@
         <w:jc w:val="both"/>
         <w:rPr>
           <w:szCs w:val="23"/>
-        </w:rPr>
-      </w:pPr>
-      <w:r>
-        <w:rPr>
-          <w:szCs w:val="23"/>
+          <w:highlight w:val="lightGray"/>
+        </w:rPr>
+      </w:pPr>
+      <w:r>
+        <w:rPr>
+          <w:szCs w:val="23"/>
+          <w:highlight w:val="lightGray"/>
         </w:rPr>
         <w:t xml:space="preserve">Arquivo Nacional (Brasil). </w:t>
       </w:r>
@@ -8116,12 +7277,14 @@
           <w:b/>
           <w:bCs/>
           <w:szCs w:val="23"/>
+          <w:highlight w:val="lightGray"/>
         </w:rPr>
         <w:t xml:space="preserve">Manual de levantamento da produção documental. </w:t>
       </w:r>
       <w:r>
         <w:rPr>
           <w:szCs w:val="23"/>
+          <w:highlight w:val="lightGray"/>
         </w:rPr>
         <w:t xml:space="preserve">Rio de Janeiro, 1986. </w:t>
       </w:r>
@@ -8132,6 +7295,7 @@
         <w:jc w:val="both"/>
         <w:rPr>
           <w:szCs w:val="23"/>
+          <w:highlight w:val="lightGray"/>
         </w:rPr>
       </w:pPr>
     </w:p>
@@ -8141,11 +7305,13 @@
         <w:jc w:val="both"/>
         <w:rPr>
           <w:szCs w:val="23"/>
-        </w:rPr>
-      </w:pPr>
-      <w:r>
-        <w:rPr>
-          <w:szCs w:val="23"/>
+          <w:highlight w:val="lightGray"/>
+        </w:rPr>
+      </w:pPr>
+      <w:r>
+        <w:rPr>
+          <w:szCs w:val="23"/>
+          <w:highlight w:val="lightGray"/>
         </w:rPr>
         <w:t xml:space="preserve"> </w:t>
       </w:r>
@@ -8154,6 +7320,7 @@
           <w:b/>
           <w:bCs/>
           <w:szCs w:val="23"/>
+          <w:highlight w:val="lightGray"/>
         </w:rPr>
         <w:t xml:space="preserve">Publicação sem autoria: </w:t>
       </w:r>
@@ -8164,11 +7331,13 @@
         <w:jc w:val="both"/>
         <w:rPr>
           <w:szCs w:val="23"/>
-        </w:rPr>
-      </w:pPr>
-      <w:r>
-        <w:rPr>
-          <w:szCs w:val="23"/>
+          <w:highlight w:val="lightGray"/>
+        </w:rPr>
+      </w:pPr>
+      <w:r>
+        <w:rPr>
+          <w:szCs w:val="23"/>
+          <w:highlight w:val="lightGray"/>
         </w:rPr>
         <w:t xml:space="preserve">HANDBOOK de estudos organizacionais. São Paulo: Atlas, 2001. </w:t>
       </w:r>
@@ -8179,6 +7348,7 @@
         <w:jc w:val="both"/>
         <w:rPr>
           <w:szCs w:val="23"/>
+          <w:highlight w:val="lightGray"/>
         </w:rPr>
       </w:pPr>
     </w:p>
@@ -8188,11 +7358,13 @@
         <w:jc w:val="both"/>
         <w:rPr>
           <w:szCs w:val="23"/>
-        </w:rPr>
-      </w:pPr>
-      <w:r>
-        <w:rPr>
-          <w:szCs w:val="23"/>
+          <w:highlight w:val="lightGray"/>
+        </w:rPr>
+      </w:pPr>
+      <w:r>
+        <w:rPr>
+          <w:szCs w:val="23"/>
+          <w:highlight w:val="lightGray"/>
         </w:rPr>
         <w:t xml:space="preserve"> </w:t>
       </w:r>
@@ -8201,6 +7373,7 @@
           <w:b/>
           <w:bCs/>
           <w:szCs w:val="23"/>
+          <w:highlight w:val="lightGray"/>
         </w:rPr>
         <w:t xml:space="preserve">Artigo de um periódico: </w:t>
       </w:r>
@@ -8211,11 +7384,13 @@
         <w:jc w:val="both"/>
         <w:rPr>
           <w:szCs w:val="23"/>
-        </w:rPr>
-      </w:pPr>
-      <w:r>
-        <w:rPr>
-          <w:szCs w:val="23"/>
+          <w:highlight w:val="lightGray"/>
+        </w:rPr>
+      </w:pPr>
+      <w:r>
+        <w:rPr>
+          <w:szCs w:val="23"/>
+          <w:highlight w:val="lightGray"/>
         </w:rPr>
         <w:t xml:space="preserve">NAVES, P. Lagos andinos dão banho de beleza. </w:t>
       </w:r>
@@ -8224,12 +7399,14 @@
           <w:b/>
           <w:bCs/>
           <w:szCs w:val="23"/>
+          <w:highlight w:val="lightGray"/>
         </w:rPr>
         <w:t>Folha de S. Paulo</w:t>
       </w:r>
       <w:r>
         <w:rPr>
           <w:szCs w:val="23"/>
+          <w:highlight w:val="lightGray"/>
         </w:rPr>
         <w:t xml:space="preserve">, São Paulo, 28 jun. 1999. Folha Turismo, Caderno 8, p.13. </w:t>
       </w:r>
@@ -8240,6 +7417,7 @@
         <w:jc w:val="both"/>
         <w:rPr>
           <w:szCs w:val="23"/>
+          <w:highlight w:val="lightGray"/>
         </w:rPr>
       </w:pPr>
     </w:p>
@@ -8249,11 +7427,13 @@
         <w:jc w:val="both"/>
         <w:rPr>
           <w:szCs w:val="23"/>
-        </w:rPr>
-      </w:pPr>
-      <w:r>
-        <w:rPr>
-          <w:szCs w:val="23"/>
+          <w:highlight w:val="lightGray"/>
+        </w:rPr>
+      </w:pPr>
+      <w:r>
+        <w:rPr>
+          <w:szCs w:val="23"/>
+          <w:highlight w:val="lightGray"/>
         </w:rPr>
         <w:t xml:space="preserve"> </w:t>
       </w:r>
@@ -8262,6 +7442,7 @@
           <w:b/>
           <w:bCs/>
           <w:szCs w:val="23"/>
+          <w:highlight w:val="lightGray"/>
         </w:rPr>
         <w:t xml:space="preserve">Trabalhos acadêmicos, dissertações e teses: </w:t>
       </w:r>
@@ -8272,11 +7453,13 @@
         <w:jc w:val="both"/>
         <w:rPr>
           <w:szCs w:val="23"/>
-        </w:rPr>
-      </w:pPr>
-      <w:r>
-        <w:rPr>
-          <w:szCs w:val="23"/>
+          <w:highlight w:val="lightGray"/>
+        </w:rPr>
+      </w:pPr>
+      <w:r>
+        <w:rPr>
+          <w:szCs w:val="23"/>
+          <w:highlight w:val="lightGray"/>
         </w:rPr>
         <w:t xml:space="preserve">DUTRA, J. C. V.. </w:t>
       </w:r>
@@ -8285,12 +7468,14 @@
           <w:b/>
           <w:bCs/>
           <w:szCs w:val="23"/>
+          <w:highlight w:val="lightGray"/>
         </w:rPr>
         <w:t xml:space="preserve">Determinação da composição centesimal da semente e da tor-ta de girassol e da qualidade de óleo bruto de girassol através de análises químicas. </w:t>
       </w:r>
       <w:r>
         <w:rPr>
           <w:szCs w:val="23"/>
+          <w:highlight w:val="lightGray"/>
         </w:rPr>
         <w:t xml:space="preserve">2002. 28f. Monografia (Graduação em Engenharia de Alimentos) – Uni-versidade Estácio de Sá, Rio de Janeiro, 2002. </w:t>
       </w:r>
@@ -8301,6 +7486,7 @@
         <w:jc w:val="both"/>
         <w:rPr>
           <w:szCs w:val="23"/>
+          <w:highlight w:val="lightGray"/>
         </w:rPr>
       </w:pPr>
     </w:p>
@@ -8310,11 +7496,13 @@
         <w:jc w:val="both"/>
         <w:rPr>
           <w:szCs w:val="23"/>
-        </w:rPr>
-      </w:pPr>
-      <w:r>
-        <w:rPr>
-          <w:szCs w:val="23"/>
+          <w:highlight w:val="lightGray"/>
+        </w:rPr>
+      </w:pPr>
+      <w:r>
+        <w:rPr>
+          <w:szCs w:val="23"/>
+          <w:highlight w:val="lightGray"/>
         </w:rPr>
         <w:t xml:space="preserve"> </w:t>
       </w:r>
@@ -8323,6 +7511,7 @@
           <w:b/>
           <w:bCs/>
           <w:szCs w:val="23"/>
+          <w:highlight w:val="lightGray"/>
         </w:rPr>
         <w:t xml:space="preserve">Dicionário: </w:t>
       </w:r>
@@ -8333,11 +7522,13 @@
         <w:jc w:val="both"/>
         <w:rPr>
           <w:szCs w:val="23"/>
-        </w:rPr>
-      </w:pPr>
-      <w:r>
-        <w:rPr>
-          <w:szCs w:val="23"/>
+          <w:highlight w:val="lightGray"/>
+        </w:rPr>
+      </w:pPr>
+      <w:r>
+        <w:rPr>
+          <w:szCs w:val="23"/>
+          <w:highlight w:val="lightGray"/>
         </w:rPr>
         <w:t xml:space="preserve">HOUAISS, A (Ed). Novo dicionário Folha Webster`s: In-glês/português/português/inglês. Co-editor Ismael Cardim. São Paulo: Folha da ma-nhã, 1996. Edição exclusiva para o assinante da Folha de São Paulo. </w:t>
       </w:r>
@@ -8348,6 +7539,7 @@
         <w:jc w:val="both"/>
         <w:rPr>
           <w:szCs w:val="23"/>
+          <w:highlight w:val="lightGray"/>
         </w:rPr>
       </w:pPr>
     </w:p>
@@ -8357,11 +7549,13 @@
         <w:jc w:val="both"/>
         <w:rPr>
           <w:szCs w:val="23"/>
-        </w:rPr>
-      </w:pPr>
-      <w:r>
-        <w:rPr>
-          <w:szCs w:val="23"/>
+          <w:highlight w:val="lightGray"/>
+        </w:rPr>
+      </w:pPr>
+      <w:r>
+        <w:rPr>
+          <w:szCs w:val="23"/>
+          <w:highlight w:val="lightGray"/>
         </w:rPr>
         <w:t xml:space="preserve"> </w:t>
       </w:r>
@@ -8370,6 +7564,7 @@
           <w:b/>
           <w:bCs/>
           <w:szCs w:val="23"/>
+          <w:highlight w:val="lightGray"/>
         </w:rPr>
         <w:t xml:space="preserve">Folhetos: </w:t>
       </w:r>
@@ -8380,13 +7575,14 @@
         <w:jc w:val="both"/>
         <w:rPr>
           <w:szCs w:val="23"/>
-        </w:rPr>
-      </w:pPr>
-      <w:r>
-        <w:rPr>
-          <w:szCs w:val="23"/>
-        </w:rPr>
-        <w:lastRenderedPageBreak/>
+          <w:highlight w:val="lightGray"/>
+        </w:rPr>
+      </w:pPr>
+      <w:r>
+        <w:rPr>
+          <w:szCs w:val="23"/>
+          <w:highlight w:val="lightGray"/>
+        </w:rPr>
         <w:t xml:space="preserve">Folheto IBCT. Manual de normas de editoração do IBCT. 2.ed. Brasília, DF, 1993, </w:t>
       </w:r>
     </w:p>
@@ -8396,11 +7592,13 @@
         <w:jc w:val="both"/>
         <w:rPr>
           <w:szCs w:val="23"/>
-        </w:rPr>
-      </w:pPr>
-      <w:r>
-        <w:rPr>
-          <w:szCs w:val="23"/>
+          <w:highlight w:val="lightGray"/>
+        </w:rPr>
+      </w:pPr>
+      <w:r>
+        <w:rPr>
+          <w:szCs w:val="23"/>
+          <w:highlight w:val="lightGray"/>
         </w:rPr>
         <w:t xml:space="preserve">41 p. </w:t>
       </w:r>
@@ -8411,6 +7609,7 @@
         <w:jc w:val="both"/>
         <w:rPr>
           <w:szCs w:val="23"/>
+          <w:highlight w:val="lightGray"/>
         </w:rPr>
       </w:pPr>
     </w:p>
@@ -8420,11 +7619,13 @@
         <w:jc w:val="both"/>
         <w:rPr>
           <w:szCs w:val="23"/>
-        </w:rPr>
-      </w:pPr>
-      <w:r>
-        <w:rPr>
-          <w:szCs w:val="23"/>
+          <w:highlight w:val="lightGray"/>
+        </w:rPr>
+      </w:pPr>
+      <w:r>
+        <w:rPr>
+          <w:szCs w:val="23"/>
+          <w:highlight w:val="lightGray"/>
         </w:rPr>
         <w:t xml:space="preserve"> </w:t>
       </w:r>
@@ -8433,6 +7634,7 @@
           <w:b/>
           <w:bCs/>
           <w:szCs w:val="23"/>
+          <w:highlight w:val="lightGray"/>
         </w:rPr>
         <w:t xml:space="preserve">Legislação: </w:t>
       </w:r>
@@ -8443,11 +7645,13 @@
         <w:jc w:val="both"/>
         <w:rPr>
           <w:szCs w:val="23"/>
-        </w:rPr>
-      </w:pPr>
-      <w:r>
-        <w:rPr>
-          <w:szCs w:val="23"/>
+          <w:highlight w:val="lightGray"/>
+        </w:rPr>
+      </w:pPr>
+      <w:r>
+        <w:rPr>
+          <w:szCs w:val="23"/>
+          <w:highlight w:val="lightGray"/>
         </w:rPr>
         <w:t xml:space="preserve">BRASIL. Lei nº 40.471, de 01 de novembro de 2003. Dispõe sobre o estatuto do ido-so e dá outras providências. </w:t>
       </w:r>
@@ -8456,12 +7660,14 @@
           <w:b/>
           <w:bCs/>
           <w:szCs w:val="23"/>
+          <w:highlight w:val="lightGray"/>
         </w:rPr>
         <w:t>Diário Oficial da República Federativa do Brasil</w:t>
       </w:r>
       <w:r>
         <w:rPr>
           <w:szCs w:val="23"/>
+          <w:highlight w:val="lightGray"/>
         </w:rPr>
         <w:t xml:space="preserve">, Po-der Executivo, Brasília, DF, 03 nov. 2003, p. 3. </w:t>
       </w:r>
@@ -8472,6 +7678,7 @@
         <w:jc w:val="both"/>
         <w:rPr>
           <w:szCs w:val="23"/>
+          <w:highlight w:val="lightGray"/>
         </w:rPr>
       </w:pPr>
     </w:p>
@@ -8481,11 +7688,13 @@
         <w:jc w:val="both"/>
         <w:rPr>
           <w:szCs w:val="23"/>
-        </w:rPr>
-      </w:pPr>
-      <w:r>
-        <w:rPr>
-          <w:szCs w:val="23"/>
+          <w:highlight w:val="lightGray"/>
+        </w:rPr>
+      </w:pPr>
+      <w:r>
+        <w:rPr>
+          <w:szCs w:val="23"/>
+          <w:highlight w:val="lightGray"/>
         </w:rPr>
         <w:t xml:space="preserve"> </w:t>
       </w:r>
@@ -8494,6 +7703,7 @@
           <w:b/>
           <w:bCs/>
           <w:szCs w:val="23"/>
+          <w:highlight w:val="lightGray"/>
         </w:rPr>
         <w:t xml:space="preserve">E-mail: </w:t>
       </w:r>
@@ -8504,11 +7714,13 @@
         <w:jc w:val="both"/>
         <w:rPr>
           <w:szCs w:val="23"/>
-        </w:rPr>
-      </w:pPr>
-      <w:r>
-        <w:rPr>
-          <w:szCs w:val="23"/>
+          <w:highlight w:val="lightGray"/>
+        </w:rPr>
+      </w:pPr>
+      <w:r>
+        <w:rPr>
+          <w:szCs w:val="23"/>
+          <w:highlight w:val="lightGray"/>
         </w:rPr>
         <w:t xml:space="preserve">COUTINHO, V. M. Relatório da biblioteca do mestrado [mensagem pessoal]. Men-sagem recebida por ericare@terra.com.br em 14 nov. 2004. </w:t>
       </w:r>
@@ -8519,6 +7731,7 @@
         <w:jc w:val="both"/>
         <w:rPr>
           <w:szCs w:val="23"/>
+          <w:highlight w:val="lightGray"/>
         </w:rPr>
       </w:pPr>
     </w:p>
@@ -8528,11 +7741,13 @@
         <w:jc w:val="both"/>
         <w:rPr>
           <w:szCs w:val="23"/>
-        </w:rPr>
-      </w:pPr>
-      <w:r>
-        <w:rPr>
-          <w:szCs w:val="23"/>
+          <w:highlight w:val="lightGray"/>
+        </w:rPr>
+      </w:pPr>
+      <w:r>
+        <w:rPr>
+          <w:szCs w:val="23"/>
+          <w:highlight w:val="lightGray"/>
         </w:rPr>
         <w:t xml:space="preserve"> </w:t>
       </w:r>
@@ -8541,6 +7756,7 @@
           <w:b/>
           <w:bCs/>
           <w:szCs w:val="23"/>
+          <w:highlight w:val="lightGray"/>
         </w:rPr>
         <w:t xml:space="preserve">Texto com autoria via internet: </w:t>
       </w:r>
@@ -8551,11 +7767,13 @@
         <w:jc w:val="both"/>
         <w:rPr>
           <w:szCs w:val="23"/>
-        </w:rPr>
-      </w:pPr>
-      <w:r>
-        <w:rPr>
-          <w:szCs w:val="23"/>
+          <w:highlight w:val="lightGray"/>
+        </w:rPr>
+      </w:pPr>
+      <w:r>
+        <w:rPr>
+          <w:szCs w:val="23"/>
+          <w:highlight w:val="lightGray"/>
         </w:rPr>
         <w:t xml:space="preserve">AMARO, Vagner. Marketing cultural em bibliotecas. [2003]. Disponível em: &lt;http://biblioteca.com.br/artigos/002.htm&gt;. Acesso em: 07 abr.2008. </w:t>
       </w:r>
@@ -8566,6 +7784,7 @@
         <w:jc w:val="both"/>
         <w:rPr>
           <w:szCs w:val="23"/>
+          <w:highlight w:val="lightGray"/>
         </w:rPr>
       </w:pPr>
     </w:p>
@@ -8575,11 +7794,13 @@
         <w:jc w:val="both"/>
         <w:rPr>
           <w:szCs w:val="23"/>
-        </w:rPr>
-      </w:pPr>
-      <w:r>
-        <w:rPr>
-          <w:szCs w:val="23"/>
+          <w:highlight w:val="lightGray"/>
+        </w:rPr>
+      </w:pPr>
+      <w:r>
+        <w:rPr>
+          <w:szCs w:val="23"/>
+          <w:highlight w:val="lightGray"/>
         </w:rPr>
         <w:t xml:space="preserve"> </w:t>
       </w:r>
@@ -8588,6 +7809,7 @@
           <w:b/>
           <w:bCs/>
           <w:szCs w:val="23"/>
+          <w:highlight w:val="lightGray"/>
         </w:rPr>
         <w:t xml:space="preserve">Texto sem autoria na internet: </w:t>
       </w:r>
@@ -8598,11 +7820,13 @@
         <w:jc w:val="both"/>
         <w:rPr>
           <w:szCs w:val="23"/>
-        </w:rPr>
-      </w:pPr>
-      <w:r>
-        <w:rPr>
-          <w:szCs w:val="23"/>
+          <w:highlight w:val="lightGray"/>
+        </w:rPr>
+      </w:pPr>
+      <w:r>
+        <w:rPr>
+          <w:szCs w:val="23"/>
+          <w:highlight w:val="lightGray"/>
         </w:rPr>
         <w:t xml:space="preserve">RIO Nilo. Disponível em: &lt;http://fiogeografa.hpg.ig.com.br/rio_nilo.htm&gt;. Acesso em: 07 abr.2008. </w:t>
       </w:r>
@@ -8613,6 +7837,7 @@
         <w:jc w:val="both"/>
         <w:rPr>
           <w:szCs w:val="23"/>
+          <w:highlight w:val="lightGray"/>
         </w:rPr>
       </w:pPr>
     </w:p>
@@ -8622,11 +7847,13 @@
         <w:jc w:val="both"/>
         <w:rPr>
           <w:szCs w:val="23"/>
-        </w:rPr>
-      </w:pPr>
-      <w:r>
-        <w:rPr>
-          <w:szCs w:val="23"/>
+          <w:highlight w:val="lightGray"/>
+        </w:rPr>
+      </w:pPr>
+      <w:r>
+        <w:rPr>
+          <w:szCs w:val="23"/>
+          <w:highlight w:val="lightGray"/>
         </w:rPr>
         <w:t xml:space="preserve"> </w:t>
       </w:r>
@@ -8635,6 +7862,7 @@
           <w:b/>
           <w:bCs/>
           <w:szCs w:val="23"/>
+          <w:highlight w:val="lightGray"/>
         </w:rPr>
         <w:t xml:space="preserve">Entrevistas concedidas: </w:t>
       </w:r>
@@ -8654,6 +7882,7 @@
           <w:rFonts w:ascii="Arial" w:hAnsi="Arial" w:cs="Arial"/>
           <w:sz w:val="24"/>
           <w:szCs w:val="23"/>
+          <w:highlight w:val="lightGray"/>
         </w:rPr>
         <w:t xml:space="preserve">SILVA, Lauro Mendonça. </w:t>
       </w:r>
@@ -8664,6 +7893,7 @@
           <w:bCs/>
           <w:sz w:val="24"/>
           <w:szCs w:val="23"/>
+          <w:highlight w:val="lightGray"/>
         </w:rPr>
         <w:t xml:space="preserve">História de Goiás. </w:t>
       </w:r>
@@ -8672,6 +7902,7 @@
           <w:rFonts w:ascii="Arial" w:hAnsi="Arial" w:cs="Arial"/>
           <w:sz w:val="24"/>
           <w:szCs w:val="23"/>
+          <w:highlight w:val="lightGray"/>
         </w:rPr>
         <w:t>[abr. 2006]. Entrevistadores: Eleonora Borges e Claudio Garcia. Goiânia: SENAI, 2006. Entrevista concedida ao Curso de Tecnólogo em Redes de Computadores.</w:t>
       </w:r>
@@ -8705,12 +7936,12 @@
         <w:ind w:left="432"/>
         <w:jc w:val="center"/>
       </w:pPr>
-      <w:bookmarkStart w:id="17" w:name="_Toc479327074"/>
+      <w:bookmarkStart w:id="13" w:name="_Toc479327074"/>
       <w:r>
         <w:lastRenderedPageBreak/>
         <w:t>APENDICE A</w:t>
       </w:r>
-      <w:bookmarkEnd w:id="17"/>
+      <w:bookmarkEnd w:id="13"/>
     </w:p>
     <w:p>
       <w:pPr>
@@ -9025,7 +8256,7 @@
                     </pic:cNvPicPr>
                   </pic:nvPicPr>
                   <pic:blipFill>
-                    <a:blip r:embed="rId13">
+                    <a:blip r:embed="rId11">
                       <a:extLst>
                         <a:ext uri="{28A0092B-C50C-407E-A947-70E740481C1C}">
                           <a14:useLocalDpi xmlns:a14="http://schemas.microsoft.com/office/drawing/2010/main" val="0"/>
@@ -9099,7 +8330,7 @@
                     </pic:cNvPicPr>
                   </pic:nvPicPr>
                   <pic:blipFill>
-                    <a:blip r:embed="rId14">
+                    <a:blip r:embed="rId12">
                       <a:extLst>
                         <a:ext uri="{28A0092B-C50C-407E-A947-70E740481C1C}">
                           <a14:useLocalDpi xmlns:a14="http://schemas.microsoft.com/office/drawing/2010/main" val="0"/>
@@ -9150,7 +8381,7 @@
       </w:pPr>
     </w:p>
     <w:sectPr>
-      <w:headerReference w:type="default" r:id="rId15"/>
+      <w:headerReference w:type="default" r:id="rId13"/>
       <w:pgSz w:w="11906" w:h="16838"/>
       <w:pgMar w:top="1701" w:right="1134" w:bottom="1134" w:left="1701" w:header="709" w:footer="709" w:gutter="0"/>
       <w:pgNumType w:start="1"/>
@@ -9314,7 +8545,7 @@
           <w:rPr>
             <w:noProof/>
           </w:rPr>
-          <w:t>2</w:t>
+          <w:t>11</w:t>
         </w:r>
         <w:r>
           <w:fldChar w:fldCharType="end"/>
@@ -9333,6 +8564,119 @@
 <file path=word/numbering.xml><?xml version="1.0" encoding="utf-8"?>
 <w:numbering xmlns:wpc="http://schemas.microsoft.com/office/word/2010/wordprocessingCanvas" xmlns:mc="http://schemas.openxmlformats.org/markup-compatibility/2006" xmlns:o="urn:schemas-microsoft-com:office:office" xmlns:r="http://schemas.openxmlformats.org/officeDocument/2006/relationships" xmlns:m="http://schemas.openxmlformats.org/officeDocument/2006/math" xmlns:v="urn:schemas-microsoft-com:vml" xmlns:wp14="http://schemas.microsoft.com/office/word/2010/wordprocessingDrawing" xmlns:wp="http://schemas.openxmlformats.org/drawingml/2006/wordprocessingDrawing" xmlns:w10="urn:schemas-microsoft-com:office:word" xmlns:w="http://schemas.openxmlformats.org/wordprocessingml/2006/main" xmlns:w14="http://schemas.microsoft.com/office/word/2010/wordml" xmlns:w15="http://schemas.microsoft.com/office/word/2012/wordml" xmlns:wpg="http://schemas.microsoft.com/office/word/2010/wordprocessingGroup" xmlns:wpi="http://schemas.microsoft.com/office/word/2010/wordprocessingInk" xmlns:wne="http://schemas.microsoft.com/office/word/2006/wordml" xmlns:wps="http://schemas.microsoft.com/office/word/2010/wordprocessingShape" mc:Ignorable="w14 w15 wp14">
   <w:abstractNum w:abstractNumId="0">
+    <w:nsid w:val="10746ABD"/>
+    <w:multiLevelType w:val="hybridMultilevel"/>
+    <w:tmpl w:val="3CEC7938"/>
+    <w:lvl w:ilvl="0" w:tplc="04160001">
+      <w:start w:val="1"/>
+      <w:numFmt w:val="bullet"/>
+      <w:lvlText w:val=""/>
+      <w:lvlJc w:val="left"/>
+      <w:pPr>
+        <w:ind w:left="720" w:hanging="360"/>
+      </w:pPr>
+      <w:rPr>
+        <w:rFonts w:ascii="Symbol" w:hAnsi="Symbol" w:hint="default"/>
+      </w:rPr>
+    </w:lvl>
+    <w:lvl w:ilvl="1" w:tplc="04160003" w:tentative="1">
+      <w:start w:val="1"/>
+      <w:numFmt w:val="bullet"/>
+      <w:lvlText w:val="o"/>
+      <w:lvlJc w:val="left"/>
+      <w:pPr>
+        <w:ind w:left="1440" w:hanging="360"/>
+      </w:pPr>
+      <w:rPr>
+        <w:rFonts w:ascii="Courier New" w:hAnsi="Courier New" w:cs="Courier New" w:hint="default"/>
+      </w:rPr>
+    </w:lvl>
+    <w:lvl w:ilvl="2" w:tplc="04160005" w:tentative="1">
+      <w:start w:val="1"/>
+      <w:numFmt w:val="bullet"/>
+      <w:lvlText w:val=""/>
+      <w:lvlJc w:val="left"/>
+      <w:pPr>
+        <w:ind w:left="2160" w:hanging="360"/>
+      </w:pPr>
+      <w:rPr>
+        <w:rFonts w:ascii="Wingdings" w:hAnsi="Wingdings" w:hint="default"/>
+      </w:rPr>
+    </w:lvl>
+    <w:lvl w:ilvl="3" w:tplc="04160001" w:tentative="1">
+      <w:start w:val="1"/>
+      <w:numFmt w:val="bullet"/>
+      <w:lvlText w:val=""/>
+      <w:lvlJc w:val="left"/>
+      <w:pPr>
+        <w:ind w:left="2880" w:hanging="360"/>
+      </w:pPr>
+      <w:rPr>
+        <w:rFonts w:ascii="Symbol" w:hAnsi="Symbol" w:hint="default"/>
+      </w:rPr>
+    </w:lvl>
+    <w:lvl w:ilvl="4" w:tplc="04160003" w:tentative="1">
+      <w:start w:val="1"/>
+      <w:numFmt w:val="bullet"/>
+      <w:lvlText w:val="o"/>
+      <w:lvlJc w:val="left"/>
+      <w:pPr>
+        <w:ind w:left="3600" w:hanging="360"/>
+      </w:pPr>
+      <w:rPr>
+        <w:rFonts w:ascii="Courier New" w:hAnsi="Courier New" w:cs="Courier New" w:hint="default"/>
+      </w:rPr>
+    </w:lvl>
+    <w:lvl w:ilvl="5" w:tplc="04160005" w:tentative="1">
+      <w:start w:val="1"/>
+      <w:numFmt w:val="bullet"/>
+      <w:lvlText w:val=""/>
+      <w:lvlJc w:val="left"/>
+      <w:pPr>
+        <w:ind w:left="4320" w:hanging="360"/>
+      </w:pPr>
+      <w:rPr>
+        <w:rFonts w:ascii="Wingdings" w:hAnsi="Wingdings" w:hint="default"/>
+      </w:rPr>
+    </w:lvl>
+    <w:lvl w:ilvl="6" w:tplc="04160001" w:tentative="1">
+      <w:start w:val="1"/>
+      <w:numFmt w:val="bullet"/>
+      <w:lvlText w:val=""/>
+      <w:lvlJc w:val="left"/>
+      <w:pPr>
+        <w:ind w:left="5040" w:hanging="360"/>
+      </w:pPr>
+      <w:rPr>
+        <w:rFonts w:ascii="Symbol" w:hAnsi="Symbol" w:hint="default"/>
+      </w:rPr>
+    </w:lvl>
+    <w:lvl w:ilvl="7" w:tplc="04160003" w:tentative="1">
+      <w:start w:val="1"/>
+      <w:numFmt w:val="bullet"/>
+      <w:lvlText w:val="o"/>
+      <w:lvlJc w:val="left"/>
+      <w:pPr>
+        <w:ind w:left="5760" w:hanging="360"/>
+      </w:pPr>
+      <w:rPr>
+        <w:rFonts w:ascii="Courier New" w:hAnsi="Courier New" w:cs="Courier New" w:hint="default"/>
+      </w:rPr>
+    </w:lvl>
+    <w:lvl w:ilvl="8" w:tplc="04160005" w:tentative="1">
+      <w:start w:val="1"/>
+      <w:numFmt w:val="bullet"/>
+      <w:lvlText w:val=""/>
+      <w:lvlJc w:val="left"/>
+      <w:pPr>
+        <w:ind w:left="6480" w:hanging="360"/>
+      </w:pPr>
+      <w:rPr>
+        <w:rFonts w:ascii="Wingdings" w:hAnsi="Wingdings" w:hint="default"/>
+      </w:rPr>
+    </w:lvl>
+  </w:abstractNum>
+  <w:abstractNum w:abstractNumId="1">
     <w:nsid w:val="32E36985"/>
     <w:multiLevelType w:val="multilevel"/>
     <w:tmpl w:val="1D2A3220"/>
@@ -9418,7 +8762,7 @@
       </w:pPr>
     </w:lvl>
   </w:abstractNum>
-  <w:abstractNum w:abstractNumId="1">
+  <w:abstractNum w:abstractNumId="2">
     <w:nsid w:val="45701C17"/>
     <w:multiLevelType w:val="multilevel"/>
     <w:tmpl w:val="E160C778"/>
@@ -9505,7 +8849,7 @@
       </w:pPr>
     </w:lvl>
   </w:abstractNum>
-  <w:abstractNum w:abstractNumId="2">
+  <w:abstractNum w:abstractNumId="3">
     <w:nsid w:val="53C865CE"/>
     <w:multiLevelType w:val="hybridMultilevel"/>
     <w:tmpl w:val="964ECE48"/>
@@ -9591,7 +8935,120 @@
       </w:pPr>
     </w:lvl>
   </w:abstractNum>
-  <w:abstractNum w:abstractNumId="3">
+  <w:abstractNum w:abstractNumId="4">
+    <w:nsid w:val="567B7D75"/>
+    <w:multiLevelType w:val="hybridMultilevel"/>
+    <w:tmpl w:val="81C043E4"/>
+    <w:lvl w:ilvl="0" w:tplc="04160005">
+      <w:start w:val="1"/>
+      <w:numFmt w:val="bullet"/>
+      <w:lvlText w:val=""/>
+      <w:lvlJc w:val="left"/>
+      <w:pPr>
+        <w:ind w:left="720" w:hanging="360"/>
+      </w:pPr>
+      <w:rPr>
+        <w:rFonts w:ascii="Wingdings" w:hAnsi="Wingdings" w:hint="default"/>
+      </w:rPr>
+    </w:lvl>
+    <w:lvl w:ilvl="1" w:tplc="04160003" w:tentative="1">
+      <w:start w:val="1"/>
+      <w:numFmt w:val="bullet"/>
+      <w:lvlText w:val="o"/>
+      <w:lvlJc w:val="left"/>
+      <w:pPr>
+        <w:ind w:left="1440" w:hanging="360"/>
+      </w:pPr>
+      <w:rPr>
+        <w:rFonts w:ascii="Courier New" w:hAnsi="Courier New" w:cs="Courier New" w:hint="default"/>
+      </w:rPr>
+    </w:lvl>
+    <w:lvl w:ilvl="2" w:tplc="04160005" w:tentative="1">
+      <w:start w:val="1"/>
+      <w:numFmt w:val="bullet"/>
+      <w:lvlText w:val=""/>
+      <w:lvlJc w:val="left"/>
+      <w:pPr>
+        <w:ind w:left="2160" w:hanging="360"/>
+      </w:pPr>
+      <w:rPr>
+        <w:rFonts w:ascii="Wingdings" w:hAnsi="Wingdings" w:hint="default"/>
+      </w:rPr>
+    </w:lvl>
+    <w:lvl w:ilvl="3" w:tplc="04160001" w:tentative="1">
+      <w:start w:val="1"/>
+      <w:numFmt w:val="bullet"/>
+      <w:lvlText w:val=""/>
+      <w:lvlJc w:val="left"/>
+      <w:pPr>
+        <w:ind w:left="2880" w:hanging="360"/>
+      </w:pPr>
+      <w:rPr>
+        <w:rFonts w:ascii="Symbol" w:hAnsi="Symbol" w:hint="default"/>
+      </w:rPr>
+    </w:lvl>
+    <w:lvl w:ilvl="4" w:tplc="04160003" w:tentative="1">
+      <w:start w:val="1"/>
+      <w:numFmt w:val="bullet"/>
+      <w:lvlText w:val="o"/>
+      <w:lvlJc w:val="left"/>
+      <w:pPr>
+        <w:ind w:left="3600" w:hanging="360"/>
+      </w:pPr>
+      <w:rPr>
+        <w:rFonts w:ascii="Courier New" w:hAnsi="Courier New" w:cs="Courier New" w:hint="default"/>
+      </w:rPr>
+    </w:lvl>
+    <w:lvl w:ilvl="5" w:tplc="04160005" w:tentative="1">
+      <w:start w:val="1"/>
+      <w:numFmt w:val="bullet"/>
+      <w:lvlText w:val=""/>
+      <w:lvlJc w:val="left"/>
+      <w:pPr>
+        <w:ind w:left="4320" w:hanging="360"/>
+      </w:pPr>
+      <w:rPr>
+        <w:rFonts w:ascii="Wingdings" w:hAnsi="Wingdings" w:hint="default"/>
+      </w:rPr>
+    </w:lvl>
+    <w:lvl w:ilvl="6" w:tplc="04160001" w:tentative="1">
+      <w:start w:val="1"/>
+      <w:numFmt w:val="bullet"/>
+      <w:lvlText w:val=""/>
+      <w:lvlJc w:val="left"/>
+      <w:pPr>
+        <w:ind w:left="5040" w:hanging="360"/>
+      </w:pPr>
+      <w:rPr>
+        <w:rFonts w:ascii="Symbol" w:hAnsi="Symbol" w:hint="default"/>
+      </w:rPr>
+    </w:lvl>
+    <w:lvl w:ilvl="7" w:tplc="04160003" w:tentative="1">
+      <w:start w:val="1"/>
+      <w:numFmt w:val="bullet"/>
+      <w:lvlText w:val="o"/>
+      <w:lvlJc w:val="left"/>
+      <w:pPr>
+        <w:ind w:left="5760" w:hanging="360"/>
+      </w:pPr>
+      <w:rPr>
+        <w:rFonts w:ascii="Courier New" w:hAnsi="Courier New" w:cs="Courier New" w:hint="default"/>
+      </w:rPr>
+    </w:lvl>
+    <w:lvl w:ilvl="8" w:tplc="04160005" w:tentative="1">
+      <w:start w:val="1"/>
+      <w:numFmt w:val="bullet"/>
+      <w:lvlText w:val=""/>
+      <w:lvlJc w:val="left"/>
+      <w:pPr>
+        <w:ind w:left="6480" w:hanging="360"/>
+      </w:pPr>
+      <w:rPr>
+        <w:rFonts w:ascii="Wingdings" w:hAnsi="Wingdings" w:hint="default"/>
+      </w:rPr>
+    </w:lvl>
+  </w:abstractNum>
+  <w:abstractNum w:abstractNumId="5">
     <w:nsid w:val="696C29A8"/>
     <w:multiLevelType w:val="hybridMultilevel"/>
     <w:tmpl w:val="A692AFA0"/>
@@ -9704,7 +9161,7 @@
       </w:rPr>
     </w:lvl>
   </w:abstractNum>
-  <w:abstractNum w:abstractNumId="4">
+  <w:abstractNum w:abstractNumId="6">
     <w:nsid w:val="6AAE7235"/>
     <w:multiLevelType w:val="multilevel"/>
     <w:tmpl w:val="5D086882"/>
@@ -9799,7 +9256,7 @@
       </w:pPr>
     </w:lvl>
   </w:abstractNum>
-  <w:abstractNum w:abstractNumId="5">
+  <w:abstractNum w:abstractNumId="7">
     <w:nsid w:val="6BDE7AEC"/>
     <w:multiLevelType w:val="multilevel"/>
     <w:tmpl w:val="A10CCF36"/>
@@ -9914,25 +9371,25 @@
     </w:lvl>
   </w:abstractNum>
   <w:num w:numId="1">
-    <w:abstractNumId w:val="2"/>
+    <w:abstractNumId w:val="3"/>
   </w:num>
   <w:num w:numId="2">
-    <w:abstractNumId w:val="4"/>
+    <w:abstractNumId w:val="6"/>
   </w:num>
   <w:num w:numId="3">
-    <w:abstractNumId w:val="3"/>
+    <w:abstractNumId w:val="5"/>
   </w:num>
   <w:num w:numId="4">
-    <w:abstractNumId w:val="0"/>
+    <w:abstractNumId w:val="1"/>
   </w:num>
   <w:num w:numId="5">
-    <w:abstractNumId w:val="0"/>
+    <w:abstractNumId w:val="1"/>
   </w:num>
   <w:num w:numId="6">
-    <w:abstractNumId w:val="0"/>
+    <w:abstractNumId w:val="1"/>
   </w:num>
   <w:num w:numId="7">
-    <w:abstractNumId w:val="0"/>
+    <w:abstractNumId w:val="1"/>
     <w:lvlOverride w:ilvl="0">
       <w:startOverride w:val="1"/>
     </w:lvlOverride>
@@ -9962,22 +9419,28 @@
     </w:lvlOverride>
   </w:num>
   <w:num w:numId="8">
-    <w:abstractNumId w:val="5"/>
+    <w:abstractNumId w:val="7"/>
   </w:num>
   <w:num w:numId="9">
-    <w:abstractNumId w:val="1"/>
+    <w:abstractNumId w:val="2"/>
   </w:num>
   <w:num w:numId="10">
-    <w:abstractNumId w:val="5"/>
+    <w:abstractNumId w:val="7"/>
   </w:num>
   <w:num w:numId="11">
-    <w:abstractNumId w:val="1"/>
+    <w:abstractNumId w:val="2"/>
   </w:num>
   <w:num w:numId="12">
-    <w:abstractNumId w:val="5"/>
+    <w:abstractNumId w:val="7"/>
   </w:num>
   <w:num w:numId="13">
-    <w:abstractNumId w:val="1"/>
+    <w:abstractNumId w:val="2"/>
+  </w:num>
+  <w:num w:numId="14">
+    <w:abstractNumId w:val="0"/>
+  </w:num>
+  <w:num w:numId="15">
+    <w:abstractNumId w:val="4"/>
   </w:num>
 </w:numbering>
 </file>
@@ -10624,7 +10087,6 @@
   <w:style w:type="character" w:default="1" w:styleId="Fontepargpadro">
     <w:name w:val="Default Paragraph Font"/>
     <w:uiPriority w:val="1"/>
-    <w:semiHidden/>
     <w:unhideWhenUsed/>
   </w:style>
   <w:style w:type="table" w:default="1" w:styleId="Tabelanormal">
@@ -11153,6 +10615,17 @@
       <w:u w:val="single"/>
     </w:rPr>
   </w:style>
+  <w:style w:type="character" w:styleId="nfase">
+    <w:name w:val="Emphasis"/>
+    <w:basedOn w:val="Fontepargpadro"/>
+    <w:uiPriority w:val="20"/>
+    <w:qFormat/>
+    <w:rsid w:val="00805A53"/>
+    <w:rPr>
+      <w:i/>
+      <w:iCs/>
+    </w:rPr>
+  </w:style>
 </w:styles>
 </file>
 
@@ -11446,7 +10919,7 @@
 </file>
 
 <file path=customXml/itemProps1.xml><?xml version="1.0" encoding="utf-8"?>
-<ds:datastoreItem xmlns:ds="http://schemas.openxmlformats.org/officeDocument/2006/customXml" ds:itemID="{01965DFA-7A82-49B7-847E-9C67C49F3927}">
+<ds:datastoreItem xmlns:ds="http://schemas.openxmlformats.org/officeDocument/2006/customXml" ds:itemID="{2505C556-ADF4-413F-AE81-1018BE1E54E9}">
   <ds:schemaRefs>
     <ds:schemaRef ds:uri="http://schemas.openxmlformats.org/officeDocument/2006/bibliography"/>
   </ds:schemaRefs>
